--- a/Report 2.docx
+++ b/Report 2.docx
@@ -12,6 +12,8 @@
           <w:szCs w:val="20"/>
         </w:rPr>
       </w:pPr>
+      <w:bookmarkStart w:id="0" w:name="OLE_LINK14"/>
+      <w:bookmarkStart w:id="1" w:name="OLE_LINK15"/>
     </w:p>
     <w:p>
       <w:pPr>
@@ -624,8 +626,8 @@
           <w:rFonts w:ascii="Times New Roman" w:eastAsia="Times New Roman" w:hAnsi="Times New Roman" w:cs="Times New Roman"/>
         </w:rPr>
       </w:pPr>
-      <w:bookmarkStart w:id="0" w:name="_vt5jyeie6mcg" w:colFirst="0" w:colLast="0"/>
-      <w:bookmarkEnd w:id="0"/>
+      <w:bookmarkStart w:id="2" w:name="_vt5jyeie6mcg" w:colFirst="0" w:colLast="0"/>
+      <w:bookmarkEnd w:id="2"/>
       <w:r>
         <w:rPr>
           <w:rFonts w:ascii="Times New Roman" w:eastAsia="Times New Roman" w:hAnsi="Times New Roman" w:cs="Times New Roman"/>
@@ -1068,8 +1070,8 @@
           <w:b/>
         </w:rPr>
       </w:pPr>
-      <w:bookmarkStart w:id="1" w:name="_a9xoqgpryfhs" w:colFirst="0" w:colLast="0"/>
-      <w:bookmarkEnd w:id="1"/>
+      <w:bookmarkStart w:id="3" w:name="_a9xoqgpryfhs" w:colFirst="0" w:colLast="0"/>
+      <w:bookmarkEnd w:id="3"/>
       <w:r>
         <w:rPr>
           <w:rFonts w:ascii="Times New Roman" w:eastAsia="Times New Roman" w:hAnsi="Times New Roman" w:cs="Times New Roman"/>
@@ -1730,10 +1732,10 @@
           <w:szCs w:val="24"/>
         </w:rPr>
       </w:pPr>
-      <w:bookmarkStart w:id="2" w:name="OLE_LINK6"/>
-      <w:bookmarkStart w:id="3" w:name="OLE_LINK7"/>
-      <w:bookmarkStart w:id="4" w:name="OLE_LINK8"/>
-      <w:bookmarkStart w:id="5" w:name="OLE_LINK9"/>
+      <w:bookmarkStart w:id="4" w:name="OLE_LINK6"/>
+      <w:bookmarkStart w:id="5" w:name="OLE_LINK7"/>
+      <w:bookmarkStart w:id="6" w:name="OLE_LINK8"/>
+      <w:bookmarkStart w:id="7" w:name="OLE_LINK9"/>
       <w:proofErr w:type="spellStart"/>
       <w:proofErr w:type="gramStart"/>
       <w:r>
@@ -1744,10 +1746,10 @@
         </w:rPr>
         <w:t>ResponsibleFor</w:t>
       </w:r>
-      <w:bookmarkEnd w:id="2"/>
-      <w:bookmarkEnd w:id="3"/>
       <w:bookmarkEnd w:id="4"/>
       <w:bookmarkEnd w:id="5"/>
+      <w:bookmarkEnd w:id="6"/>
+      <w:bookmarkEnd w:id="7"/>
       <w:proofErr w:type="spellEnd"/>
       <w:r>
         <w:rPr>
@@ -3611,7 +3613,6 @@
           <w:szCs w:val="28"/>
         </w:rPr>
       </w:pPr>
-      <w:bookmarkStart w:id="6" w:name="_GoBack"/>
       <w:proofErr w:type="spellStart"/>
       <w:proofErr w:type="gramStart"/>
       <w:r>
@@ -3623,7 +3624,6 @@
         </w:rPr>
         <w:t>MedicalRecord</w:t>
       </w:r>
-      <w:bookmarkEnd w:id="6"/>
       <w:proofErr w:type="spellEnd"/>
       <w:r>
         <w:rPr>
@@ -4947,8 +4947,8 @@
           <w:b/>
         </w:rPr>
       </w:pPr>
-      <w:bookmarkStart w:id="7" w:name="_qsdeguh3ppa4" w:colFirst="0" w:colLast="0"/>
-      <w:bookmarkEnd w:id="7"/>
+      <w:bookmarkStart w:id="8" w:name="_qsdeguh3ppa4" w:colFirst="0" w:colLast="0"/>
+      <w:bookmarkEnd w:id="8"/>
       <w:r>
         <w:rPr>
           <w:rFonts w:ascii="Times New Roman" w:eastAsia="Times New Roman" w:hAnsi="Times New Roman" w:cs="Times New Roman"/>
@@ -5534,11 +5534,11 @@
         </w:rPr>
         <w:t>.</w:t>
       </w:r>
-      <w:bookmarkStart w:id="8" w:name="OLE_LINK1"/>
-      <w:bookmarkStart w:id="9" w:name="OLE_LINK2"/>
-    </w:p>
-    <w:bookmarkEnd w:id="8"/>
+      <w:bookmarkStart w:id="9" w:name="OLE_LINK1"/>
+      <w:bookmarkStart w:id="10" w:name="OLE_LINK2"/>
+    </w:p>
     <w:bookmarkEnd w:id="9"/>
+    <w:bookmarkEnd w:id="10"/>
     <w:p>
       <w:pPr>
         <w:widowControl w:val="0"/>
@@ -6108,6 +6108,8 @@
         </w:rPr>
         <w:t>imary Key) – unique identifier</w:t>
       </w:r>
+      <w:bookmarkStart w:id="11" w:name="_GoBack"/>
+      <w:bookmarkEnd w:id="11"/>
     </w:p>
     <w:p>
       <w:pPr>
@@ -7483,6 +7485,8 @@
           <w:szCs w:val="24"/>
         </w:rPr>
       </w:pPr>
+      <w:bookmarkStart w:id="12" w:name="OLE_LINK12"/>
+      <w:bookmarkStart w:id="13" w:name="OLE_LINK13"/>
       <w:proofErr w:type="spellStart"/>
       <w:proofErr w:type="gramStart"/>
       <w:r>
@@ -7495,6 +7499,8 @@
         </w:rPr>
         <w:t>MedicalRecord</w:t>
       </w:r>
+      <w:bookmarkEnd w:id="12"/>
+      <w:bookmarkEnd w:id="13"/>
       <w:proofErr w:type="spellEnd"/>
       <w:r>
         <w:rPr>
@@ -8165,8 +8171,8 @@
           <w:b/>
         </w:rPr>
       </w:pPr>
-      <w:bookmarkStart w:id="10" w:name="_c8gto9jzrt2x" w:colFirst="0" w:colLast="0"/>
-      <w:bookmarkEnd w:id="10"/>
+      <w:bookmarkStart w:id="14" w:name="_c8gto9jzrt2x" w:colFirst="0" w:colLast="0"/>
+      <w:bookmarkEnd w:id="14"/>
       <w:r>
         <w:rPr>
           <w:rFonts w:ascii="Times New Roman" w:eastAsia="Times New Roman" w:hAnsi="Times New Roman" w:cs="Times New Roman"/>
@@ -8192,8 +8198,8 @@
           <w:b/>
         </w:rPr>
       </w:pPr>
-      <w:bookmarkStart w:id="11" w:name="_fox4hbr3dhd3" w:colFirst="0" w:colLast="0"/>
-      <w:bookmarkEnd w:id="11"/>
+      <w:bookmarkStart w:id="15" w:name="_fox4hbr3dhd3" w:colFirst="0" w:colLast="0"/>
+      <w:bookmarkEnd w:id="15"/>
       <w:r>
         <w:rPr>
           <w:rFonts w:ascii="Times New Roman" w:eastAsia="Times New Roman" w:hAnsi="Times New Roman" w:cs="Times New Roman"/>
@@ -8326,6 +8332,8 @@
         </w:rPr>
         <w:t>4.3 Query correctness proofs</w:t>
       </w:r>
+      <w:bookmarkEnd w:id="0"/>
+      <w:bookmarkEnd w:id="1"/>
     </w:p>
     <w:sectPr>
       <w:footerReference w:type="default" r:id="rId7"/>

--- a/Report 2.docx
+++ b/Report 2.docx
@@ -673,15 +673,7 @@
           <w:sz w:val="24"/>
           <w:szCs w:val="24"/>
         </w:rPr>
-        <w:t>One ward can only be assigned to one patient, no matter how many beds the ward has (similar to hotel booking schema, 1-bed-room and 2-beds rooms can only b</w:t>
-      </w:r>
-      <w:r>
-        <w:rPr>
-          <w:rFonts w:ascii="Times New Roman" w:eastAsia="Times New Roman" w:hAnsi="Times New Roman" w:cs="Times New Roman"/>
-          <w:sz w:val="24"/>
-          <w:szCs w:val="24"/>
-        </w:rPr>
-        <w:t>e booked by one customer).</w:t>
+        <w:t>One ward can only be assigned to one patient, no matter how many beds the ward has (similar to hotel booking schema, 1-bed-room and 2-beds rooms can only be booked by one customer).</w:t>
       </w:r>
     </w:p>
     <w:p>
@@ -741,15 +733,7 @@
           <w:sz w:val="24"/>
           <w:szCs w:val="24"/>
         </w:rPr>
-        <w:t xml:space="preserve"> the system will select a nurse who</w:t>
-      </w:r>
-      <w:r>
-        <w:rPr>
-          <w:rFonts w:ascii="Times New Roman" w:eastAsia="Times New Roman" w:hAnsi="Times New Roman" w:cs="Times New Roman"/>
-          <w:sz w:val="24"/>
-          <w:szCs w:val="24"/>
-        </w:rPr>
-        <w:t xml:space="preserve"> has the least number ward that he/she is in charge of.</w:t>
+        <w:t xml:space="preserve"> the system will select a nurse who has the least number ward that he/she is in charge of.</w:t>
       </w:r>
     </w:p>
     <w:p>
@@ -833,15 +817,7 @@
           <w:sz w:val="24"/>
           <w:szCs w:val="24"/>
         </w:rPr>
-        <w:t>One check-in can accept many treat</w:t>
-      </w:r>
-      <w:r>
-        <w:rPr>
-          <w:rFonts w:ascii="Times New Roman" w:eastAsia="Times New Roman" w:hAnsi="Times New Roman" w:cs="Times New Roman"/>
-          <w:sz w:val="24"/>
-          <w:szCs w:val="24"/>
-        </w:rPr>
-        <w:t>ments, each treatment generates a medical record.</w:t>
+        <w:t>One check-in can accept many treatments, each treatment generates a medical record.</w:t>
       </w:r>
     </w:p>
     <w:p>
@@ -1118,15 +1094,41 @@
           <w:sz w:val="24"/>
           <w:szCs w:val="24"/>
         </w:rPr>
-        <w:t>, SSN, Name, DOB, Gender, Age,</w:t>
-      </w:r>
-      <w:r>
-        <w:rPr>
-          <w:rFonts w:ascii="Times New Roman" w:eastAsia="Times New Roman" w:hAnsi="Times New Roman" w:cs="Times New Roman"/>
-          <w:sz w:val="24"/>
-          <w:szCs w:val="24"/>
-        </w:rPr>
-        <w:t xml:space="preserve"> Status, Address, </w:t>
+        <w:t xml:space="preserve">, SSN, Name, </w:t>
+      </w:r>
+      <w:proofErr w:type="spellStart"/>
+      <w:r>
+        <w:rPr>
+          <w:rFonts w:ascii="Times New Roman" w:eastAsia="Times New Roman" w:hAnsi="Times New Roman" w:cs="Times New Roman"/>
+          <w:sz w:val="24"/>
+          <w:szCs w:val="24"/>
+        </w:rPr>
+        <w:t>D</w:t>
+      </w:r>
+      <w:r>
+        <w:rPr>
+          <w:rFonts w:ascii="Times New Roman" w:eastAsia="Times New Roman" w:hAnsi="Times New Roman" w:cs="Times New Roman" w:hint="eastAsia"/>
+          <w:sz w:val="24"/>
+          <w:szCs w:val="24"/>
+        </w:rPr>
+        <w:t>o</w:t>
+      </w:r>
+      <w:r>
+        <w:rPr>
+          <w:rFonts w:ascii="Times New Roman" w:eastAsia="Times New Roman" w:hAnsi="Times New Roman" w:cs="Times New Roman"/>
+          <w:sz w:val="24"/>
+          <w:szCs w:val="24"/>
+        </w:rPr>
+        <w:t>B</w:t>
+      </w:r>
+      <w:proofErr w:type="spellEnd"/>
+      <w:r>
+        <w:rPr>
+          <w:rFonts w:ascii="Times New Roman" w:eastAsia="Times New Roman" w:hAnsi="Times New Roman" w:cs="Times New Roman"/>
+          <w:sz w:val="24"/>
+          <w:szCs w:val="24"/>
+        </w:rPr>
+        <w:t xml:space="preserve">, Gender, Age, Status, Address, </w:t>
       </w:r>
       <w:proofErr w:type="spellStart"/>
       <w:r>
@@ -1197,6 +1199,14 @@
         </w:rPr>
         <w:t>ChargePerDay</w:t>
       </w:r>
+      <w:r>
+        <w:rPr>
+          <w:rFonts w:ascii="Times New Roman" w:eastAsia="Times New Roman" w:hAnsi="Times New Roman" w:cs="Times New Roman"/>
+          <w:sz w:val="24"/>
+          <w:szCs w:val="24"/>
+        </w:rPr>
+        <w:t>,Occupied</w:t>
+      </w:r>
       <w:proofErr w:type="spellEnd"/>
       <w:r>
         <w:rPr>
@@ -1485,6 +1495,8 @@
           <w:szCs w:val="24"/>
         </w:rPr>
       </w:pPr>
+      <w:bookmarkStart w:id="4" w:name="OLE_LINK53"/>
+      <w:bookmarkStart w:id="5" w:name="OLE_LINK54"/>
       <w:proofErr w:type="spellStart"/>
       <w:proofErr w:type="gramStart"/>
       <w:r>
@@ -1493,16 +1505,10 @@
           <w:sz w:val="24"/>
           <w:szCs w:val="24"/>
         </w:rPr>
-        <w:t>Pay</w:t>
-      </w:r>
-      <w:r>
-        <w:rPr>
-          <w:rFonts w:ascii="Times New Roman" w:eastAsia="Times New Roman" w:hAnsi="Times New Roman" w:cs="Times New Roman"/>
-          <w:sz w:val="24"/>
-          <w:szCs w:val="24"/>
-        </w:rPr>
-        <w:t>mentMethods</w:t>
-      </w:r>
+        <w:t>PaymentMethods</w:t>
+      </w:r>
+      <w:bookmarkEnd w:id="4"/>
+      <w:bookmarkEnd w:id="5"/>
       <w:proofErr w:type="spellEnd"/>
       <w:r>
         <w:rPr>
@@ -1512,50 +1518,29 @@
         </w:rPr>
         <w:t>(</w:t>
       </w:r>
+      <w:bookmarkStart w:id="6" w:name="OLE_LINK50"/>
+      <w:bookmarkStart w:id="7" w:name="OLE_LINK51"/>
+      <w:bookmarkStart w:id="8" w:name="OLE_LINK52"/>
+      <w:proofErr w:type="spellStart"/>
       <w:proofErr w:type="gramEnd"/>
       <w:r>
         <w:rPr>
           <w:rFonts w:ascii="Times New Roman" w:eastAsia="Times New Roman" w:hAnsi="Times New Roman" w:cs="Times New Roman"/>
           <w:sz w:val="24"/>
           <w:szCs w:val="24"/>
-          <w:u w:val="single"/>
-        </w:rPr>
-        <w:t>PMID</w:t>
-      </w:r>
-      <w:r>
-        <w:rPr>
-          <w:rFonts w:ascii="Times New Roman" w:eastAsia="Times New Roman" w:hAnsi="Times New Roman" w:cs="Times New Roman"/>
-          <w:sz w:val="24"/>
-          <w:szCs w:val="24"/>
-        </w:rPr>
-        <w:t xml:space="preserve">,  </w:t>
-      </w:r>
-      <w:proofErr w:type="spellStart"/>
-      <w:r>
-        <w:rPr>
-          <w:rFonts w:ascii="Times New Roman" w:eastAsia="Times New Roman" w:hAnsi="Times New Roman" w:cs="Times New Roman"/>
-          <w:sz w:val="24"/>
-          <w:szCs w:val="24"/>
-        </w:rPr>
-        <w:t>PMName</w:t>
-      </w:r>
-      <w:proofErr w:type="spellEnd"/>
-      <w:r>
-        <w:rPr>
-          <w:rFonts w:ascii="Times New Roman" w:eastAsia="Times New Roman" w:hAnsi="Times New Roman" w:cs="Times New Roman"/>
-          <w:sz w:val="24"/>
-          <w:szCs w:val="24"/>
-        </w:rPr>
-        <w:t xml:space="preserve">, </w:t>
-      </w:r>
-      <w:proofErr w:type="spellStart"/>
-      <w:r>
-        <w:rPr>
-          <w:rFonts w:ascii="Times New Roman" w:eastAsia="Times New Roman" w:hAnsi="Times New Roman" w:cs="Times New Roman"/>
-          <w:sz w:val="24"/>
-          <w:szCs w:val="24"/>
         </w:rPr>
         <w:t>CardNum</w:t>
+      </w:r>
+      <w:bookmarkEnd w:id="6"/>
+      <w:bookmarkEnd w:id="7"/>
+      <w:bookmarkEnd w:id="8"/>
+      <w:r>
+        <w:rPr>
+          <w:rFonts w:ascii="Times New Roman" w:eastAsia="Times New Roman" w:hAnsi="Times New Roman" w:cs="Times New Roman"/>
+          <w:sz w:val="24"/>
+          <w:szCs w:val="24"/>
+        </w:rPr>
+        <w:t>,Type</w:t>
       </w:r>
       <w:proofErr w:type="spellEnd"/>
       <w:r>
@@ -1732,10 +1717,10 @@
           <w:szCs w:val="24"/>
         </w:rPr>
       </w:pPr>
-      <w:bookmarkStart w:id="4" w:name="OLE_LINK6"/>
-      <w:bookmarkStart w:id="5" w:name="OLE_LINK7"/>
-      <w:bookmarkStart w:id="6" w:name="OLE_LINK8"/>
-      <w:bookmarkStart w:id="7" w:name="OLE_LINK9"/>
+      <w:bookmarkStart w:id="9" w:name="OLE_LINK6"/>
+      <w:bookmarkStart w:id="10" w:name="OLE_LINK7"/>
+      <w:bookmarkStart w:id="11" w:name="OLE_LINK8"/>
+      <w:bookmarkStart w:id="12" w:name="OLE_LINK9"/>
       <w:proofErr w:type="spellStart"/>
       <w:proofErr w:type="gramStart"/>
       <w:r>
@@ -1746,10 +1731,10 @@
         </w:rPr>
         <w:t>ResponsibleFor</w:t>
       </w:r>
-      <w:bookmarkEnd w:id="4"/>
-      <w:bookmarkEnd w:id="5"/>
-      <w:bookmarkEnd w:id="6"/>
-      <w:bookmarkEnd w:id="7"/>
+      <w:bookmarkEnd w:id="9"/>
+      <w:bookmarkEnd w:id="10"/>
+      <w:bookmarkEnd w:id="11"/>
+      <w:bookmarkEnd w:id="12"/>
       <w:proofErr w:type="spellEnd"/>
       <w:r>
         <w:rPr>
@@ -2194,8 +2179,34 @@
           <w:sz w:val="28"/>
           <w:szCs w:val="28"/>
         </w:rPr>
-        <w:t>, SSN, Name, DOB</w:t>
-      </w:r>
+        <w:t xml:space="preserve">, SSN, Name, </w:t>
+      </w:r>
+      <w:proofErr w:type="spellStart"/>
+      <w:r>
+        <w:rPr>
+          <w:rFonts w:ascii="Times New Roman" w:eastAsia="Times New Roman" w:hAnsi="Times New Roman" w:cs="Times New Roman"/>
+          <w:sz w:val="28"/>
+          <w:szCs w:val="28"/>
+        </w:rPr>
+        <w:t>D</w:t>
+      </w:r>
+      <w:r>
+        <w:rPr>
+          <w:rFonts w:ascii="Times New Roman" w:eastAsia="Times New Roman" w:hAnsi="Times New Roman" w:cs="Times New Roman"/>
+          <w:sz w:val="28"/>
+          <w:szCs w:val="28"/>
+        </w:rPr>
+        <w:t>o</w:t>
+      </w:r>
+      <w:r>
+        <w:rPr>
+          <w:rFonts w:ascii="Times New Roman" w:eastAsia="Times New Roman" w:hAnsi="Times New Roman" w:cs="Times New Roman"/>
+          <w:sz w:val="28"/>
+          <w:szCs w:val="28"/>
+        </w:rPr>
+        <w:t>B</w:t>
+      </w:r>
+      <w:proofErr w:type="spellEnd"/>
       <w:r>
         <w:rPr>
           <w:rFonts w:ascii="Times New Roman" w:eastAsia="Times New Roman" w:hAnsi="Times New Roman" w:cs="Times New Roman"/>
@@ -2258,7 +2269,45 @@
           <w:sz w:val="24"/>
           <w:szCs w:val="24"/>
         </w:rPr>
-        <w:t xml:space="preserve">-&gt;SSN, Name, DOB, Gender, Age, Status, Address, </w:t>
+        <w:t xml:space="preserve">-&gt;SSN, Name, </w:t>
+      </w:r>
+      <w:proofErr w:type="spellStart"/>
+      <w:r>
+        <w:rPr>
+          <w:rFonts w:ascii="Times New Roman" w:eastAsia="Times New Roman" w:hAnsi="Times New Roman" w:cs="Times New Roman"/>
+          <w:b/>
+          <w:sz w:val="24"/>
+          <w:szCs w:val="24"/>
+        </w:rPr>
+        <w:t>D</w:t>
+      </w:r>
+      <w:r>
+        <w:rPr>
+          <w:rFonts w:ascii="Times New Roman" w:eastAsia="Times New Roman" w:hAnsi="Times New Roman" w:cs="Times New Roman"/>
+          <w:b/>
+          <w:sz w:val="24"/>
+          <w:szCs w:val="24"/>
+        </w:rPr>
+        <w:t>o</w:t>
+      </w:r>
+      <w:r>
+        <w:rPr>
+          <w:rFonts w:ascii="Times New Roman" w:eastAsia="Times New Roman" w:hAnsi="Times New Roman" w:cs="Times New Roman"/>
+          <w:b/>
+          <w:sz w:val="24"/>
+          <w:szCs w:val="24"/>
+        </w:rPr>
+        <w:t>B</w:t>
+      </w:r>
+      <w:proofErr w:type="spellEnd"/>
+      <w:r>
+        <w:rPr>
+          <w:rFonts w:ascii="Times New Roman" w:eastAsia="Times New Roman" w:hAnsi="Times New Roman" w:cs="Times New Roman"/>
+          <w:b/>
+          <w:sz w:val="24"/>
+          <w:szCs w:val="24"/>
+        </w:rPr>
+        <w:t xml:space="preserve">, Gender, Age, Status, Address, </w:t>
       </w:r>
       <w:proofErr w:type="spellStart"/>
       <w:r>
@@ -2286,15 +2335,7 @@
           <w:sz w:val="24"/>
           <w:szCs w:val="24"/>
         </w:rPr>
-        <w:t>which holds because each individual patient, identified by a unique PID, has an SSN, name, date of birth, gender, age, status, address and</w:t>
-      </w:r>
-      <w:r>
-        <w:rPr>
-          <w:rFonts w:ascii="Times New Roman" w:eastAsia="Times New Roman" w:hAnsi="Times New Roman" w:cs="Times New Roman"/>
-          <w:sz w:val="24"/>
-          <w:szCs w:val="24"/>
-        </w:rPr>
-        <w:t xml:space="preserve"> phone number.</w:t>
+        <w:t>which holds because each individual patient, identified by a unique PID, has an SSN, name, date of birth, gender, age, status, address and phone number.</w:t>
       </w:r>
     </w:p>
     <w:p>
@@ -2394,6 +2435,14 @@
         </w:rPr>
         <w:t>ChargePerDay</w:t>
       </w:r>
+      <w:r>
+        <w:rPr>
+          <w:rFonts w:ascii="Times New Roman" w:eastAsia="Times New Roman" w:hAnsi="Times New Roman" w:cs="Times New Roman"/>
+          <w:sz w:val="28"/>
+          <w:szCs w:val="28"/>
+        </w:rPr>
+        <w:t>,Occupied</w:t>
+      </w:r>
       <w:proofErr w:type="spellEnd"/>
       <w:r>
         <w:rPr>
@@ -2444,6 +2493,7 @@
         <w:t xml:space="preserve">-&gt;Capacity, </w:t>
       </w:r>
       <w:proofErr w:type="spellStart"/>
+      <w:proofErr w:type="gramStart"/>
       <w:r>
         <w:rPr>
           <w:rFonts w:ascii="Times New Roman" w:eastAsia="Times New Roman" w:hAnsi="Times New Roman" w:cs="Times New Roman"/>
@@ -2466,6 +2516,25 @@
       <w:r>
         <w:rPr>
           <w:rFonts w:ascii="Times New Roman" w:eastAsia="Times New Roman" w:hAnsi="Times New Roman" w:cs="Times New Roman"/>
+          <w:b/>
+          <w:sz w:val="24"/>
+          <w:szCs w:val="24"/>
+        </w:rPr>
+        <w:t>,Occupied</w:t>
+      </w:r>
+      <w:proofErr w:type="gramEnd"/>
+      <w:r>
+        <w:rPr>
+          <w:rFonts w:ascii="Times New Roman" w:eastAsia="Times New Roman" w:hAnsi="Times New Roman" w:cs="Times New Roman"/>
+          <w:b/>
+          <w:sz w:val="24"/>
+          <w:szCs w:val="24"/>
+        </w:rPr>
+        <w:t xml:space="preserve"> </w:t>
+      </w:r>
+      <w:r>
+        <w:rPr>
+          <w:rFonts w:ascii="Times New Roman" w:eastAsia="Times New Roman" w:hAnsi="Times New Roman" w:cs="Times New Roman"/>
           <w:sz w:val="24"/>
           <w:szCs w:val="24"/>
         </w:rPr>
@@ -2498,15 +2567,7 @@
           <w:szCs w:val="24"/>
         </w:rPr>
         <w:tab/>
-        <w:t>This relati</w:t>
-      </w:r>
-      <w:r>
-        <w:rPr>
-          <w:rFonts w:ascii="Times New Roman" w:eastAsia="Times New Roman" w:hAnsi="Times New Roman" w:cs="Times New Roman"/>
-          <w:sz w:val="24"/>
-          <w:szCs w:val="24"/>
-        </w:rPr>
-        <w:t xml:space="preserve">on is in BCNF because </w:t>
+        <w:t xml:space="preserve">This relation is in BCNF because </w:t>
       </w:r>
       <w:proofErr w:type="spellStart"/>
       <w:r>
@@ -2998,15 +3059,7 @@
           <w:sz w:val="24"/>
           <w:szCs w:val="24"/>
         </w:rPr>
-        <w:t xml:space="preserve"> and b</w:t>
-      </w:r>
-      <w:r>
-        <w:rPr>
-          <w:rFonts w:ascii="Times New Roman" w:eastAsia="Times New Roman" w:hAnsi="Times New Roman" w:cs="Times New Roman"/>
-          <w:sz w:val="24"/>
-          <w:szCs w:val="24"/>
-        </w:rPr>
-        <w:t>alance.</w:t>
+        <w:t xml:space="preserve"> and balance.</w:t>
       </w:r>
     </w:p>
     <w:p>
@@ -3237,15 +3290,7 @@
           <w:sz w:val="24"/>
           <w:szCs w:val="24"/>
         </w:rPr>
-        <w:t xml:space="preserve"> has a record type and the date the reco</w:t>
-      </w:r>
-      <w:r>
-        <w:rPr>
-          <w:rFonts w:ascii="Times New Roman" w:eastAsia="Times New Roman" w:hAnsi="Times New Roman" w:cs="Times New Roman"/>
-          <w:sz w:val="24"/>
-          <w:szCs w:val="24"/>
-        </w:rPr>
-        <w:t>rd created.</w:t>
+        <w:t xml:space="preserve"> has a record type and the date the record created.</w:t>
       </w:r>
     </w:p>
     <w:p>
@@ -3301,6 +3346,8 @@
           <w:szCs w:val="28"/>
         </w:rPr>
       </w:pPr>
+      <w:bookmarkStart w:id="13" w:name="OLE_LINK30"/>
+      <w:bookmarkStart w:id="14" w:name="OLE_LINK31"/>
       <w:proofErr w:type="spellStart"/>
       <w:proofErr w:type="gramStart"/>
       <w:r>
@@ -3312,6 +3359,8 @@
         </w:rPr>
         <w:t>PaymentMethods</w:t>
       </w:r>
+      <w:bookmarkEnd w:id="13"/>
+      <w:bookmarkEnd w:id="14"/>
       <w:proofErr w:type="spellEnd"/>
       <w:r>
         <w:rPr>
@@ -3321,30 +3370,187 @@
         </w:rPr>
         <w:t>(</w:t>
       </w:r>
+      <w:bookmarkStart w:id="15" w:name="OLE_LINK28"/>
+      <w:bookmarkStart w:id="16" w:name="OLE_LINK29"/>
+      <w:proofErr w:type="spellStart"/>
       <w:proofErr w:type="gramEnd"/>
       <w:r>
         <w:rPr>
           <w:rFonts w:ascii="Times New Roman" w:eastAsia="Times New Roman" w:hAnsi="Times New Roman" w:cs="Times New Roman"/>
           <w:sz w:val="28"/>
           <w:szCs w:val="28"/>
+        </w:rPr>
+        <w:t>CardNum</w:t>
+      </w:r>
+      <w:bookmarkEnd w:id="15"/>
+      <w:bookmarkEnd w:id="16"/>
+      <w:proofErr w:type="spellEnd"/>
+      <w:r>
+        <w:rPr>
+          <w:rFonts w:ascii="Times New Roman" w:eastAsia="Times New Roman" w:hAnsi="Times New Roman" w:cs="Times New Roman"/>
+          <w:sz w:val="28"/>
+          <w:szCs w:val="28"/>
+        </w:rPr>
+        <w:t>,</w:t>
+      </w:r>
+      <w:r>
+        <w:rPr>
+          <w:rFonts w:ascii="Times New Roman" w:eastAsia="Times New Roman" w:hAnsi="Times New Roman" w:cs="Times New Roman"/>
+          <w:sz w:val="28"/>
+          <w:szCs w:val="28"/>
+        </w:rPr>
+        <w:t xml:space="preserve"> </w:t>
+      </w:r>
+      <w:r>
+        <w:rPr>
+          <w:rFonts w:ascii="Times New Roman" w:eastAsia="Times New Roman" w:hAnsi="Times New Roman" w:cs="Times New Roman"/>
+          <w:sz w:val="28"/>
+          <w:szCs w:val="28"/>
+        </w:rPr>
+        <w:t>Type</w:t>
+      </w:r>
+      <w:r>
+        <w:rPr>
+          <w:rFonts w:ascii="Times New Roman" w:eastAsia="Times New Roman" w:hAnsi="Times New Roman" w:cs="Times New Roman"/>
+          <w:sz w:val="28"/>
+          <w:szCs w:val="28"/>
+        </w:rPr>
+        <w:t xml:space="preserve">, , </w:t>
+      </w:r>
+      <w:proofErr w:type="spellStart"/>
+      <w:r>
+        <w:rPr>
+          <w:rFonts w:ascii="Times New Roman" w:eastAsia="Times New Roman" w:hAnsi="Times New Roman" w:cs="Times New Roman"/>
+          <w:sz w:val="28"/>
+          <w:szCs w:val="28"/>
+        </w:rPr>
+        <w:t>CardValidDate</w:t>
+      </w:r>
+      <w:proofErr w:type="spellEnd"/>
+      <w:r>
+        <w:rPr>
+          <w:rFonts w:ascii="Times New Roman" w:eastAsia="Times New Roman" w:hAnsi="Times New Roman" w:cs="Times New Roman"/>
+          <w:sz w:val="28"/>
+          <w:szCs w:val="28"/>
+        </w:rPr>
+        <w:t>)</w:t>
+      </w:r>
+    </w:p>
+    <w:p>
+      <w:pPr>
+        <w:ind w:left="720"/>
+        <w:rPr>
+          <w:rFonts w:ascii="Times New Roman" w:eastAsia="Times New Roman" w:hAnsi="Times New Roman" w:cs="Times New Roman"/>
+          <w:sz w:val="24"/>
+          <w:szCs w:val="24"/>
+        </w:rPr>
+      </w:pPr>
+      <w:proofErr w:type="spellStart"/>
+      <w:r>
+        <w:rPr>
+          <w:rFonts w:ascii="Times New Roman" w:eastAsia="Times New Roman" w:hAnsi="Times New Roman" w:cs="Times New Roman"/>
+          <w:b/>
+          <w:sz w:val="28"/>
+          <w:szCs w:val="28"/>
           <w:u w:val="single"/>
         </w:rPr>
-        <w:t>PMID</w:t>
-      </w:r>
-      <w:r>
-        <w:rPr>
-          <w:rFonts w:ascii="Times New Roman" w:eastAsia="Times New Roman" w:hAnsi="Times New Roman" w:cs="Times New Roman"/>
-          <w:sz w:val="28"/>
-          <w:szCs w:val="28"/>
+        <w:t>CardNum</w:t>
+      </w:r>
+      <w:proofErr w:type="spellEnd"/>
+      <w:r>
+        <w:rPr>
+          <w:rFonts w:ascii="Times New Roman" w:eastAsia="Times New Roman" w:hAnsi="Times New Roman" w:cs="Times New Roman"/>
+          <w:b/>
+          <w:sz w:val="24"/>
+          <w:szCs w:val="24"/>
+        </w:rPr>
+        <w:t xml:space="preserve"> </w:t>
+      </w:r>
+      <w:r>
+        <w:rPr>
+          <w:rFonts w:ascii="Times New Roman" w:eastAsia="Times New Roman" w:hAnsi="Times New Roman" w:cs="Times New Roman"/>
+          <w:b/>
+          <w:sz w:val="24"/>
+          <w:szCs w:val="24"/>
+        </w:rPr>
+        <w:t xml:space="preserve">-&gt; </w:t>
+      </w:r>
+      <w:r>
+        <w:rPr>
+          <w:rFonts w:ascii="Times New Roman" w:eastAsia="Times New Roman" w:hAnsi="Times New Roman" w:cs="Times New Roman"/>
+          <w:b/>
+          <w:sz w:val="24"/>
+          <w:szCs w:val="24"/>
+        </w:rPr>
+        <w:t>Type</w:t>
+      </w:r>
+      <w:r>
+        <w:rPr>
+          <w:rFonts w:ascii="Times New Roman" w:eastAsia="Times New Roman" w:hAnsi="Times New Roman" w:cs="Times New Roman"/>
+          <w:b/>
+          <w:sz w:val="24"/>
+          <w:szCs w:val="24"/>
         </w:rPr>
         <w:t xml:space="preserve">, </w:t>
       </w:r>
-      <w:proofErr w:type="spellStart"/>
-      <w:r>
-        <w:rPr>
-          <w:rFonts w:ascii="Times New Roman" w:eastAsia="Times New Roman" w:hAnsi="Times New Roman" w:cs="Times New Roman"/>
-          <w:sz w:val="28"/>
-          <w:szCs w:val="28"/>
+      <w:bookmarkStart w:id="17" w:name="OLE_LINK26"/>
+      <w:bookmarkStart w:id="18" w:name="OLE_LINK27"/>
+      <w:proofErr w:type="spellStart"/>
+      <w:r>
+        <w:rPr>
+          <w:rFonts w:ascii="Times New Roman" w:eastAsia="Times New Roman" w:hAnsi="Times New Roman" w:cs="Times New Roman"/>
+          <w:b/>
+          <w:sz w:val="24"/>
+          <w:szCs w:val="24"/>
+        </w:rPr>
+        <w:t>CardNum</w:t>
+      </w:r>
+      <w:bookmarkEnd w:id="17"/>
+      <w:bookmarkEnd w:id="18"/>
+      <w:proofErr w:type="spellEnd"/>
+      <w:r>
+        <w:rPr>
+          <w:rFonts w:ascii="Times New Roman" w:eastAsia="Times New Roman" w:hAnsi="Times New Roman" w:cs="Times New Roman"/>
+          <w:b/>
+          <w:sz w:val="24"/>
+          <w:szCs w:val="24"/>
+        </w:rPr>
+        <w:t xml:space="preserve">, </w:t>
+      </w:r>
+      <w:proofErr w:type="spellStart"/>
+      <w:r>
+        <w:rPr>
+          <w:rFonts w:ascii="Times New Roman" w:eastAsia="Times New Roman" w:hAnsi="Times New Roman" w:cs="Times New Roman"/>
+          <w:b/>
+          <w:sz w:val="24"/>
+          <w:szCs w:val="24"/>
+        </w:rPr>
+        <w:t>CardValidDate</w:t>
+      </w:r>
+      <w:proofErr w:type="spellEnd"/>
+      <w:r>
+        <w:rPr>
+          <w:rFonts w:ascii="Times New Roman" w:eastAsia="Times New Roman" w:hAnsi="Times New Roman" w:cs="Times New Roman"/>
+          <w:b/>
+          <w:sz w:val="24"/>
+          <w:szCs w:val="24"/>
+        </w:rPr>
+        <w:t xml:space="preserve"> </w:t>
+      </w:r>
+      <w:r>
+        <w:rPr>
+          <w:rFonts w:ascii="Times New Roman" w:eastAsia="Times New Roman" w:hAnsi="Times New Roman" w:cs="Times New Roman"/>
+          <w:sz w:val="24"/>
+          <w:szCs w:val="24"/>
+        </w:rPr>
+        <w:t xml:space="preserve">holds because each payment method is identified by both PMID, and has </w:t>
+      </w:r>
+      <w:proofErr w:type="spellStart"/>
+      <w:r>
+        <w:rPr>
+          <w:rFonts w:ascii="Times New Roman" w:eastAsia="Times New Roman" w:hAnsi="Times New Roman" w:cs="Times New Roman"/>
+          <w:sz w:val="24"/>
+          <w:szCs w:val="24"/>
         </w:rPr>
         <w:t>PMName</w:t>
       </w:r>
@@ -3352,8 +3558,8 @@
       <w:r>
         <w:rPr>
           <w:rFonts w:ascii="Times New Roman" w:eastAsia="Times New Roman" w:hAnsi="Times New Roman" w:cs="Times New Roman"/>
-          <w:sz w:val="28"/>
-          <w:szCs w:val="28"/>
+          <w:sz w:val="24"/>
+          <w:szCs w:val="24"/>
         </w:rPr>
         <w:t xml:space="preserve">, </w:t>
       </w:r>
@@ -3361,8 +3567,8 @@
       <w:r>
         <w:rPr>
           <w:rFonts w:ascii="Times New Roman" w:eastAsia="Times New Roman" w:hAnsi="Times New Roman" w:cs="Times New Roman"/>
-          <w:sz w:val="28"/>
-          <w:szCs w:val="28"/>
+          <w:sz w:val="24"/>
+          <w:szCs w:val="24"/>
         </w:rPr>
         <w:t>CardNum</w:t>
       </w:r>
@@ -3370,178 +3576,19 @@
       <w:r>
         <w:rPr>
           <w:rFonts w:ascii="Times New Roman" w:eastAsia="Times New Roman" w:hAnsi="Times New Roman" w:cs="Times New Roman"/>
-          <w:sz w:val="28"/>
-          <w:szCs w:val="28"/>
-        </w:rPr>
-        <w:t xml:space="preserve">, </w:t>
-      </w:r>
-      <w:proofErr w:type="spellStart"/>
-      <w:r>
-        <w:rPr>
-          <w:rFonts w:ascii="Times New Roman" w:eastAsia="Times New Roman" w:hAnsi="Times New Roman" w:cs="Times New Roman"/>
-          <w:sz w:val="28"/>
-          <w:szCs w:val="28"/>
+          <w:sz w:val="24"/>
+          <w:szCs w:val="24"/>
+        </w:rPr>
+        <w:t xml:space="preserve">, and </w:t>
+      </w:r>
+      <w:proofErr w:type="spellStart"/>
+      <w:r>
+        <w:rPr>
+          <w:rFonts w:ascii="Times New Roman" w:eastAsia="Times New Roman" w:hAnsi="Times New Roman" w:cs="Times New Roman"/>
+          <w:sz w:val="24"/>
+          <w:szCs w:val="24"/>
         </w:rPr>
         <w:t>CardValidDate</w:t>
-      </w:r>
-      <w:proofErr w:type="spellEnd"/>
-      <w:r>
-        <w:rPr>
-          <w:rFonts w:ascii="Times New Roman" w:eastAsia="Times New Roman" w:hAnsi="Times New Roman" w:cs="Times New Roman"/>
-          <w:sz w:val="28"/>
-          <w:szCs w:val="28"/>
-        </w:rPr>
-        <w:t>)</w:t>
-      </w:r>
-    </w:p>
-    <w:p>
-      <w:pPr>
-        <w:ind w:left="720"/>
-        <w:rPr>
-          <w:rFonts w:ascii="Times New Roman" w:eastAsia="Times New Roman" w:hAnsi="Times New Roman" w:cs="Times New Roman"/>
-          <w:sz w:val="24"/>
-          <w:szCs w:val="24"/>
-        </w:rPr>
-      </w:pPr>
-      <w:r>
-        <w:rPr>
-          <w:rFonts w:ascii="Times New Roman" w:eastAsia="Times New Roman" w:hAnsi="Times New Roman" w:cs="Times New Roman"/>
-          <w:b/>
-          <w:sz w:val="24"/>
-          <w:szCs w:val="24"/>
-          <w:u w:val="single"/>
-        </w:rPr>
-        <w:t xml:space="preserve">PMID </w:t>
-      </w:r>
-      <w:r>
-        <w:rPr>
-          <w:rFonts w:ascii="Times New Roman" w:eastAsia="Times New Roman" w:hAnsi="Times New Roman" w:cs="Times New Roman"/>
-          <w:b/>
-          <w:sz w:val="24"/>
-          <w:szCs w:val="24"/>
-        </w:rPr>
-        <w:t xml:space="preserve">-&gt; </w:t>
-      </w:r>
-      <w:proofErr w:type="spellStart"/>
-      <w:r>
-        <w:rPr>
-          <w:rFonts w:ascii="Times New Roman" w:eastAsia="Times New Roman" w:hAnsi="Times New Roman" w:cs="Times New Roman"/>
-          <w:b/>
-          <w:sz w:val="24"/>
-          <w:szCs w:val="24"/>
-        </w:rPr>
-        <w:t>PMName</w:t>
-      </w:r>
-      <w:proofErr w:type="spellEnd"/>
-      <w:r>
-        <w:rPr>
-          <w:rFonts w:ascii="Times New Roman" w:eastAsia="Times New Roman" w:hAnsi="Times New Roman" w:cs="Times New Roman"/>
-          <w:b/>
-          <w:sz w:val="24"/>
-          <w:szCs w:val="24"/>
-        </w:rPr>
-        <w:t xml:space="preserve">, </w:t>
-      </w:r>
-      <w:proofErr w:type="spellStart"/>
-      <w:r>
-        <w:rPr>
-          <w:rFonts w:ascii="Times New Roman" w:eastAsia="Times New Roman" w:hAnsi="Times New Roman" w:cs="Times New Roman"/>
-          <w:b/>
-          <w:sz w:val="24"/>
-          <w:szCs w:val="24"/>
-        </w:rPr>
-        <w:t>CardNum</w:t>
-      </w:r>
-      <w:proofErr w:type="spellEnd"/>
-      <w:r>
-        <w:rPr>
-          <w:rFonts w:ascii="Times New Roman" w:eastAsia="Times New Roman" w:hAnsi="Times New Roman" w:cs="Times New Roman"/>
-          <w:b/>
-          <w:sz w:val="24"/>
-          <w:szCs w:val="24"/>
-        </w:rPr>
-        <w:t xml:space="preserve">, </w:t>
-      </w:r>
-      <w:proofErr w:type="spellStart"/>
-      <w:r>
-        <w:rPr>
-          <w:rFonts w:ascii="Times New Roman" w:eastAsia="Times New Roman" w:hAnsi="Times New Roman" w:cs="Times New Roman"/>
-          <w:b/>
-          <w:sz w:val="24"/>
-          <w:szCs w:val="24"/>
-        </w:rPr>
-        <w:t>CardValidDate</w:t>
-      </w:r>
-      <w:proofErr w:type="spellEnd"/>
-      <w:r>
-        <w:rPr>
-          <w:rFonts w:ascii="Times New Roman" w:eastAsia="Times New Roman" w:hAnsi="Times New Roman" w:cs="Times New Roman"/>
-          <w:b/>
-          <w:sz w:val="24"/>
-          <w:szCs w:val="24"/>
-        </w:rPr>
-        <w:t xml:space="preserve"> </w:t>
-      </w:r>
-      <w:r>
-        <w:rPr>
-          <w:rFonts w:ascii="Times New Roman" w:eastAsia="Times New Roman" w:hAnsi="Times New Roman" w:cs="Times New Roman"/>
-          <w:sz w:val="24"/>
-          <w:szCs w:val="24"/>
-        </w:rPr>
-        <w:t xml:space="preserve">holds because each payment method is identified by both PMID, and has </w:t>
-      </w:r>
-      <w:proofErr w:type="spellStart"/>
-      <w:r>
-        <w:rPr>
-          <w:rFonts w:ascii="Times New Roman" w:eastAsia="Times New Roman" w:hAnsi="Times New Roman" w:cs="Times New Roman"/>
-          <w:sz w:val="24"/>
-          <w:szCs w:val="24"/>
-        </w:rPr>
-        <w:t>PMName</w:t>
-      </w:r>
-      <w:proofErr w:type="spellEnd"/>
-      <w:r>
-        <w:rPr>
-          <w:rFonts w:ascii="Times New Roman" w:eastAsia="Times New Roman" w:hAnsi="Times New Roman" w:cs="Times New Roman"/>
-          <w:sz w:val="24"/>
-          <w:szCs w:val="24"/>
-        </w:rPr>
-        <w:t xml:space="preserve">, </w:t>
-      </w:r>
-      <w:proofErr w:type="spellStart"/>
-      <w:r>
-        <w:rPr>
-          <w:rFonts w:ascii="Times New Roman" w:eastAsia="Times New Roman" w:hAnsi="Times New Roman" w:cs="Times New Roman"/>
-          <w:sz w:val="24"/>
-          <w:szCs w:val="24"/>
-        </w:rPr>
-        <w:t>CardNum</w:t>
-      </w:r>
-      <w:proofErr w:type="spellEnd"/>
-      <w:r>
-        <w:rPr>
-          <w:rFonts w:ascii="Times New Roman" w:eastAsia="Times New Roman" w:hAnsi="Times New Roman" w:cs="Times New Roman"/>
-          <w:sz w:val="24"/>
-          <w:szCs w:val="24"/>
-        </w:rPr>
-        <w:t xml:space="preserve">, and </w:t>
-      </w:r>
-      <w:proofErr w:type="spellStart"/>
-      <w:r>
-        <w:rPr>
-          <w:rFonts w:ascii="Times New Roman" w:eastAsia="Times New Roman" w:hAnsi="Times New Roman" w:cs="Times New Roman"/>
-          <w:sz w:val="24"/>
-          <w:szCs w:val="24"/>
-        </w:rPr>
-        <w:t>CardValidDat</w:t>
-      </w:r>
-      <w:r>
-        <w:rPr>
-          <w:rFonts w:ascii="Times New Roman" w:eastAsia="Times New Roman" w:hAnsi="Times New Roman" w:cs="Times New Roman"/>
-          <w:sz w:val="24"/>
-          <w:szCs w:val="24"/>
-        </w:rPr>
-        <w:t>e</w:t>
       </w:r>
       <w:proofErr w:type="spellEnd"/>
       <w:r>
@@ -4054,15 +4101,7 @@
           <w:sz w:val="24"/>
           <w:szCs w:val="24"/>
         </w:rPr>
-        <w:t>This rel</w:t>
-      </w:r>
-      <w:r>
-        <w:rPr>
-          <w:rFonts w:ascii="Times New Roman" w:eastAsia="Times New Roman" w:hAnsi="Times New Roman" w:cs="Times New Roman"/>
-          <w:sz w:val="24"/>
-          <w:szCs w:val="24"/>
-        </w:rPr>
-        <w:t xml:space="preserve">ation is in BCNF because PID and </w:t>
+        <w:t xml:space="preserve">This relation is in BCNF because PID and </w:t>
       </w:r>
       <w:proofErr w:type="spellStart"/>
       <w:r>
@@ -4568,13 +4607,6 @@
           <w:szCs w:val="24"/>
         </w:rPr>
         <w:tab/>
-      </w:r>
-      <w:r>
-        <w:rPr>
-          <w:rFonts w:ascii="Times New Roman" w:eastAsia="Times New Roman" w:hAnsi="Times New Roman" w:cs="Times New Roman"/>
-          <w:sz w:val="24"/>
-          <w:szCs w:val="24"/>
-        </w:rPr>
         <w:t>This relation is in BCNF (and thus 3NF) because it contains one key attribute.</w:t>
       </w:r>
     </w:p>
@@ -4758,13 +4790,6 @@
           <w:szCs w:val="24"/>
         </w:rPr>
         <w:tab/>
-      </w:r>
-      <w:r>
-        <w:rPr>
-          <w:rFonts w:ascii="Times New Roman" w:eastAsia="Times New Roman" w:hAnsi="Times New Roman" w:cs="Times New Roman"/>
-          <w:sz w:val="24"/>
-          <w:szCs w:val="24"/>
-        </w:rPr>
         <w:t>This relation is in BCNF (and thus 3NF) because it contains two key attributes.</w:t>
       </w:r>
     </w:p>
@@ -4947,8 +4972,8 @@
           <w:b/>
         </w:rPr>
       </w:pPr>
-      <w:bookmarkStart w:id="8" w:name="_qsdeguh3ppa4" w:colFirst="0" w:colLast="0"/>
-      <w:bookmarkEnd w:id="8"/>
+      <w:bookmarkStart w:id="19" w:name="_qsdeguh3ppa4" w:colFirst="0" w:colLast="0"/>
+      <w:bookmarkEnd w:id="19"/>
       <w:r>
         <w:rPr>
           <w:rFonts w:ascii="Times New Roman" w:eastAsia="Times New Roman" w:hAnsi="Times New Roman" w:cs="Times New Roman"/>
@@ -5011,15 +5036,7 @@
           <w:sz w:val="24"/>
           <w:szCs w:val="24"/>
         </w:rPr>
-        <w:t>Each entity set was made into a relation with the same set of attribut</w:t>
-      </w:r>
-      <w:r>
-        <w:rPr>
-          <w:rFonts w:ascii="Times New Roman" w:eastAsia="Times New Roman" w:hAnsi="Times New Roman" w:cs="Times New Roman"/>
-          <w:sz w:val="24"/>
-          <w:szCs w:val="24"/>
-        </w:rPr>
-        <w:t>es</w:t>
+        <w:t>Each entity set was made into a relation with the same set of attributes</w:t>
       </w:r>
     </w:p>
     <w:p>
@@ -5114,15 +5131,7 @@
           <w:sz w:val="24"/>
           <w:szCs w:val="24"/>
         </w:rPr>
-        <w:t>Many-to-one relationships were combined with other</w:t>
-      </w:r>
-      <w:r>
-        <w:rPr>
-          <w:rFonts w:ascii="Times New Roman" w:eastAsia="Times New Roman" w:hAnsi="Times New Roman" w:cs="Times New Roman"/>
-          <w:sz w:val="24"/>
-          <w:szCs w:val="24"/>
-        </w:rPr>
-        <w:t xml:space="preserve"> relations. Combining relations in this way makes it more efficient to answer queries that involve attributes of one relation than to answer queries involving attributes of several relations.</w:t>
+        <w:t>Many-to-one relationships were combined with other relations. Combining relations in this way makes it more efficient to answer queries that involve attributes of one relation than to answer queries involving attributes of several relations.</w:t>
       </w:r>
     </w:p>
     <w:p>
@@ -5208,16 +5217,7 @@
           <w:sz w:val="24"/>
           <w:szCs w:val="24"/>
         </w:rPr>
-        <w:t>Bi</w:t>
-      </w:r>
-      <w:r>
-        <w:rPr>
-          <w:rFonts w:ascii="Times New Roman" w:eastAsia="Times New Roman" w:hAnsi="Times New Roman" w:cs="Times New Roman"/>
-          <w:i/>
-          <w:sz w:val="24"/>
-          <w:szCs w:val="24"/>
-        </w:rPr>
-        <w:t>llingRecords</w:t>
+        <w:t>BillingRecords</w:t>
       </w:r>
       <w:proofErr w:type="spellEnd"/>
       <w:r>
@@ -5413,9 +5413,18 @@
           <w:sz w:val="24"/>
           <w:szCs w:val="24"/>
         </w:rPr>
-        <w:t>MedicalRecords.</w:t>
-      </w:r>
-      <w:proofErr w:type="spellEnd"/>
+        <w:t>MedicalRecords</w:t>
+      </w:r>
+      <w:proofErr w:type="spellEnd"/>
+      <w:r>
+        <w:rPr>
+          <w:rFonts w:ascii="Times New Roman" w:eastAsia="Times New Roman" w:hAnsi="Times New Roman" w:cs="Times New Roman"/>
+          <w:i/>
+          <w:sz w:val="24"/>
+          <w:szCs w:val="24"/>
+        </w:rPr>
+        <w:t>.</w:t>
+      </w:r>
     </w:p>
     <w:p>
       <w:pPr>
@@ -5534,11 +5543,11 @@
         </w:rPr>
         <w:t>.</w:t>
       </w:r>
-      <w:bookmarkStart w:id="9" w:name="OLE_LINK1"/>
-      <w:bookmarkStart w:id="10" w:name="OLE_LINK2"/>
-    </w:p>
-    <w:bookmarkEnd w:id="9"/>
-    <w:bookmarkEnd w:id="10"/>
+      <w:bookmarkStart w:id="20" w:name="OLE_LINK1"/>
+      <w:bookmarkStart w:id="21" w:name="OLE_LINK2"/>
+    </w:p>
+    <w:bookmarkEnd w:id="20"/>
+    <w:bookmarkEnd w:id="21"/>
     <w:p>
       <w:pPr>
         <w:widowControl w:val="0"/>
@@ -5694,7 +5703,45 @@
           <w:sz w:val="24"/>
           <w:szCs w:val="24"/>
         </w:rPr>
-        <w:t xml:space="preserve">, SSN, Name, DOB, Gender, Age, Status, Address, </w:t>
+        <w:t xml:space="preserve">, SSN, Name, </w:t>
+      </w:r>
+      <w:proofErr w:type="spellStart"/>
+      <w:r>
+        <w:rPr>
+          <w:rFonts w:ascii="Times New Roman" w:eastAsia="Times New Roman" w:hAnsi="Times New Roman" w:cs="Times New Roman"/>
+          <w:b/>
+          <w:sz w:val="24"/>
+          <w:szCs w:val="24"/>
+        </w:rPr>
+        <w:t>D</w:t>
+      </w:r>
+      <w:r>
+        <w:rPr>
+          <w:rFonts w:ascii="Times New Roman" w:eastAsia="Times New Roman" w:hAnsi="Times New Roman" w:cs="Times New Roman"/>
+          <w:b/>
+          <w:sz w:val="24"/>
+          <w:szCs w:val="24"/>
+        </w:rPr>
+        <w:t>o</w:t>
+      </w:r>
+      <w:r>
+        <w:rPr>
+          <w:rFonts w:ascii="Times New Roman" w:eastAsia="Times New Roman" w:hAnsi="Times New Roman" w:cs="Times New Roman"/>
+          <w:b/>
+          <w:sz w:val="24"/>
+          <w:szCs w:val="24"/>
+        </w:rPr>
+        <w:t>B</w:t>
+      </w:r>
+      <w:proofErr w:type="spellEnd"/>
+      <w:r>
+        <w:rPr>
+          <w:rFonts w:ascii="Times New Roman" w:eastAsia="Times New Roman" w:hAnsi="Times New Roman" w:cs="Times New Roman"/>
+          <w:b/>
+          <w:sz w:val="24"/>
+          <w:szCs w:val="24"/>
+        </w:rPr>
+        <w:t xml:space="preserve">, Gender, Age, Status, Address, </w:t>
       </w:r>
       <w:proofErr w:type="spellStart"/>
       <w:r>
@@ -5828,6 +5875,7 @@
           <w:szCs w:val="24"/>
         </w:rPr>
       </w:pPr>
+      <w:proofErr w:type="spellStart"/>
       <w:proofErr w:type="gramStart"/>
       <w:r>
         <w:rPr>
@@ -5835,7 +5883,24 @@
           <w:sz w:val="24"/>
           <w:szCs w:val="24"/>
         </w:rPr>
-        <w:t>DOB  (</w:t>
+        <w:t>D</w:t>
+      </w:r>
+      <w:r>
+        <w:rPr>
+          <w:rFonts w:ascii="Times New Roman" w:eastAsia="Times New Roman" w:hAnsi="Times New Roman" w:cs="Times New Roman"/>
+          <w:sz w:val="24"/>
+          <w:szCs w:val="24"/>
+        </w:rPr>
+        <w:t>oB</w:t>
+      </w:r>
+      <w:proofErr w:type="spellEnd"/>
+      <w:r>
+        <w:rPr>
+          <w:rFonts w:ascii="Times New Roman" w:eastAsia="Times New Roman" w:hAnsi="Times New Roman" w:cs="Times New Roman"/>
+          <w:sz w:val="24"/>
+          <w:szCs w:val="24"/>
+        </w:rPr>
+        <w:t xml:space="preserve">  (</w:t>
       </w:r>
       <w:proofErr w:type="gramEnd"/>
       <w:r>
@@ -5886,15 +5951,7 @@
           <w:sz w:val="24"/>
           <w:szCs w:val="24"/>
         </w:rPr>
-        <w:t>Age (NOT NULL) - identification and dia</w:t>
-      </w:r>
-      <w:r>
-        <w:rPr>
-          <w:rFonts w:ascii="Times New Roman" w:eastAsia="Times New Roman" w:hAnsi="Times New Roman" w:cs="Times New Roman"/>
-          <w:sz w:val="24"/>
-          <w:szCs w:val="24"/>
-        </w:rPr>
-        <w:t>gnosis purposes</w:t>
+        <w:t>Age (NOT NULL) - identification and diagnosis purposes</w:t>
       </w:r>
     </w:p>
     <w:p>
@@ -6007,6 +6064,8 @@
           <w:szCs w:val="24"/>
         </w:rPr>
       </w:pPr>
+      <w:bookmarkStart w:id="22" w:name="OLE_LINK20"/>
+      <w:bookmarkStart w:id="23" w:name="OLE_LINK21"/>
       <w:proofErr w:type="gramStart"/>
       <w:r>
         <w:rPr>
@@ -6018,6 +6077,8 @@
         </w:rPr>
         <w:t>Wards</w:t>
       </w:r>
+      <w:bookmarkEnd w:id="22"/>
+      <w:bookmarkEnd w:id="23"/>
       <w:r>
         <w:rPr>
           <w:rFonts w:ascii="Times New Roman" w:eastAsia="Times New Roman" w:hAnsi="Times New Roman" w:cs="Times New Roman"/>
@@ -6059,6 +6120,28 @@
         </w:rPr>
         <w:t>ChargePerDay</w:t>
       </w:r>
+      <w:r>
+        <w:rPr>
+          <w:rFonts w:ascii="Times New Roman" w:eastAsia="Times New Roman" w:hAnsi="Times New Roman" w:cs="Times New Roman"/>
+          <w:b/>
+          <w:sz w:val="24"/>
+          <w:szCs w:val="24"/>
+        </w:rPr>
+        <w:t>,</w:t>
+      </w:r>
+      <w:bookmarkStart w:id="24" w:name="OLE_LINK18"/>
+      <w:bookmarkStart w:id="25" w:name="OLE_LINK19"/>
+      <w:r>
+        <w:rPr>
+          <w:rFonts w:ascii="Times New Roman" w:eastAsia="Times New Roman" w:hAnsi="Times New Roman" w:cs="Times New Roman"/>
+          <w:b/>
+          <w:sz w:val="24"/>
+          <w:szCs w:val="24"/>
+        </w:rPr>
+        <w:t>Occupied</w:t>
+      </w:r>
+      <w:bookmarkEnd w:id="24"/>
+      <w:bookmarkEnd w:id="25"/>
       <w:proofErr w:type="spellEnd"/>
       <w:r>
         <w:rPr>
@@ -6098,18 +6181,8 @@
           <w:sz w:val="24"/>
           <w:szCs w:val="24"/>
         </w:rPr>
-        <w:t xml:space="preserve"> (Pr</w:t>
-      </w:r>
-      <w:r>
-        <w:rPr>
-          <w:rFonts w:ascii="Times New Roman" w:eastAsia="Times New Roman" w:hAnsi="Times New Roman" w:cs="Times New Roman"/>
-          <w:sz w:val="24"/>
-          <w:szCs w:val="24"/>
-        </w:rPr>
-        <w:t>imary Key) – unique identifier</w:t>
-      </w:r>
-      <w:bookmarkStart w:id="11" w:name="_GoBack"/>
-      <w:bookmarkEnd w:id="11"/>
+        <w:t xml:space="preserve"> (Primary Key) – unique identifier</w:t>
+      </w:r>
     </w:p>
     <w:p>
       <w:pPr>
@@ -6214,18 +6287,12 @@
     </w:p>
     <w:p>
       <w:pPr>
-        <w:rPr>
-          <w:rFonts w:ascii="Times New Roman" w:eastAsia="Times New Roman" w:hAnsi="Times New Roman" w:cs="Times New Roman"/>
-          <w:sz w:val="24"/>
-          <w:szCs w:val="24"/>
-        </w:rPr>
-      </w:pPr>
-    </w:p>
-    <w:p>
-      <w:pPr>
-        <w:rPr>
-          <w:rFonts w:ascii="Times New Roman" w:eastAsia="Times New Roman" w:hAnsi="Times New Roman" w:cs="Times New Roman"/>
-          <w:b/>
+        <w:numPr>
+          <w:ilvl w:val="0"/>
+          <w:numId w:val="1"/>
+        </w:numPr>
+        <w:rPr>
+          <w:rFonts w:ascii="Times New Roman" w:eastAsia="Times New Roman" w:hAnsi="Times New Roman" w:cs="Times New Roman"/>
           <w:sz w:val="24"/>
           <w:szCs w:val="24"/>
         </w:rPr>
@@ -6234,6 +6301,89 @@
       <w:r>
         <w:rPr>
           <w:rFonts w:ascii="Times New Roman" w:eastAsia="Times New Roman" w:hAnsi="Times New Roman" w:cs="Times New Roman"/>
+          <w:sz w:val="24"/>
+          <w:szCs w:val="24"/>
+        </w:rPr>
+        <w:t>Occupied</w:t>
+      </w:r>
+      <w:r>
+        <w:rPr>
+          <w:rFonts w:ascii="Times New Roman" w:eastAsia="Times New Roman" w:hAnsi="Times New Roman" w:cs="Times New Roman"/>
+          <w:sz w:val="24"/>
+          <w:szCs w:val="24"/>
+        </w:rPr>
+        <w:t>(</w:t>
+      </w:r>
+      <w:proofErr w:type="gramEnd"/>
+      <w:r>
+        <w:rPr>
+          <w:rFonts w:ascii="Times New Roman" w:eastAsia="Times New Roman" w:hAnsi="Times New Roman" w:cs="Times New Roman"/>
+          <w:sz w:val="24"/>
+          <w:szCs w:val="24"/>
+        </w:rPr>
+        <w:t xml:space="preserve">NOT </w:t>
+      </w:r>
+      <w:proofErr w:type="spellStart"/>
+      <w:r>
+        <w:rPr>
+          <w:rFonts w:ascii="Times New Roman" w:eastAsia="Times New Roman" w:hAnsi="Times New Roman" w:cs="Times New Roman"/>
+          <w:sz w:val="24"/>
+          <w:szCs w:val="24"/>
+        </w:rPr>
+        <w:t>NULl</w:t>
+      </w:r>
+      <w:proofErr w:type="spellEnd"/>
+      <w:r>
+        <w:rPr>
+          <w:rFonts w:ascii="Times New Roman" w:eastAsia="Times New Roman" w:hAnsi="Times New Roman" w:cs="Times New Roman"/>
+          <w:sz w:val="24"/>
+          <w:szCs w:val="24"/>
+        </w:rPr>
+        <w:t>) – must be ‘Y’ or ‘</w:t>
+      </w:r>
+      <w:proofErr w:type="spellStart"/>
+      <w:r>
+        <w:rPr>
+          <w:rFonts w:ascii="Times New Roman" w:eastAsia="Times New Roman" w:hAnsi="Times New Roman" w:cs="Times New Roman"/>
+          <w:sz w:val="24"/>
+          <w:szCs w:val="24"/>
+        </w:rPr>
+        <w:t>N’,default</w:t>
+      </w:r>
+      <w:proofErr w:type="spellEnd"/>
+      <w:r>
+        <w:rPr>
+          <w:rFonts w:ascii="Times New Roman" w:eastAsia="Times New Roman" w:hAnsi="Times New Roman" w:cs="Times New Roman"/>
+          <w:sz w:val="24"/>
+          <w:szCs w:val="24"/>
+        </w:rPr>
+        <w:t xml:space="preserve"> ‘N’</w:t>
+      </w:r>
+    </w:p>
+    <w:p>
+      <w:pPr>
+        <w:rPr>
+          <w:rFonts w:ascii="Times New Roman" w:eastAsia="Times New Roman" w:hAnsi="Times New Roman" w:cs="Times New Roman"/>
+          <w:sz w:val="24"/>
+          <w:szCs w:val="24"/>
+        </w:rPr>
+      </w:pPr>
+    </w:p>
+    <w:p>
+      <w:pPr>
+        <w:rPr>
+          <w:rFonts w:ascii="Times New Roman" w:eastAsia="Times New Roman" w:hAnsi="Times New Roman" w:cs="Times New Roman"/>
+          <w:b/>
+          <w:sz w:val="24"/>
+          <w:szCs w:val="24"/>
+        </w:rPr>
+      </w:pPr>
+      <w:bookmarkStart w:id="26" w:name="OLE_LINK16"/>
+      <w:bookmarkStart w:id="27" w:name="OLE_LINK17"/>
+      <w:proofErr w:type="gramStart"/>
+      <w:r>
+        <w:rPr>
+          <w:rFonts w:ascii="Times New Roman" w:eastAsia="Times New Roman" w:hAnsi="Times New Roman" w:cs="Times New Roman"/>
           <w:b/>
           <w:i/>
           <w:sz w:val="24"/>
@@ -6241,6 +6391,8 @@
         </w:rPr>
         <w:t>Staff</w:t>
       </w:r>
+      <w:bookmarkEnd w:id="26"/>
+      <w:bookmarkEnd w:id="27"/>
       <w:r>
         <w:rPr>
           <w:rFonts w:ascii="Times New Roman" w:eastAsia="Times New Roman" w:hAnsi="Times New Roman" w:cs="Times New Roman"/>
@@ -6328,7 +6480,7 @@
           <w:sz w:val="24"/>
           <w:szCs w:val="24"/>
         </w:rPr>
-        <w:t>, Type)</w:t>
+        <w:t>,)</w:t>
       </w:r>
     </w:p>
     <w:p>
@@ -6400,15 +6552,7 @@
           <w:sz w:val="24"/>
           <w:szCs w:val="24"/>
         </w:rPr>
-        <w:t xml:space="preserve">-  </w:t>
-      </w:r>
-      <w:r>
-        <w:rPr>
-          <w:rFonts w:ascii="Times New Roman" w:eastAsia="Times New Roman" w:hAnsi="Times New Roman" w:cs="Times New Roman"/>
-          <w:sz w:val="24"/>
-          <w:szCs w:val="24"/>
-        </w:rPr>
-        <w:t>identification</w:t>
+        <w:t>-  identification</w:t>
       </w:r>
       <w:proofErr w:type="gramEnd"/>
       <w:r>
@@ -6549,15 +6693,7 @@
           <w:sz w:val="24"/>
           <w:szCs w:val="24"/>
         </w:rPr>
-        <w:t>Departmen</w:t>
-      </w:r>
-      <w:r>
-        <w:rPr>
-          <w:rFonts w:ascii="Times New Roman" w:eastAsia="Times New Roman" w:hAnsi="Times New Roman" w:cs="Times New Roman"/>
-          <w:sz w:val="24"/>
-          <w:szCs w:val="24"/>
-        </w:rPr>
-        <w:t>t (Can be NULL) - a staff may be not assigned a department</w:t>
+        <w:t>Department (Can be NULL) - a staff may be not assigned a department</w:t>
       </w:r>
     </w:p>
     <w:p>
@@ -6640,15 +6776,7 @@
           <w:sz w:val="24"/>
           <w:szCs w:val="24"/>
         </w:rPr>
-        <w:t>Type</w:t>
-      </w:r>
-      <w:r>
-        <w:rPr>
-          <w:rFonts w:ascii="Times New Roman" w:eastAsia="Times New Roman" w:hAnsi="Times New Roman" w:cs="Times New Roman"/>
-          <w:sz w:val="24"/>
-          <w:szCs w:val="24"/>
-        </w:rPr>
-        <w:t xml:space="preserve"> (Primary Key) - must be one </w:t>
+        <w:t xml:space="preserve">Type (Primary Key) - must be one </w:t>
       </w:r>
       <w:proofErr w:type="gramStart"/>
       <w:r>
@@ -6666,15 +6794,59 @@
           <w:sz w:val="24"/>
           <w:szCs w:val="24"/>
         </w:rPr>
-        <w:t xml:space="preserve"> followings: “nurse”, “doctor”, “operator”</w:t>
-      </w:r>
-    </w:p>
-    <w:p>
-      <w:pPr>
-        <w:rPr>
-          <w:rFonts w:ascii="Times New Roman" w:eastAsia="Times New Roman" w:hAnsi="Times New Roman" w:cs="Times New Roman"/>
-          <w:sz w:val="24"/>
-          <w:szCs w:val="24"/>
+        <w:t xml:space="preserve"> followings: “nurse”, “doctor”, “</w:t>
+      </w:r>
+      <w:proofErr w:type="spellStart"/>
+      <w:r>
+        <w:rPr>
+          <w:rFonts w:ascii="Times New Roman" w:eastAsia="Times New Roman" w:hAnsi="Times New Roman" w:cs="Times New Roman"/>
+          <w:sz w:val="24"/>
+          <w:szCs w:val="24"/>
+        </w:rPr>
+        <w:t>operator”</w:t>
+      </w:r>
+      <w:r>
+        <w:rPr>
+          <w:rFonts w:ascii="Times New Roman" w:eastAsia="Times New Roman" w:hAnsi="Times New Roman" w:cs="Times New Roman"/>
+          <w:sz w:val="24"/>
+          <w:szCs w:val="24"/>
+        </w:rPr>
+        <w:t>,”</w:t>
+      </w:r>
+      <w:r>
+        <w:rPr>
+          <w:rFonts w:ascii="Times New Roman" w:eastAsia="Times New Roman" w:hAnsi="Times New Roman" w:cs="Times New Roman" w:hint="eastAsia"/>
+          <w:sz w:val="24"/>
+          <w:szCs w:val="24"/>
+        </w:rPr>
+        <w:t>o</w:t>
+      </w:r>
+      <w:r>
+        <w:rPr>
+          <w:rFonts w:ascii="Times New Roman" w:eastAsia="Times New Roman" w:hAnsi="Times New Roman" w:cs="Times New Roman"/>
+          <w:sz w:val="24"/>
+          <w:szCs w:val="24"/>
+          <w:lang w:val="en-US"/>
+        </w:rPr>
+        <w:t>thers</w:t>
+      </w:r>
+      <w:proofErr w:type="spellEnd"/>
+      <w:r>
+        <w:rPr>
+          <w:rFonts w:ascii="Times New Roman" w:eastAsia="Times New Roman" w:hAnsi="Times New Roman" w:cs="Times New Roman"/>
+          <w:sz w:val="24"/>
+          <w:szCs w:val="24"/>
+        </w:rPr>
+        <w:t>”</w:t>
+      </w:r>
+    </w:p>
+    <w:p>
+      <w:pPr>
+        <w:rPr>
+          <w:rFonts w:ascii="Times New Roman" w:eastAsia="Times New Roman" w:hAnsi="Times New Roman" w:cs="Times New Roman"/>
+          <w:sz w:val="24"/>
+          <w:szCs w:val="24"/>
+          <w:lang w:val="en-US"/>
         </w:rPr>
       </w:pPr>
     </w:p>
@@ -7061,15 +7233,7 @@
           <w:sz w:val="24"/>
           <w:szCs w:val="24"/>
         </w:rPr>
-        <w:t>PID (Refere</w:t>
-      </w:r>
-      <w:r>
-        <w:rPr>
-          <w:rFonts w:ascii="Times New Roman" w:eastAsia="Times New Roman" w:hAnsi="Times New Roman" w:cs="Times New Roman"/>
-          <w:sz w:val="24"/>
-          <w:szCs w:val="24"/>
-        </w:rPr>
-        <w:t>ntial Integrity) – refer to other entities within the database (Patients)</w:t>
+        <w:t>PID (Referential Integrity) – refer to other entities within the database (Patients)</w:t>
       </w:r>
     </w:p>
     <w:p>
@@ -7118,9 +7282,21 @@
           <w:sz w:val="24"/>
           <w:szCs w:val="24"/>
         </w:rPr>
-        <w:t xml:space="preserve"> be one of the followings: “medical”, “registration”, “accommodation”</w:t>
-      </w:r>
-    </w:p>
+        <w:t xml:space="preserve"> be one of the followings</w:t>
+      </w:r>
+      <w:bookmarkStart w:id="28" w:name="OLE_LINK22"/>
+      <w:bookmarkStart w:id="29" w:name="OLE_LINK23"/>
+      <w:r>
+        <w:rPr>
+          <w:rFonts w:ascii="Times New Roman" w:eastAsia="Times New Roman" w:hAnsi="Times New Roman" w:cs="Times New Roman"/>
+          <w:sz w:val="24"/>
+          <w:szCs w:val="24"/>
+        </w:rPr>
+        <w:t>: “medical”, “registration”, “accommodation”</w:t>
+      </w:r>
+    </w:p>
+    <w:bookmarkEnd w:id="28"/>
+    <w:bookmarkEnd w:id="29"/>
     <w:p>
       <w:pPr>
         <w:numPr>
@@ -7189,6 +7365,8 @@
           <w:szCs w:val="24"/>
         </w:rPr>
       </w:pPr>
+      <w:bookmarkStart w:id="30" w:name="OLE_LINK24"/>
+      <w:bookmarkStart w:id="31" w:name="OLE_LINK25"/>
       <w:proofErr w:type="spellStart"/>
       <w:proofErr w:type="gramStart"/>
       <w:r>
@@ -7199,18 +7377,10 @@
           <w:sz w:val="24"/>
           <w:szCs w:val="24"/>
         </w:rPr>
-        <w:t>PaymentMe</w:t>
-      </w:r>
-      <w:r>
-        <w:rPr>
-          <w:rFonts w:ascii="Times New Roman" w:eastAsia="Times New Roman" w:hAnsi="Times New Roman" w:cs="Times New Roman"/>
-          <w:b/>
-          <w:i/>
-          <w:sz w:val="24"/>
-          <w:szCs w:val="24"/>
-        </w:rPr>
-        <w:t>thods</w:t>
-      </w:r>
+        <w:t>PaymentMethods</w:t>
+      </w:r>
+      <w:bookmarkEnd w:id="30"/>
+      <w:bookmarkEnd w:id="31"/>
       <w:proofErr w:type="spellEnd"/>
       <w:r>
         <w:rPr>
@@ -7221,6 +7391,7 @@
         </w:rPr>
         <w:t>(</w:t>
       </w:r>
+      <w:proofErr w:type="spellStart"/>
       <w:proofErr w:type="gramEnd"/>
       <w:r>
         <w:rPr>
@@ -7230,48 +7401,27 @@
           <w:szCs w:val="24"/>
           <w:u w:val="single"/>
         </w:rPr>
-        <w:t>PMID</w:t>
-      </w:r>
-      <w:r>
-        <w:rPr>
-          <w:rFonts w:ascii="Times New Roman" w:eastAsia="Times New Roman" w:hAnsi="Times New Roman" w:cs="Times New Roman"/>
-          <w:b/>
-          <w:sz w:val="24"/>
-          <w:szCs w:val="24"/>
-        </w:rPr>
-        <w:t xml:space="preserve">, PID, SID, </w:t>
-      </w:r>
-      <w:proofErr w:type="spellStart"/>
-      <w:r>
-        <w:rPr>
-          <w:rFonts w:ascii="Times New Roman" w:eastAsia="Times New Roman" w:hAnsi="Times New Roman" w:cs="Times New Roman"/>
-          <w:b/>
-          <w:sz w:val="24"/>
-          <w:szCs w:val="24"/>
-        </w:rPr>
-        <w:t>PMName</w:t>
-      </w:r>
-      <w:proofErr w:type="spellEnd"/>
-      <w:r>
-        <w:rPr>
-          <w:rFonts w:ascii="Times New Roman" w:eastAsia="Times New Roman" w:hAnsi="Times New Roman" w:cs="Times New Roman"/>
-          <w:b/>
-          <w:sz w:val="24"/>
-          <w:szCs w:val="24"/>
-        </w:rPr>
-        <w:t xml:space="preserve">, </w:t>
-      </w:r>
-      <w:proofErr w:type="spellStart"/>
-      <w:r>
-        <w:rPr>
-          <w:rFonts w:ascii="Times New Roman" w:eastAsia="Times New Roman" w:hAnsi="Times New Roman" w:cs="Times New Roman"/>
-          <w:b/>
-          <w:sz w:val="24"/>
-          <w:szCs w:val="24"/>
-        </w:rPr>
         <w:t>CardNum</w:t>
       </w:r>
       <w:proofErr w:type="spellEnd"/>
+      <w:r>
+        <w:rPr>
+          <w:rFonts w:ascii="Times New Roman" w:eastAsia="Times New Roman" w:hAnsi="Times New Roman" w:cs="Times New Roman"/>
+          <w:b/>
+          <w:sz w:val="24"/>
+          <w:szCs w:val="24"/>
+        </w:rPr>
+        <w:t xml:space="preserve">, PID, </w:t>
+      </w:r>
+      <w:r>
+        <w:rPr>
+          <w:rFonts w:ascii="Times New Roman" w:eastAsia="Times New Roman" w:hAnsi="Times New Roman" w:cs="Times New Roman"/>
+          <w:b/>
+          <w:sz w:val="24"/>
+          <w:szCs w:val="24"/>
+        </w:rPr>
+        <w:t>Type</w:t>
+      </w:r>
       <w:r>
         <w:rPr>
           <w:rFonts w:ascii="Times New Roman" w:eastAsia="Times New Roman" w:hAnsi="Times New Roman" w:cs="Times New Roman"/>
@@ -7314,13 +7464,32 @@
           <w:szCs w:val="24"/>
         </w:rPr>
       </w:pPr>
-      <w:r>
-        <w:rPr>
-          <w:rFonts w:ascii="Times New Roman" w:eastAsia="Times New Roman" w:hAnsi="Times New Roman" w:cs="Times New Roman"/>
-          <w:sz w:val="24"/>
-          <w:szCs w:val="24"/>
-        </w:rPr>
-        <w:t>PMID (Primary Key) – unique identifier</w:t>
+      <w:proofErr w:type="spellStart"/>
+      <w:r>
+        <w:rPr>
+          <w:rFonts w:ascii="Times New Roman" w:eastAsia="Times New Roman" w:hAnsi="Times New Roman" w:cs="Times New Roman"/>
+          <w:sz w:val="24"/>
+          <w:szCs w:val="24"/>
+        </w:rPr>
+        <w:lastRenderedPageBreak/>
+        <w:t>CardNum</w:t>
+      </w:r>
+      <w:proofErr w:type="spellEnd"/>
+      <w:r>
+        <w:rPr>
+          <w:rFonts w:ascii="Times New Roman" w:eastAsia="Times New Roman" w:hAnsi="Times New Roman" w:cs="Times New Roman"/>
+          <w:sz w:val="24"/>
+          <w:szCs w:val="24"/>
+        </w:rPr>
+        <w:t xml:space="preserve"> </w:t>
+      </w:r>
+      <w:r>
+        <w:rPr>
+          <w:rFonts w:ascii="Times New Roman" w:eastAsia="Times New Roman" w:hAnsi="Times New Roman" w:cs="Times New Roman"/>
+          <w:sz w:val="24"/>
+          <w:szCs w:val="24"/>
+        </w:rPr>
+        <w:t>(Primary Key) – unique identifier</w:t>
       </w:r>
     </w:p>
     <w:p>
@@ -7341,7 +7510,6 @@
           <w:sz w:val="24"/>
           <w:szCs w:val="24"/>
         </w:rPr>
-        <w:lastRenderedPageBreak/>
         <w:t>PID (Referential Integrity) – refer to other entities within the database (Patients)</w:t>
       </w:r>
     </w:p>
@@ -7363,8 +7531,26 @@
           <w:sz w:val="24"/>
           <w:szCs w:val="24"/>
         </w:rPr>
-        <w:t>SID (Referential Integrity) – that refer to other entities within the database (Staff)</w:t>
-      </w:r>
+        <w:t>Type</w:t>
+      </w:r>
+      <w:r>
+        <w:rPr>
+          <w:rFonts w:ascii="Times New Roman" w:eastAsia="Times New Roman" w:hAnsi="Times New Roman" w:cs="Times New Roman"/>
+          <w:sz w:val="24"/>
+          <w:szCs w:val="24"/>
+        </w:rPr>
+        <w:t xml:space="preserve"> (NOT NULL) - </w:t>
+      </w:r>
+      <w:r>
+        <w:rPr>
+          <w:rFonts w:ascii="Times New Roman" w:eastAsia="Times New Roman" w:hAnsi="Times New Roman" w:cs="Times New Roman"/>
+          <w:sz w:val="24"/>
+          <w:szCs w:val="24"/>
+        </w:rPr>
+        <w:t xml:space="preserve"> must be either ‘debit’ or ‘credit’</w:t>
+      </w:r>
+      <w:bookmarkStart w:id="32" w:name="_GoBack"/>
+      <w:bookmarkEnd w:id="32"/>
     </w:p>
     <w:p>
       <w:pPr>
@@ -7385,16 +7571,119 @@
           <w:sz w:val="24"/>
           <w:szCs w:val="24"/>
         </w:rPr>
-        <w:t>PMName</w:t>
-      </w:r>
-      <w:proofErr w:type="spellEnd"/>
-      <w:r>
-        <w:rPr>
-          <w:rFonts w:ascii="Times New Roman" w:eastAsia="Times New Roman" w:hAnsi="Times New Roman" w:cs="Times New Roman"/>
-          <w:sz w:val="24"/>
-          <w:szCs w:val="24"/>
-        </w:rPr>
-        <w:t xml:space="preserve"> (NOT NULL) - a payment method must have a name</w:t>
+        <w:t>CardValidDate</w:t>
+      </w:r>
+      <w:proofErr w:type="spellEnd"/>
+      <w:r>
+        <w:rPr>
+          <w:rFonts w:ascii="Times New Roman" w:eastAsia="Times New Roman" w:hAnsi="Times New Roman" w:cs="Times New Roman"/>
+          <w:sz w:val="24"/>
+          <w:szCs w:val="24"/>
+        </w:rPr>
+        <w:t xml:space="preserve"> (NOT NULL) - must be a valid card valid date for successful payments</w:t>
+      </w:r>
+    </w:p>
+    <w:p>
+      <w:pPr>
+        <w:rPr>
+          <w:rFonts w:ascii="Times New Roman" w:eastAsia="Times New Roman" w:hAnsi="Times New Roman" w:cs="Times New Roman"/>
+          <w:sz w:val="24"/>
+          <w:szCs w:val="24"/>
+        </w:rPr>
+      </w:pPr>
+    </w:p>
+    <w:p>
+      <w:pPr>
+        <w:rPr>
+          <w:rFonts w:ascii="Times New Roman" w:eastAsia="Times New Roman" w:hAnsi="Times New Roman" w:cs="Times New Roman"/>
+          <w:b/>
+          <w:sz w:val="24"/>
+          <w:szCs w:val="24"/>
+        </w:rPr>
+      </w:pPr>
+      <w:bookmarkStart w:id="33" w:name="OLE_LINK12"/>
+      <w:bookmarkStart w:id="34" w:name="OLE_LINK13"/>
+      <w:proofErr w:type="spellStart"/>
+      <w:proofErr w:type="gramStart"/>
+      <w:r>
+        <w:rPr>
+          <w:rFonts w:ascii="Times New Roman" w:eastAsia="Times New Roman" w:hAnsi="Times New Roman" w:cs="Times New Roman"/>
+          <w:b/>
+          <w:i/>
+          <w:sz w:val="24"/>
+          <w:szCs w:val="24"/>
+        </w:rPr>
+        <w:t>MedicalRecord</w:t>
+      </w:r>
+      <w:bookmarkEnd w:id="33"/>
+      <w:bookmarkEnd w:id="34"/>
+      <w:proofErr w:type="spellEnd"/>
+      <w:r>
+        <w:rPr>
+          <w:rFonts w:ascii="Times New Roman" w:eastAsia="Times New Roman" w:hAnsi="Times New Roman" w:cs="Times New Roman"/>
+          <w:b/>
+          <w:sz w:val="24"/>
+          <w:szCs w:val="24"/>
+        </w:rPr>
+        <w:t>(</w:t>
+      </w:r>
+      <w:proofErr w:type="gramEnd"/>
+      <w:r>
+        <w:rPr>
+          <w:rFonts w:ascii="Times New Roman" w:eastAsia="Times New Roman" w:hAnsi="Times New Roman" w:cs="Times New Roman"/>
+          <w:b/>
+          <w:sz w:val="24"/>
+          <w:szCs w:val="24"/>
+          <w:u w:val="single"/>
+        </w:rPr>
+        <w:t>MID</w:t>
+      </w:r>
+      <w:r>
+        <w:rPr>
+          <w:rFonts w:ascii="Times New Roman" w:eastAsia="Times New Roman" w:hAnsi="Times New Roman" w:cs="Times New Roman"/>
+          <w:b/>
+          <w:sz w:val="24"/>
+          <w:szCs w:val="24"/>
+        </w:rPr>
+        <w:t>, PID,</w:t>
+      </w:r>
+      <w:r>
+        <w:rPr>
+          <w:rFonts w:ascii="Times New Roman" w:eastAsia="Times New Roman" w:hAnsi="Times New Roman" w:cs="Times New Roman"/>
+          <w:b/>
+          <w:sz w:val="24"/>
+          <w:szCs w:val="24"/>
+        </w:rPr>
+        <w:t>SID,</w:t>
+      </w:r>
+      <w:r>
+        <w:rPr>
+          <w:rFonts w:ascii="Times New Roman" w:eastAsia="Times New Roman" w:hAnsi="Times New Roman" w:cs="Times New Roman"/>
+          <w:b/>
+          <w:sz w:val="24"/>
+          <w:szCs w:val="24"/>
+        </w:rPr>
+        <w:t xml:space="preserve"> StartDate, </w:t>
+      </w:r>
+      <w:proofErr w:type="spellStart"/>
+      <w:r>
+        <w:rPr>
+          <w:rFonts w:ascii="Times New Roman" w:eastAsia="Times New Roman" w:hAnsi="Times New Roman" w:cs="Times New Roman"/>
+          <w:b/>
+          <w:sz w:val="24"/>
+          <w:szCs w:val="24"/>
+        </w:rPr>
+        <w:t>EndDate</w:t>
+      </w:r>
+      <w:proofErr w:type="spellEnd"/>
+      <w:r>
+        <w:rPr>
+          <w:rFonts w:ascii="Times New Roman" w:eastAsia="Times New Roman" w:hAnsi="Times New Roman" w:cs="Times New Roman"/>
+          <w:b/>
+          <w:sz w:val="24"/>
+          <w:szCs w:val="24"/>
+        </w:rPr>
+        <w:t>, Prescription, Diagnosis)</w:t>
       </w:r>
     </w:p>
     <w:p>
@@ -7409,31 +7698,13 @@
           <w:szCs w:val="24"/>
         </w:rPr>
       </w:pPr>
-      <w:proofErr w:type="spellStart"/>
-      <w:r>
-        <w:rPr>
-          <w:rFonts w:ascii="Times New Roman" w:eastAsia="Times New Roman" w:hAnsi="Times New Roman" w:cs="Times New Roman"/>
-          <w:sz w:val="24"/>
-          <w:szCs w:val="24"/>
-        </w:rPr>
-        <w:t>CardNum</w:t>
-      </w:r>
-      <w:proofErr w:type="spellEnd"/>
-      <w:r>
-        <w:rPr>
-          <w:rFonts w:ascii="Times New Roman" w:eastAsia="Times New Roman" w:hAnsi="Times New Roman" w:cs="Times New Roman"/>
-          <w:sz w:val="24"/>
-          <w:szCs w:val="24"/>
-        </w:rPr>
-        <w:t xml:space="preserve"> (NOT NULL) - must be a</w:t>
-      </w:r>
-      <w:r>
-        <w:rPr>
-          <w:rFonts w:ascii="Times New Roman" w:eastAsia="Times New Roman" w:hAnsi="Times New Roman" w:cs="Times New Roman"/>
-          <w:sz w:val="24"/>
-          <w:szCs w:val="24"/>
-        </w:rPr>
-        <w:t xml:space="preserve"> valid card number for successful payments</w:t>
+      <w:r>
+        <w:rPr>
+          <w:rFonts w:ascii="Times New Roman" w:eastAsia="Times New Roman" w:hAnsi="Times New Roman" w:cs="Times New Roman"/>
+          <w:sz w:val="24"/>
+          <w:szCs w:val="24"/>
+        </w:rPr>
+        <w:t>MID (Primary Key) – unique identifier</w:t>
       </w:r>
     </w:p>
     <w:p>
@@ -7448,162 +7719,13 @@
           <w:szCs w:val="24"/>
         </w:rPr>
       </w:pPr>
-      <w:proofErr w:type="spellStart"/>
-      <w:r>
-        <w:rPr>
-          <w:rFonts w:ascii="Times New Roman" w:eastAsia="Times New Roman" w:hAnsi="Times New Roman" w:cs="Times New Roman"/>
-          <w:sz w:val="24"/>
-          <w:szCs w:val="24"/>
-        </w:rPr>
-        <w:t>CardValidDate</w:t>
-      </w:r>
-      <w:proofErr w:type="spellEnd"/>
-      <w:r>
-        <w:rPr>
-          <w:rFonts w:ascii="Times New Roman" w:eastAsia="Times New Roman" w:hAnsi="Times New Roman" w:cs="Times New Roman"/>
-          <w:sz w:val="24"/>
-          <w:szCs w:val="24"/>
-        </w:rPr>
-        <w:t xml:space="preserve"> (NOT NULL) - must be a valid card valid date for successful payments</w:t>
-      </w:r>
-    </w:p>
-    <w:p>
-      <w:pPr>
-        <w:rPr>
-          <w:rFonts w:ascii="Times New Roman" w:eastAsia="Times New Roman" w:hAnsi="Times New Roman" w:cs="Times New Roman"/>
-          <w:sz w:val="24"/>
-          <w:szCs w:val="24"/>
-        </w:rPr>
-      </w:pPr>
-    </w:p>
-    <w:p>
-      <w:pPr>
-        <w:rPr>
-          <w:rFonts w:ascii="Times New Roman" w:eastAsia="Times New Roman" w:hAnsi="Times New Roman" w:cs="Times New Roman"/>
-          <w:b/>
-          <w:sz w:val="24"/>
-          <w:szCs w:val="24"/>
-        </w:rPr>
-      </w:pPr>
-      <w:bookmarkStart w:id="12" w:name="OLE_LINK12"/>
-      <w:bookmarkStart w:id="13" w:name="OLE_LINK13"/>
-      <w:proofErr w:type="spellStart"/>
-      <w:proofErr w:type="gramStart"/>
-      <w:r>
-        <w:rPr>
-          <w:rFonts w:ascii="Times New Roman" w:eastAsia="Times New Roman" w:hAnsi="Times New Roman" w:cs="Times New Roman"/>
-          <w:b/>
-          <w:i/>
-          <w:sz w:val="24"/>
-          <w:szCs w:val="24"/>
-        </w:rPr>
-        <w:t>MedicalRecord</w:t>
-      </w:r>
-      <w:bookmarkEnd w:id="12"/>
-      <w:bookmarkEnd w:id="13"/>
-      <w:proofErr w:type="spellEnd"/>
-      <w:r>
-        <w:rPr>
-          <w:rFonts w:ascii="Times New Roman" w:eastAsia="Times New Roman" w:hAnsi="Times New Roman" w:cs="Times New Roman"/>
-          <w:b/>
-          <w:sz w:val="24"/>
-          <w:szCs w:val="24"/>
-        </w:rPr>
-        <w:t>(</w:t>
-      </w:r>
-      <w:proofErr w:type="gramEnd"/>
-      <w:r>
-        <w:rPr>
-          <w:rFonts w:ascii="Times New Roman" w:eastAsia="Times New Roman" w:hAnsi="Times New Roman" w:cs="Times New Roman"/>
-          <w:b/>
-          <w:sz w:val="24"/>
-          <w:szCs w:val="24"/>
-          <w:u w:val="single"/>
-        </w:rPr>
-        <w:t>MID</w:t>
-      </w:r>
-      <w:r>
-        <w:rPr>
-          <w:rFonts w:ascii="Times New Roman" w:eastAsia="Times New Roman" w:hAnsi="Times New Roman" w:cs="Times New Roman"/>
-          <w:b/>
-          <w:sz w:val="24"/>
-          <w:szCs w:val="24"/>
-        </w:rPr>
-        <w:t>,</w:t>
-      </w:r>
-      <w:r>
-        <w:rPr>
-          <w:rFonts w:ascii="Times New Roman" w:eastAsia="Times New Roman" w:hAnsi="Times New Roman" w:cs="Times New Roman"/>
-          <w:b/>
-          <w:sz w:val="24"/>
-          <w:szCs w:val="24"/>
-        </w:rPr>
-        <w:t xml:space="preserve"> </w:t>
-      </w:r>
-      <w:r>
-        <w:rPr>
-          <w:rFonts w:ascii="Times New Roman" w:eastAsia="Times New Roman" w:hAnsi="Times New Roman" w:cs="Times New Roman"/>
-          <w:b/>
-          <w:sz w:val="24"/>
-          <w:szCs w:val="24"/>
-        </w:rPr>
-        <w:t>PID</w:t>
-      </w:r>
-      <w:r>
-        <w:rPr>
-          <w:rFonts w:ascii="Times New Roman" w:eastAsia="Times New Roman" w:hAnsi="Times New Roman" w:cs="Times New Roman"/>
-          <w:b/>
-          <w:sz w:val="24"/>
-          <w:szCs w:val="24"/>
-        </w:rPr>
-        <w:t>,</w:t>
-      </w:r>
-      <w:r>
-        <w:rPr>
-          <w:rFonts w:ascii="Times New Roman" w:eastAsia="Times New Roman" w:hAnsi="Times New Roman" w:cs="Times New Roman"/>
-          <w:b/>
-          <w:sz w:val="24"/>
-          <w:szCs w:val="24"/>
-        </w:rPr>
-        <w:t>SID,</w:t>
-      </w:r>
-      <w:r>
-        <w:rPr>
-          <w:rFonts w:ascii="Times New Roman" w:eastAsia="Times New Roman" w:hAnsi="Times New Roman" w:cs="Times New Roman"/>
-          <w:b/>
-          <w:sz w:val="24"/>
-          <w:szCs w:val="24"/>
-        </w:rPr>
-        <w:t xml:space="preserve"> </w:t>
-      </w:r>
-      <w:r>
-        <w:rPr>
-          <w:rFonts w:ascii="Times New Roman" w:eastAsia="Times New Roman" w:hAnsi="Times New Roman" w:cs="Times New Roman"/>
-          <w:b/>
-          <w:sz w:val="24"/>
-          <w:szCs w:val="24"/>
-        </w:rPr>
-        <w:t xml:space="preserve">StartDate, </w:t>
-      </w:r>
-      <w:proofErr w:type="spellStart"/>
-      <w:r>
-        <w:rPr>
-          <w:rFonts w:ascii="Times New Roman" w:eastAsia="Times New Roman" w:hAnsi="Times New Roman" w:cs="Times New Roman"/>
-          <w:b/>
-          <w:sz w:val="24"/>
-          <w:szCs w:val="24"/>
-        </w:rPr>
-        <w:t>EndDate</w:t>
-      </w:r>
-      <w:proofErr w:type="spellEnd"/>
-      <w:r>
-        <w:rPr>
-          <w:rFonts w:ascii="Times New Roman" w:eastAsia="Times New Roman" w:hAnsi="Times New Roman" w:cs="Times New Roman"/>
-          <w:b/>
-          <w:sz w:val="24"/>
-          <w:szCs w:val="24"/>
-        </w:rPr>
-        <w:t>, Prescription, Diagnosis)</w:t>
+      <w:r>
+        <w:rPr>
+          <w:rFonts w:ascii="Times New Roman" w:eastAsia="Times New Roman" w:hAnsi="Times New Roman" w:cs="Times New Roman"/>
+          <w:sz w:val="24"/>
+          <w:szCs w:val="24"/>
+        </w:rPr>
+        <w:t xml:space="preserve">PID (Referential Integrity) – refer to other entities within the database (Patients) </w:t>
       </w:r>
     </w:p>
     <w:p>
@@ -7624,7 +7746,7 @@
           <w:sz w:val="24"/>
           <w:szCs w:val="24"/>
         </w:rPr>
-        <w:t>MID (Primary Key) – unique identifier</w:t>
+        <w:t xml:space="preserve">SID (Referential Integrity) – refer to other entities within the database (Staff) </w:t>
       </w:r>
     </w:p>
     <w:p>
@@ -7645,15 +7767,25 @@
           <w:sz w:val="24"/>
           <w:szCs w:val="24"/>
         </w:rPr>
-        <w:t>PID (Referential Integ</w:t>
-      </w:r>
-      <w:r>
-        <w:rPr>
-          <w:rFonts w:ascii="Times New Roman" w:eastAsia="Times New Roman" w:hAnsi="Times New Roman" w:cs="Times New Roman"/>
-          <w:sz w:val="24"/>
-          <w:szCs w:val="24"/>
-        </w:rPr>
-        <w:t xml:space="preserve">rity) – refer to other entities within the database (Patients) </w:t>
+        <w:t xml:space="preserve">StartDate (NOT NULL) </w:t>
+      </w:r>
+      <w:proofErr w:type="gramStart"/>
+      <w:r>
+        <w:rPr>
+          <w:rFonts w:ascii="Times New Roman" w:eastAsia="Times New Roman" w:hAnsi="Times New Roman" w:cs="Times New Roman"/>
+          <w:sz w:val="24"/>
+          <w:szCs w:val="24"/>
+        </w:rPr>
+        <w:t>-  must</w:t>
+      </w:r>
+      <w:proofErr w:type="gramEnd"/>
+      <w:r>
+        <w:rPr>
+          <w:rFonts w:ascii="Times New Roman" w:eastAsia="Times New Roman" w:hAnsi="Times New Roman" w:cs="Times New Roman"/>
+          <w:sz w:val="24"/>
+          <w:szCs w:val="24"/>
+        </w:rPr>
+        <w:t xml:space="preserve"> be assigned a start date when created</w:t>
       </w:r>
     </w:p>
     <w:p>
@@ -7668,37 +7800,41 @@
           <w:szCs w:val="24"/>
         </w:rPr>
       </w:pPr>
-      <w:r>
-        <w:rPr>
-          <w:rFonts w:ascii="Times New Roman" w:eastAsia="Times New Roman" w:hAnsi="Times New Roman" w:cs="Times New Roman"/>
-          <w:sz w:val="24"/>
-          <w:szCs w:val="24"/>
-        </w:rPr>
-        <w:t>SID</w:t>
-      </w:r>
-      <w:r>
-        <w:rPr>
-          <w:rFonts w:ascii="Times New Roman" w:eastAsia="Times New Roman" w:hAnsi="Times New Roman" w:cs="Times New Roman"/>
-          <w:sz w:val="24"/>
-          <w:szCs w:val="24"/>
-        </w:rPr>
-        <w:t xml:space="preserve"> (Referential Integrity) – refer to other entities within the database (</w:t>
-      </w:r>
-      <w:r>
-        <w:rPr>
-          <w:rFonts w:ascii="Times New Roman" w:eastAsia="Times New Roman" w:hAnsi="Times New Roman" w:cs="Times New Roman"/>
-          <w:sz w:val="24"/>
-          <w:szCs w:val="24"/>
-        </w:rPr>
-        <w:t>Staff</w:t>
-      </w:r>
-      <w:r>
-        <w:rPr>
-          <w:rFonts w:ascii="Times New Roman" w:eastAsia="Times New Roman" w:hAnsi="Times New Roman" w:cs="Times New Roman"/>
-          <w:sz w:val="24"/>
-          <w:szCs w:val="24"/>
-        </w:rPr>
-        <w:t xml:space="preserve">) </w:t>
+      <w:proofErr w:type="spellStart"/>
+      <w:r>
+        <w:rPr>
+          <w:rFonts w:ascii="Times New Roman" w:eastAsia="Times New Roman" w:hAnsi="Times New Roman" w:cs="Times New Roman"/>
+          <w:sz w:val="24"/>
+          <w:szCs w:val="24"/>
+        </w:rPr>
+        <w:t>EndDate</w:t>
+      </w:r>
+      <w:proofErr w:type="spellEnd"/>
+      <w:r>
+        <w:rPr>
+          <w:rFonts w:ascii="Times New Roman" w:eastAsia="Times New Roman" w:hAnsi="Times New Roman" w:cs="Times New Roman"/>
+          <w:sz w:val="24"/>
+          <w:szCs w:val="24"/>
+        </w:rPr>
+        <w:t xml:space="preserve"> (NOT NULL) </w:t>
+      </w:r>
+      <w:proofErr w:type="gramStart"/>
+      <w:r>
+        <w:rPr>
+          <w:rFonts w:ascii="Times New Roman" w:eastAsia="Times New Roman" w:hAnsi="Times New Roman" w:cs="Times New Roman"/>
+          <w:sz w:val="24"/>
+          <w:szCs w:val="24"/>
+        </w:rPr>
+        <w:t>-  must</w:t>
+      </w:r>
+      <w:proofErr w:type="gramEnd"/>
+      <w:r>
+        <w:rPr>
+          <w:rFonts w:ascii="Times New Roman" w:eastAsia="Times New Roman" w:hAnsi="Times New Roman" w:cs="Times New Roman"/>
+          <w:sz w:val="24"/>
+          <w:szCs w:val="24"/>
+        </w:rPr>
+        <w:t xml:space="preserve"> be assigned an end date when created</w:t>
       </w:r>
     </w:p>
     <w:p>
@@ -7719,25 +7855,7 @@
           <w:sz w:val="24"/>
           <w:szCs w:val="24"/>
         </w:rPr>
-        <w:t xml:space="preserve">StartDate (NOT NULL) </w:t>
-      </w:r>
-      <w:proofErr w:type="gramStart"/>
-      <w:r>
-        <w:rPr>
-          <w:rFonts w:ascii="Times New Roman" w:eastAsia="Times New Roman" w:hAnsi="Times New Roman" w:cs="Times New Roman"/>
-          <w:sz w:val="24"/>
-          <w:szCs w:val="24"/>
-        </w:rPr>
-        <w:t>-  must</w:t>
-      </w:r>
-      <w:proofErr w:type="gramEnd"/>
-      <w:r>
-        <w:rPr>
-          <w:rFonts w:ascii="Times New Roman" w:eastAsia="Times New Roman" w:hAnsi="Times New Roman" w:cs="Times New Roman"/>
-          <w:sz w:val="24"/>
-          <w:szCs w:val="24"/>
-        </w:rPr>
-        <w:t xml:space="preserve"> be assigned a start date when created</w:t>
+        <w:t>Prescription (Can be NULL) - can be filled in later</w:t>
       </w:r>
     </w:p>
     <w:p>
@@ -7752,10 +7870,119 @@
           <w:szCs w:val="24"/>
         </w:rPr>
       </w:pPr>
-      <w:proofErr w:type="spellStart"/>
-      <w:r>
-        <w:rPr>
-          <w:rFonts w:ascii="Times New Roman" w:eastAsia="Times New Roman" w:hAnsi="Times New Roman" w:cs="Times New Roman"/>
+      <w:r>
+        <w:rPr>
+          <w:rFonts w:ascii="Times New Roman" w:eastAsia="Times New Roman" w:hAnsi="Times New Roman" w:cs="Times New Roman"/>
+          <w:sz w:val="24"/>
+          <w:szCs w:val="24"/>
+        </w:rPr>
+        <w:t xml:space="preserve">Diagnosis (Can be NULL) </w:t>
+      </w:r>
+      <w:proofErr w:type="gramStart"/>
+      <w:r>
+        <w:rPr>
+          <w:rFonts w:ascii="Times New Roman" w:eastAsia="Times New Roman" w:hAnsi="Times New Roman" w:cs="Times New Roman"/>
+          <w:sz w:val="24"/>
+          <w:szCs w:val="24"/>
+        </w:rPr>
+        <w:t>-  can</w:t>
+      </w:r>
+      <w:proofErr w:type="gramEnd"/>
+      <w:r>
+        <w:rPr>
+          <w:rFonts w:ascii="Times New Roman" w:eastAsia="Times New Roman" w:hAnsi="Times New Roman" w:cs="Times New Roman"/>
+          <w:sz w:val="24"/>
+          <w:szCs w:val="24"/>
+        </w:rPr>
+        <w:t xml:space="preserve"> be filled in later</w:t>
+      </w:r>
+    </w:p>
+    <w:p>
+      <w:pPr>
+        <w:rPr>
+          <w:rFonts w:ascii="Times New Roman" w:eastAsia="Times New Roman" w:hAnsi="Times New Roman" w:cs="Times New Roman"/>
+          <w:sz w:val="24"/>
+          <w:szCs w:val="24"/>
+        </w:rPr>
+      </w:pPr>
+    </w:p>
+    <w:p>
+      <w:pPr>
+        <w:rPr>
+          <w:rFonts w:ascii="Times New Roman" w:eastAsia="Times New Roman" w:hAnsi="Times New Roman" w:cs="Times New Roman"/>
+          <w:b/>
+          <w:sz w:val="24"/>
+          <w:szCs w:val="24"/>
+        </w:rPr>
+      </w:pPr>
+      <w:proofErr w:type="spellStart"/>
+      <w:proofErr w:type="gramStart"/>
+      <w:r>
+        <w:rPr>
+          <w:rFonts w:ascii="Times New Roman" w:eastAsia="Times New Roman" w:hAnsi="Times New Roman" w:cs="Times New Roman"/>
+          <w:b/>
+          <w:i/>
+          <w:sz w:val="24"/>
+          <w:szCs w:val="24"/>
+        </w:rPr>
+        <w:t>CheckIn</w:t>
+      </w:r>
+      <w:proofErr w:type="spellEnd"/>
+      <w:r>
+        <w:rPr>
+          <w:rFonts w:ascii="Times New Roman" w:eastAsia="Times New Roman" w:hAnsi="Times New Roman" w:cs="Times New Roman"/>
+          <w:b/>
+          <w:sz w:val="24"/>
+          <w:szCs w:val="24"/>
+        </w:rPr>
+        <w:t>(</w:t>
+      </w:r>
+      <w:proofErr w:type="gramEnd"/>
+      <w:r>
+        <w:rPr>
+          <w:rFonts w:ascii="Times New Roman" w:eastAsia="Times New Roman" w:hAnsi="Times New Roman" w:cs="Times New Roman"/>
+          <w:b/>
+          <w:sz w:val="24"/>
+          <w:szCs w:val="24"/>
+          <w:u w:val="single"/>
+        </w:rPr>
+        <w:t>PID</w:t>
+      </w:r>
+      <w:r>
+        <w:rPr>
+          <w:rFonts w:ascii="Times New Roman" w:eastAsia="Times New Roman" w:hAnsi="Times New Roman" w:cs="Times New Roman"/>
+          <w:b/>
+          <w:sz w:val="24"/>
+          <w:szCs w:val="24"/>
+        </w:rPr>
+        <w:t xml:space="preserve">, </w:t>
+      </w:r>
+      <w:proofErr w:type="spellStart"/>
+      <w:r>
+        <w:rPr>
+          <w:rFonts w:ascii="Times New Roman" w:eastAsia="Times New Roman" w:hAnsi="Times New Roman" w:cs="Times New Roman"/>
+          <w:b/>
+          <w:sz w:val="24"/>
+          <w:szCs w:val="24"/>
+          <w:u w:val="single"/>
+        </w:rPr>
+        <w:t>WNum</w:t>
+      </w:r>
+      <w:proofErr w:type="spellEnd"/>
+      <w:r>
+        <w:rPr>
+          <w:rFonts w:ascii="Times New Roman" w:eastAsia="Times New Roman" w:hAnsi="Times New Roman" w:cs="Times New Roman"/>
+          <w:b/>
+          <w:sz w:val="24"/>
+          <w:szCs w:val="24"/>
+        </w:rPr>
+        <w:t xml:space="preserve">, StartDate, </w:t>
+      </w:r>
+      <w:proofErr w:type="spellStart"/>
+      <w:r>
+        <w:rPr>
+          <w:rFonts w:ascii="Times New Roman" w:eastAsia="Times New Roman" w:hAnsi="Times New Roman" w:cs="Times New Roman"/>
+          <w:b/>
           <w:sz w:val="24"/>
           <w:szCs w:val="24"/>
         </w:rPr>
@@ -7765,28 +7992,31 @@
       <w:r>
         <w:rPr>
           <w:rFonts w:ascii="Times New Roman" w:eastAsia="Times New Roman" w:hAnsi="Times New Roman" w:cs="Times New Roman"/>
-          <w:sz w:val="24"/>
-          <w:szCs w:val="24"/>
-        </w:rPr>
-        <w:t xml:space="preserve"> (NOT NULL) </w:t>
-      </w:r>
-      <w:proofErr w:type="gramStart"/>
-      <w:r>
-        <w:rPr>
-          <w:rFonts w:ascii="Times New Roman" w:eastAsia="Times New Roman" w:hAnsi="Times New Roman" w:cs="Times New Roman"/>
-          <w:sz w:val="24"/>
-          <w:szCs w:val="24"/>
-        </w:rPr>
-        <w:t>-  must</w:t>
-      </w:r>
-      <w:proofErr w:type="gramEnd"/>
-      <w:r>
-        <w:rPr>
-          <w:rFonts w:ascii="Times New Roman" w:eastAsia="Times New Roman" w:hAnsi="Times New Roman" w:cs="Times New Roman"/>
-          <w:sz w:val="24"/>
-          <w:szCs w:val="24"/>
-        </w:rPr>
-        <w:t xml:space="preserve"> be assigned an end date when created</w:t>
+          <w:b/>
+          <w:sz w:val="24"/>
+          <w:szCs w:val="24"/>
+        </w:rPr>
+        <w:t xml:space="preserve">, </w:t>
+      </w:r>
+      <w:proofErr w:type="spellStart"/>
+      <w:r>
+        <w:rPr>
+          <w:rFonts w:ascii="Times New Roman" w:eastAsia="Times New Roman" w:hAnsi="Times New Roman" w:cs="Times New Roman"/>
+          <w:b/>
+          <w:sz w:val="24"/>
+          <w:szCs w:val="24"/>
+        </w:rPr>
+        <w:t>BedNum</w:t>
+      </w:r>
+      <w:proofErr w:type="spellEnd"/>
+      <w:r>
+        <w:rPr>
+          <w:rFonts w:ascii="Times New Roman" w:eastAsia="Times New Roman" w:hAnsi="Times New Roman" w:cs="Times New Roman"/>
+          <w:b/>
+          <w:sz w:val="24"/>
+          <w:szCs w:val="24"/>
+        </w:rPr>
+        <w:t>)</w:t>
       </w:r>
     </w:p>
     <w:p>
@@ -7807,7 +8037,7 @@
           <w:sz w:val="24"/>
           <w:szCs w:val="24"/>
         </w:rPr>
-        <w:t>Prescription (Can be NULL) - can be filled in later</w:t>
+        <w:t>PID (Primary Key) – unique identifier</w:t>
       </w:r>
     </w:p>
     <w:p>
@@ -7822,101 +8052,12 @@
           <w:szCs w:val="24"/>
         </w:rPr>
       </w:pPr>
-      <w:r>
-        <w:rPr>
-          <w:rFonts w:ascii="Times New Roman" w:eastAsia="Times New Roman" w:hAnsi="Times New Roman" w:cs="Times New Roman"/>
-          <w:sz w:val="24"/>
-          <w:szCs w:val="24"/>
-        </w:rPr>
-        <w:t xml:space="preserve">Diagnosis (Can be NULL) </w:t>
-      </w:r>
-      <w:proofErr w:type="gramStart"/>
-      <w:r>
-        <w:rPr>
-          <w:rFonts w:ascii="Times New Roman" w:eastAsia="Times New Roman" w:hAnsi="Times New Roman" w:cs="Times New Roman"/>
-          <w:sz w:val="24"/>
-          <w:szCs w:val="24"/>
-        </w:rPr>
-        <w:t>-  can</w:t>
-      </w:r>
-      <w:proofErr w:type="gramEnd"/>
-      <w:r>
-        <w:rPr>
-          <w:rFonts w:ascii="Times New Roman" w:eastAsia="Times New Roman" w:hAnsi="Times New Roman" w:cs="Times New Roman"/>
-          <w:sz w:val="24"/>
-          <w:szCs w:val="24"/>
-        </w:rPr>
-        <w:t xml:space="preserve"> be filled in later</w:t>
-      </w:r>
-    </w:p>
-    <w:p>
-      <w:pPr>
-        <w:rPr>
-          <w:rFonts w:ascii="Times New Roman" w:eastAsia="Times New Roman" w:hAnsi="Times New Roman" w:cs="Times New Roman"/>
-          <w:sz w:val="24"/>
-          <w:szCs w:val="24"/>
-        </w:rPr>
-      </w:pPr>
-    </w:p>
-    <w:p>
-      <w:pPr>
-        <w:rPr>
-          <w:rFonts w:ascii="Times New Roman" w:eastAsia="Times New Roman" w:hAnsi="Times New Roman" w:cs="Times New Roman"/>
-          <w:b/>
-          <w:sz w:val="24"/>
-          <w:szCs w:val="24"/>
-        </w:rPr>
-      </w:pPr>
-      <w:proofErr w:type="spellStart"/>
-      <w:proofErr w:type="gramStart"/>
-      <w:r>
-        <w:rPr>
-          <w:rFonts w:ascii="Times New Roman" w:eastAsia="Times New Roman" w:hAnsi="Times New Roman" w:cs="Times New Roman"/>
-          <w:b/>
-          <w:i/>
-          <w:sz w:val="24"/>
-          <w:szCs w:val="24"/>
-        </w:rPr>
-        <w:t>CheckIn</w:t>
-      </w:r>
-      <w:proofErr w:type="spellEnd"/>
-      <w:r>
-        <w:rPr>
-          <w:rFonts w:ascii="Times New Roman" w:eastAsia="Times New Roman" w:hAnsi="Times New Roman" w:cs="Times New Roman"/>
-          <w:b/>
-          <w:sz w:val="24"/>
-          <w:szCs w:val="24"/>
-        </w:rPr>
-        <w:t>(</w:t>
-      </w:r>
-      <w:proofErr w:type="gramEnd"/>
-      <w:r>
-        <w:rPr>
-          <w:rFonts w:ascii="Times New Roman" w:eastAsia="Times New Roman" w:hAnsi="Times New Roman" w:cs="Times New Roman"/>
-          <w:b/>
-          <w:sz w:val="24"/>
-          <w:szCs w:val="24"/>
-          <w:u w:val="single"/>
-        </w:rPr>
-        <w:t>PID</w:t>
-      </w:r>
-      <w:r>
-        <w:rPr>
-          <w:rFonts w:ascii="Times New Roman" w:eastAsia="Times New Roman" w:hAnsi="Times New Roman" w:cs="Times New Roman"/>
-          <w:b/>
-          <w:sz w:val="24"/>
-          <w:szCs w:val="24"/>
-        </w:rPr>
-        <w:t xml:space="preserve">, </w:t>
-      </w:r>
-      <w:proofErr w:type="spellStart"/>
-      <w:r>
-        <w:rPr>
-          <w:rFonts w:ascii="Times New Roman" w:eastAsia="Times New Roman" w:hAnsi="Times New Roman" w:cs="Times New Roman"/>
-          <w:b/>
-          <w:sz w:val="24"/>
-          <w:szCs w:val="24"/>
-          <w:u w:val="single"/>
+      <w:proofErr w:type="spellStart"/>
+      <w:r>
+        <w:rPr>
+          <w:rFonts w:ascii="Times New Roman" w:eastAsia="Times New Roman" w:hAnsi="Times New Roman" w:cs="Times New Roman"/>
+          <w:sz w:val="24"/>
+          <w:szCs w:val="24"/>
         </w:rPr>
         <w:t>WNum</w:t>
       </w:r>
@@ -7924,51 +8065,10 @@
       <w:r>
         <w:rPr>
           <w:rFonts w:ascii="Times New Roman" w:eastAsia="Times New Roman" w:hAnsi="Times New Roman" w:cs="Times New Roman"/>
-          <w:b/>
-          <w:sz w:val="24"/>
-          <w:szCs w:val="24"/>
-        </w:rPr>
-        <w:t xml:space="preserve">, StartDate, </w:t>
-      </w:r>
-      <w:proofErr w:type="spellStart"/>
-      <w:r>
-        <w:rPr>
-          <w:rFonts w:ascii="Times New Roman" w:eastAsia="Times New Roman" w:hAnsi="Times New Roman" w:cs="Times New Roman"/>
-          <w:b/>
-          <w:sz w:val="24"/>
-          <w:szCs w:val="24"/>
-        </w:rPr>
-        <w:t>EndDate</w:t>
-      </w:r>
-      <w:proofErr w:type="spellEnd"/>
-      <w:r>
-        <w:rPr>
-          <w:rFonts w:ascii="Times New Roman" w:eastAsia="Times New Roman" w:hAnsi="Times New Roman" w:cs="Times New Roman"/>
-          <w:b/>
-          <w:sz w:val="24"/>
-          <w:szCs w:val="24"/>
-        </w:rPr>
-        <w:t xml:space="preserve">, </w:t>
-      </w:r>
-      <w:proofErr w:type="spellStart"/>
-      <w:r>
-        <w:rPr>
-          <w:rFonts w:ascii="Times New Roman" w:eastAsia="Times New Roman" w:hAnsi="Times New Roman" w:cs="Times New Roman"/>
-          <w:b/>
-          <w:sz w:val="24"/>
-          <w:szCs w:val="24"/>
-        </w:rPr>
-        <w:t>BedNum</w:t>
-      </w:r>
-      <w:proofErr w:type="spellEnd"/>
-      <w:r>
-        <w:rPr>
-          <w:rFonts w:ascii="Times New Roman" w:eastAsia="Times New Roman" w:hAnsi="Times New Roman" w:cs="Times New Roman"/>
-          <w:b/>
-          <w:sz w:val="24"/>
-          <w:szCs w:val="24"/>
-        </w:rPr>
-        <w:t>)</w:t>
+          <w:sz w:val="24"/>
+          <w:szCs w:val="24"/>
+        </w:rPr>
+        <w:t xml:space="preserve"> (Referential Integrity, Primary Key) – unique identifier that refer to other entities within the database (Wards) </w:t>
       </w:r>
     </w:p>
     <w:p>
@@ -7989,7 +8089,25 @@
           <w:sz w:val="24"/>
           <w:szCs w:val="24"/>
         </w:rPr>
-        <w:t>PID (Primary Key) – unique identifier</w:t>
+        <w:t xml:space="preserve">StartDate (NOT NULL) </w:t>
+      </w:r>
+      <w:proofErr w:type="gramStart"/>
+      <w:r>
+        <w:rPr>
+          <w:rFonts w:ascii="Times New Roman" w:eastAsia="Times New Roman" w:hAnsi="Times New Roman" w:cs="Times New Roman"/>
+          <w:sz w:val="24"/>
+          <w:szCs w:val="24"/>
+        </w:rPr>
+        <w:t>-  must</w:t>
+      </w:r>
+      <w:proofErr w:type="gramEnd"/>
+      <w:r>
+        <w:rPr>
+          <w:rFonts w:ascii="Times New Roman" w:eastAsia="Times New Roman" w:hAnsi="Times New Roman" w:cs="Times New Roman"/>
+          <w:sz w:val="24"/>
+          <w:szCs w:val="24"/>
+        </w:rPr>
+        <w:t xml:space="preserve"> be assigned a start date when created</w:t>
       </w:r>
     </w:p>
     <w:p>
@@ -8011,16 +8129,34 @@
           <w:sz w:val="24"/>
           <w:szCs w:val="24"/>
         </w:rPr>
-        <w:t>WNum</w:t>
-      </w:r>
-      <w:proofErr w:type="spellEnd"/>
-      <w:r>
-        <w:rPr>
-          <w:rFonts w:ascii="Times New Roman" w:eastAsia="Times New Roman" w:hAnsi="Times New Roman" w:cs="Times New Roman"/>
-          <w:sz w:val="24"/>
-          <w:szCs w:val="24"/>
-        </w:rPr>
-        <w:t xml:space="preserve"> (Referential Integrity, Primary Key) – unique identifier that refer to other entities within the database (Wards) </w:t>
+        <w:t>EndDate</w:t>
+      </w:r>
+      <w:proofErr w:type="spellEnd"/>
+      <w:r>
+        <w:rPr>
+          <w:rFonts w:ascii="Times New Roman" w:eastAsia="Times New Roman" w:hAnsi="Times New Roman" w:cs="Times New Roman"/>
+          <w:sz w:val="24"/>
+          <w:szCs w:val="24"/>
+        </w:rPr>
+        <w:t xml:space="preserve"> (NOT NULL) </w:t>
+      </w:r>
+      <w:proofErr w:type="gramStart"/>
+      <w:r>
+        <w:rPr>
+          <w:rFonts w:ascii="Times New Roman" w:eastAsia="Times New Roman" w:hAnsi="Times New Roman" w:cs="Times New Roman"/>
+          <w:sz w:val="24"/>
+          <w:szCs w:val="24"/>
+        </w:rPr>
+        <w:t>-  must</w:t>
+      </w:r>
+      <w:proofErr w:type="gramEnd"/>
+      <w:r>
+        <w:rPr>
+          <w:rFonts w:ascii="Times New Roman" w:eastAsia="Times New Roman" w:hAnsi="Times New Roman" w:cs="Times New Roman"/>
+          <w:sz w:val="24"/>
+          <w:szCs w:val="24"/>
+        </w:rPr>
+        <w:t xml:space="preserve"> be assigned an end date when created</w:t>
       </w:r>
     </w:p>
     <w:p>
@@ -8035,94 +8171,6 @@
           <w:szCs w:val="24"/>
         </w:rPr>
       </w:pPr>
-      <w:r>
-        <w:rPr>
-          <w:rFonts w:ascii="Times New Roman" w:eastAsia="Times New Roman" w:hAnsi="Times New Roman" w:cs="Times New Roman"/>
-          <w:sz w:val="24"/>
-          <w:szCs w:val="24"/>
-        </w:rPr>
-        <w:t xml:space="preserve">StartDate (NOT NULL) </w:t>
-      </w:r>
-      <w:proofErr w:type="gramStart"/>
-      <w:r>
-        <w:rPr>
-          <w:rFonts w:ascii="Times New Roman" w:eastAsia="Times New Roman" w:hAnsi="Times New Roman" w:cs="Times New Roman"/>
-          <w:sz w:val="24"/>
-          <w:szCs w:val="24"/>
-        </w:rPr>
-        <w:t>-  must</w:t>
-      </w:r>
-      <w:proofErr w:type="gramEnd"/>
-      <w:r>
-        <w:rPr>
-          <w:rFonts w:ascii="Times New Roman" w:eastAsia="Times New Roman" w:hAnsi="Times New Roman" w:cs="Times New Roman"/>
-          <w:sz w:val="24"/>
-          <w:szCs w:val="24"/>
-        </w:rPr>
-        <w:t xml:space="preserve"> be assigned a start date when created</w:t>
-      </w:r>
-    </w:p>
-    <w:p>
-      <w:pPr>
-        <w:numPr>
-          <w:ilvl w:val="0"/>
-          <w:numId w:val="7"/>
-        </w:numPr>
-        <w:rPr>
-          <w:rFonts w:ascii="Times New Roman" w:eastAsia="Times New Roman" w:hAnsi="Times New Roman" w:cs="Times New Roman"/>
-          <w:sz w:val="24"/>
-          <w:szCs w:val="24"/>
-        </w:rPr>
-      </w:pPr>
-      <w:proofErr w:type="spellStart"/>
-      <w:r>
-        <w:rPr>
-          <w:rFonts w:ascii="Times New Roman" w:eastAsia="Times New Roman" w:hAnsi="Times New Roman" w:cs="Times New Roman"/>
-          <w:sz w:val="24"/>
-          <w:szCs w:val="24"/>
-        </w:rPr>
-        <w:t>EndDate</w:t>
-      </w:r>
-      <w:proofErr w:type="spellEnd"/>
-      <w:r>
-        <w:rPr>
-          <w:rFonts w:ascii="Times New Roman" w:eastAsia="Times New Roman" w:hAnsi="Times New Roman" w:cs="Times New Roman"/>
-          <w:sz w:val="24"/>
-          <w:szCs w:val="24"/>
-        </w:rPr>
-        <w:t xml:space="preserve"> (NOT NULL) </w:t>
-      </w:r>
-      <w:proofErr w:type="gramStart"/>
-      <w:r>
-        <w:rPr>
-          <w:rFonts w:ascii="Times New Roman" w:eastAsia="Times New Roman" w:hAnsi="Times New Roman" w:cs="Times New Roman"/>
-          <w:sz w:val="24"/>
-          <w:szCs w:val="24"/>
-        </w:rPr>
-        <w:t>-  must</w:t>
-      </w:r>
-      <w:proofErr w:type="gramEnd"/>
-      <w:r>
-        <w:rPr>
-          <w:rFonts w:ascii="Times New Roman" w:eastAsia="Times New Roman" w:hAnsi="Times New Roman" w:cs="Times New Roman"/>
-          <w:sz w:val="24"/>
-          <w:szCs w:val="24"/>
-        </w:rPr>
-        <w:t xml:space="preserve"> be assigned an end date when created</w:t>
-      </w:r>
-    </w:p>
-    <w:p>
-      <w:pPr>
-        <w:numPr>
-          <w:ilvl w:val="0"/>
-          <w:numId w:val="7"/>
-        </w:numPr>
-        <w:rPr>
-          <w:rFonts w:ascii="Times New Roman" w:eastAsia="Times New Roman" w:hAnsi="Times New Roman" w:cs="Times New Roman"/>
-          <w:sz w:val="24"/>
-          <w:szCs w:val="24"/>
-        </w:rPr>
-      </w:pPr>
       <w:proofErr w:type="spellStart"/>
       <w:proofErr w:type="gramStart"/>
       <w:r>
@@ -8171,8 +8219,8 @@
           <w:b/>
         </w:rPr>
       </w:pPr>
-      <w:bookmarkStart w:id="14" w:name="_c8gto9jzrt2x" w:colFirst="0" w:colLast="0"/>
-      <w:bookmarkEnd w:id="14"/>
+      <w:bookmarkStart w:id="35" w:name="_c8gto9jzrt2x" w:colFirst="0" w:colLast="0"/>
+      <w:bookmarkEnd w:id="35"/>
       <w:r>
         <w:rPr>
           <w:rFonts w:ascii="Times New Roman" w:eastAsia="Times New Roman" w:hAnsi="Times New Roman" w:cs="Times New Roman"/>
@@ -8185,6 +8233,7 @@
       <w:pPr>
         <w:rPr>
           <w:rFonts w:ascii="Times New Roman" w:eastAsia="Times New Roman" w:hAnsi="Times New Roman" w:cs="Times New Roman"/>
+          <w:lang w:val="en-US"/>
         </w:rPr>
       </w:pPr>
     </w:p>
@@ -8198,8 +8247,8 @@
           <w:b/>
         </w:rPr>
       </w:pPr>
-      <w:bookmarkStart w:id="15" w:name="_fox4hbr3dhd3" w:colFirst="0" w:colLast="0"/>
-      <w:bookmarkEnd w:id="15"/>
+      <w:bookmarkStart w:id="36" w:name="_fox4hbr3dhd3" w:colFirst="0" w:colLast="0"/>
+      <w:bookmarkEnd w:id="36"/>
       <w:r>
         <w:rPr>
           <w:rFonts w:ascii="Times New Roman" w:eastAsia="Times New Roman" w:hAnsi="Times New Roman" w:cs="Times New Roman"/>
@@ -9370,7 +9419,7 @@
   <w:docDefaults>
     <w:rPrDefault>
       <w:rPr>
-        <w:rFonts w:ascii="Arial" w:eastAsia="Arial" w:hAnsi="Arial" w:cs="Arial"/>
+        <w:rFonts w:ascii="Arial" w:eastAsia="SimSun" w:hAnsi="Arial" w:cs="Arial"/>
         <w:sz w:val="22"/>
         <w:szCs w:val="22"/>
         <w:lang w:val="en" w:eastAsia="zh-CN" w:bidi="ar-SA"/>

--- a/Report 2.docx
+++ b/Report 2.docx
@@ -485,25 +485,7 @@
           <w:sz w:val="24"/>
           <w:szCs w:val="24"/>
         </w:rPr>
-        <w:t xml:space="preserve"> Fu, </w:t>
-      </w:r>
-      <w:proofErr w:type="spellStart"/>
-      <w:r>
-        <w:rPr>
-          <w:rFonts w:ascii="Times New Roman" w:eastAsia="Times New Roman" w:hAnsi="Times New Roman" w:cs="Times New Roman"/>
-          <w:sz w:val="24"/>
-          <w:szCs w:val="24"/>
-        </w:rPr>
-        <w:t>Yifan</w:t>
-      </w:r>
-      <w:proofErr w:type="spellEnd"/>
-      <w:r>
-        <w:rPr>
-          <w:rFonts w:ascii="Times New Roman" w:eastAsia="Times New Roman" w:hAnsi="Times New Roman" w:cs="Times New Roman"/>
-          <w:sz w:val="24"/>
-          <w:szCs w:val="24"/>
-        </w:rPr>
-        <w:t xml:space="preserve"> Zhao, Xiao Ma, </w:t>
+        <w:t xml:space="preserve"> Fu, Yifan Zhao, Xiao Ma, </w:t>
       </w:r>
       <w:proofErr w:type="spellStart"/>
       <w:r>
@@ -6304,15 +6286,7 @@
           <w:sz w:val="24"/>
           <w:szCs w:val="24"/>
         </w:rPr>
-        <w:t>Occupied</w:t>
-      </w:r>
-      <w:r>
-        <w:rPr>
-          <w:rFonts w:ascii="Times New Roman" w:eastAsia="Times New Roman" w:hAnsi="Times New Roman" w:cs="Times New Roman"/>
-          <w:sz w:val="24"/>
-          <w:szCs w:val="24"/>
-        </w:rPr>
-        <w:t>(</w:t>
+        <w:t>Occupied(</w:t>
       </w:r>
       <w:proofErr w:type="gramEnd"/>
       <w:r>
@@ -7549,8 +7523,6 @@
         </w:rPr>
         <w:t xml:space="preserve"> must be either ‘debit’ or ‘credit’</w:t>
       </w:r>
-      <w:bookmarkStart w:id="32" w:name="_GoBack"/>
-      <w:bookmarkEnd w:id="32"/>
     </w:p>
     <w:p>
       <w:pPr>
@@ -7601,8 +7573,8 @@
           <w:szCs w:val="24"/>
         </w:rPr>
       </w:pPr>
-      <w:bookmarkStart w:id="33" w:name="OLE_LINK12"/>
-      <w:bookmarkStart w:id="34" w:name="OLE_LINK13"/>
+      <w:bookmarkStart w:id="32" w:name="OLE_LINK12"/>
+      <w:bookmarkStart w:id="33" w:name="OLE_LINK13"/>
       <w:proofErr w:type="spellStart"/>
       <w:proofErr w:type="gramStart"/>
       <w:r>
@@ -7615,8 +7587,8 @@
         </w:rPr>
         <w:t>MedicalRecord</w:t>
       </w:r>
+      <w:bookmarkEnd w:id="32"/>
       <w:bookmarkEnd w:id="33"/>
-      <w:bookmarkEnd w:id="34"/>
       <w:proofErr w:type="spellEnd"/>
       <w:r>
         <w:rPr>
@@ -8219,20 +8191,2924 @@
           <w:b/>
         </w:rPr>
       </w:pPr>
-      <w:bookmarkStart w:id="35" w:name="_c8gto9jzrt2x" w:colFirst="0" w:colLast="0"/>
+      <w:bookmarkStart w:id="34" w:name="_c8gto9jzrt2x" w:colFirst="0" w:colLast="0"/>
+      <w:bookmarkEnd w:id="34"/>
+      <w:r>
+        <w:rPr>
+          <w:rFonts w:ascii="Times New Roman" w:eastAsia="Times New Roman" w:hAnsi="Times New Roman" w:cs="Times New Roman"/>
+          <w:b/>
+        </w:rPr>
+        <w:t>3) SQL Statements</w:t>
+      </w:r>
+    </w:p>
+    <w:p>
+      <w:pPr>
+        <w:rPr>
+          <w:rFonts w:ascii="Times New Roman" w:eastAsia="Times New Roman" w:hAnsi="Times New Roman" w:cs="Times New Roman"/>
+          <w:b/>
+          <w:sz w:val="28"/>
+          <w:lang w:val="en-US"/>
+        </w:rPr>
+      </w:pPr>
+      <w:r>
+        <w:rPr>
+          <w:rFonts w:ascii="Times New Roman" w:eastAsia="Times New Roman" w:hAnsi="Times New Roman" w:cs="Times New Roman"/>
+          <w:b/>
+          <w:sz w:val="28"/>
+          <w:lang w:val="en-US"/>
+        </w:rPr>
+        <w:t>Create Tables</w:t>
+      </w:r>
+    </w:p>
+    <w:p>
+      <w:pPr>
+        <w:rPr>
+          <w:rFonts w:ascii="Times New Roman" w:eastAsia="Times New Roman" w:hAnsi="Times New Roman" w:cs="Times New Roman"/>
+          <w:b/>
+          <w:lang w:val="en-US"/>
+        </w:rPr>
+      </w:pPr>
+    </w:p>
+    <w:p>
+      <w:pPr>
+        <w:rPr>
+          <w:rFonts w:ascii="Times New Roman" w:eastAsia="Times New Roman" w:hAnsi="Times New Roman" w:cs="Times New Roman"/>
+          <w:b/>
+          <w:bCs/>
+          <w:lang w:val="en-US"/>
+        </w:rPr>
+      </w:pPr>
+      <w:r>
+        <w:rPr>
+          <w:rFonts w:ascii="Times New Roman" w:eastAsia="Times New Roman" w:hAnsi="Times New Roman" w:cs="Times New Roman"/>
+          <w:b/>
+          <w:bCs/>
+          <w:lang w:val="en-US"/>
+        </w:rPr>
+        <w:t>CREATE TABLE Patients (</w:t>
+      </w:r>
+    </w:p>
+    <w:p>
+      <w:pPr>
+        <w:rPr>
+          <w:rFonts w:ascii="Times New Roman" w:eastAsia="Times New Roman" w:hAnsi="Times New Roman" w:cs="Times New Roman"/>
+          <w:b/>
+          <w:bCs/>
+          <w:lang w:val="en-US"/>
+        </w:rPr>
+      </w:pPr>
+      <w:r>
+        <w:rPr>
+          <w:rFonts w:ascii="Times New Roman" w:eastAsia="Times New Roman" w:hAnsi="Times New Roman" w:cs="Times New Roman"/>
+          <w:b/>
+          <w:bCs/>
+          <w:lang w:val="en-US"/>
+        </w:rPr>
+        <w:t xml:space="preserve">PID INT AUTO_INCREMENT, </w:t>
+      </w:r>
+    </w:p>
+    <w:p>
+      <w:pPr>
+        <w:rPr>
+          <w:rFonts w:ascii="Times New Roman" w:eastAsia="Times New Roman" w:hAnsi="Times New Roman" w:cs="Times New Roman"/>
+          <w:b/>
+          <w:bCs/>
+          <w:lang w:val="en-US"/>
+        </w:rPr>
+      </w:pPr>
+      <w:r>
+        <w:rPr>
+          <w:rFonts w:ascii="Times New Roman" w:eastAsia="Times New Roman" w:hAnsi="Times New Roman" w:cs="Times New Roman"/>
+          <w:b/>
+          <w:bCs/>
+          <w:lang w:val="en-US"/>
+        </w:rPr>
+        <w:t xml:space="preserve">SSN </w:t>
+      </w:r>
+      <w:proofErr w:type="gramStart"/>
+      <w:r>
+        <w:rPr>
+          <w:rFonts w:ascii="Times New Roman" w:eastAsia="Times New Roman" w:hAnsi="Times New Roman" w:cs="Times New Roman"/>
+          <w:b/>
+          <w:bCs/>
+          <w:lang w:val="en-US"/>
+        </w:rPr>
+        <w:t>VARCHAR(</w:t>
+      </w:r>
+      <w:proofErr w:type="gramEnd"/>
+      <w:r>
+        <w:rPr>
+          <w:rFonts w:ascii="Times New Roman" w:eastAsia="Times New Roman" w:hAnsi="Times New Roman" w:cs="Times New Roman"/>
+          <w:b/>
+          <w:bCs/>
+          <w:lang w:val="en-US"/>
+        </w:rPr>
+        <w:t xml:space="preserve">9), </w:t>
+      </w:r>
+    </w:p>
+    <w:p>
+      <w:pPr>
+        <w:rPr>
+          <w:rFonts w:ascii="Times New Roman" w:eastAsia="Times New Roman" w:hAnsi="Times New Roman" w:cs="Times New Roman"/>
+          <w:b/>
+          <w:bCs/>
+          <w:lang w:val="en-US"/>
+        </w:rPr>
+      </w:pPr>
+      <w:r>
+        <w:rPr>
+          <w:rFonts w:ascii="Times New Roman" w:eastAsia="Times New Roman" w:hAnsi="Times New Roman" w:cs="Times New Roman"/>
+          <w:b/>
+          <w:bCs/>
+          <w:lang w:val="en-US"/>
+        </w:rPr>
+        <w:t xml:space="preserve">Name </w:t>
+      </w:r>
+      <w:proofErr w:type="gramStart"/>
+      <w:r>
+        <w:rPr>
+          <w:rFonts w:ascii="Times New Roman" w:eastAsia="Times New Roman" w:hAnsi="Times New Roman" w:cs="Times New Roman"/>
+          <w:b/>
+          <w:bCs/>
+          <w:lang w:val="en-US"/>
+        </w:rPr>
+        <w:t>VARCHAR(</w:t>
+      </w:r>
+      <w:proofErr w:type="gramEnd"/>
+      <w:r>
+        <w:rPr>
+          <w:rFonts w:ascii="Times New Roman" w:eastAsia="Times New Roman" w:hAnsi="Times New Roman" w:cs="Times New Roman"/>
+          <w:b/>
+          <w:bCs/>
+          <w:lang w:val="en-US"/>
+        </w:rPr>
+        <w:t xml:space="preserve">40) NOT NULL, </w:t>
+      </w:r>
+    </w:p>
+    <w:p>
+      <w:pPr>
+        <w:rPr>
+          <w:rFonts w:ascii="Times New Roman" w:eastAsia="Times New Roman" w:hAnsi="Times New Roman" w:cs="Times New Roman"/>
+          <w:b/>
+          <w:bCs/>
+          <w:lang w:val="en-US"/>
+        </w:rPr>
+      </w:pPr>
+      <w:proofErr w:type="spellStart"/>
+      <w:r>
+        <w:rPr>
+          <w:rFonts w:ascii="Times New Roman" w:eastAsia="Times New Roman" w:hAnsi="Times New Roman" w:cs="Times New Roman"/>
+          <w:b/>
+          <w:bCs/>
+          <w:lang w:val="en-US"/>
+        </w:rPr>
+        <w:t>DoB</w:t>
+      </w:r>
+      <w:proofErr w:type="spellEnd"/>
+      <w:r>
+        <w:rPr>
+          <w:rFonts w:ascii="Times New Roman" w:eastAsia="Times New Roman" w:hAnsi="Times New Roman" w:cs="Times New Roman"/>
+          <w:b/>
+          <w:bCs/>
+          <w:lang w:val="en-US"/>
+        </w:rPr>
+        <w:t xml:space="preserve"> DATE NOT NULL, </w:t>
+      </w:r>
+    </w:p>
+    <w:p>
+      <w:pPr>
+        <w:rPr>
+          <w:rFonts w:ascii="Times New Roman" w:eastAsia="Times New Roman" w:hAnsi="Times New Roman" w:cs="Times New Roman"/>
+          <w:b/>
+          <w:bCs/>
+          <w:lang w:val="en-US"/>
+        </w:rPr>
+      </w:pPr>
+      <w:r>
+        <w:rPr>
+          <w:rFonts w:ascii="Times New Roman" w:eastAsia="Times New Roman" w:hAnsi="Times New Roman" w:cs="Times New Roman"/>
+          <w:b/>
+          <w:bCs/>
+          <w:lang w:val="en-US"/>
+        </w:rPr>
+        <w:t xml:space="preserve">Gender </w:t>
+      </w:r>
+      <w:proofErr w:type="gramStart"/>
+      <w:r>
+        <w:rPr>
+          <w:rFonts w:ascii="Times New Roman" w:eastAsia="Times New Roman" w:hAnsi="Times New Roman" w:cs="Times New Roman"/>
+          <w:b/>
+          <w:bCs/>
+          <w:lang w:val="en-US"/>
+        </w:rPr>
+        <w:t>CHAR(</w:t>
+      </w:r>
+      <w:proofErr w:type="gramEnd"/>
+      <w:r>
+        <w:rPr>
+          <w:rFonts w:ascii="Times New Roman" w:eastAsia="Times New Roman" w:hAnsi="Times New Roman" w:cs="Times New Roman"/>
+          <w:b/>
+          <w:bCs/>
+          <w:lang w:val="en-US"/>
+        </w:rPr>
+        <w:t>1) check (Gender IN ('F','M')),</w:t>
+      </w:r>
+      <w:r>
+        <w:rPr>
+          <w:rFonts w:ascii="Times New Roman" w:eastAsia="Times New Roman" w:hAnsi="Times New Roman" w:cs="Times New Roman"/>
+          <w:b/>
+          <w:bCs/>
+          <w:lang w:val="en-US"/>
+        </w:rPr>
+        <w:t xml:space="preserve"> </w:t>
+      </w:r>
+    </w:p>
+    <w:p>
+      <w:pPr>
+        <w:rPr>
+          <w:rFonts w:ascii="Times New Roman" w:eastAsia="Times New Roman" w:hAnsi="Times New Roman" w:cs="Times New Roman"/>
+          <w:b/>
+          <w:bCs/>
+          <w:lang w:val="en-US"/>
+        </w:rPr>
+      </w:pPr>
+      <w:r>
+        <w:rPr>
+          <w:rFonts w:ascii="Times New Roman" w:eastAsia="Times New Roman" w:hAnsi="Times New Roman" w:cs="Times New Roman"/>
+          <w:b/>
+          <w:bCs/>
+          <w:lang w:val="en-US"/>
+        </w:rPr>
+        <w:t xml:space="preserve">Age INT NOT NULL, </w:t>
+      </w:r>
+    </w:p>
+    <w:p>
+      <w:pPr>
+        <w:rPr>
+          <w:rFonts w:ascii="Times New Roman" w:eastAsia="Times New Roman" w:hAnsi="Times New Roman" w:cs="Times New Roman"/>
+          <w:b/>
+          <w:bCs/>
+          <w:lang w:val="en-US"/>
+        </w:rPr>
+      </w:pPr>
+      <w:r>
+        <w:rPr>
+          <w:rFonts w:ascii="Times New Roman" w:eastAsia="Times New Roman" w:hAnsi="Times New Roman" w:cs="Times New Roman"/>
+          <w:b/>
+          <w:bCs/>
+          <w:lang w:val="en-US"/>
+        </w:rPr>
+        <w:t xml:space="preserve">Status </w:t>
+      </w:r>
+      <w:proofErr w:type="gramStart"/>
+      <w:r>
+        <w:rPr>
+          <w:rFonts w:ascii="Times New Roman" w:eastAsia="Times New Roman" w:hAnsi="Times New Roman" w:cs="Times New Roman"/>
+          <w:b/>
+          <w:bCs/>
+          <w:lang w:val="en-US"/>
+        </w:rPr>
+        <w:t>CHAR(</w:t>
+      </w:r>
+      <w:proofErr w:type="gramEnd"/>
+      <w:r>
+        <w:rPr>
+          <w:rFonts w:ascii="Times New Roman" w:eastAsia="Times New Roman" w:hAnsi="Times New Roman" w:cs="Times New Roman"/>
+          <w:b/>
+          <w:bCs/>
+          <w:lang w:val="en-US"/>
+        </w:rPr>
+        <w:t xml:space="preserve">64) NOT NULL, </w:t>
+      </w:r>
+    </w:p>
+    <w:p>
+      <w:pPr>
+        <w:rPr>
+          <w:rFonts w:ascii="Times New Roman" w:eastAsia="Times New Roman" w:hAnsi="Times New Roman" w:cs="Times New Roman"/>
+          <w:b/>
+          <w:bCs/>
+          <w:lang w:val="en-US"/>
+        </w:rPr>
+      </w:pPr>
+      <w:r>
+        <w:rPr>
+          <w:rFonts w:ascii="Times New Roman" w:eastAsia="Times New Roman" w:hAnsi="Times New Roman" w:cs="Times New Roman"/>
+          <w:b/>
+          <w:bCs/>
+          <w:lang w:val="en-US"/>
+        </w:rPr>
+        <w:t xml:space="preserve">Address </w:t>
+      </w:r>
+      <w:proofErr w:type="gramStart"/>
+      <w:r>
+        <w:rPr>
+          <w:rFonts w:ascii="Times New Roman" w:eastAsia="Times New Roman" w:hAnsi="Times New Roman" w:cs="Times New Roman"/>
+          <w:b/>
+          <w:bCs/>
+          <w:lang w:val="en-US"/>
+        </w:rPr>
+        <w:t>VARCHAR(</w:t>
+      </w:r>
+      <w:proofErr w:type="gramEnd"/>
+      <w:r>
+        <w:rPr>
+          <w:rFonts w:ascii="Times New Roman" w:eastAsia="Times New Roman" w:hAnsi="Times New Roman" w:cs="Times New Roman"/>
+          <w:b/>
+          <w:bCs/>
+          <w:lang w:val="en-US"/>
+        </w:rPr>
+        <w:t xml:space="preserve">64), </w:t>
+      </w:r>
+    </w:p>
+    <w:p>
+      <w:pPr>
+        <w:rPr>
+          <w:rFonts w:ascii="Times New Roman" w:eastAsia="Times New Roman" w:hAnsi="Times New Roman" w:cs="Times New Roman"/>
+          <w:b/>
+          <w:bCs/>
+          <w:lang w:val="en-US"/>
+        </w:rPr>
+      </w:pPr>
+      <w:proofErr w:type="spellStart"/>
+      <w:r>
+        <w:rPr>
+          <w:rFonts w:ascii="Times New Roman" w:eastAsia="Times New Roman" w:hAnsi="Times New Roman" w:cs="Times New Roman"/>
+          <w:b/>
+          <w:bCs/>
+          <w:lang w:val="en-US"/>
+        </w:rPr>
+        <w:t>PhoneNum</w:t>
+      </w:r>
+      <w:proofErr w:type="spellEnd"/>
+      <w:r>
+        <w:rPr>
+          <w:rFonts w:ascii="Times New Roman" w:eastAsia="Times New Roman" w:hAnsi="Times New Roman" w:cs="Times New Roman"/>
+          <w:b/>
+          <w:bCs/>
+          <w:lang w:val="en-US"/>
+        </w:rPr>
+        <w:t xml:space="preserve"> </w:t>
+      </w:r>
+      <w:proofErr w:type="gramStart"/>
+      <w:r>
+        <w:rPr>
+          <w:rFonts w:ascii="Times New Roman" w:eastAsia="Times New Roman" w:hAnsi="Times New Roman" w:cs="Times New Roman"/>
+          <w:b/>
+          <w:bCs/>
+          <w:lang w:val="en-US"/>
+        </w:rPr>
+        <w:t>VARCHAR(</w:t>
+      </w:r>
+      <w:proofErr w:type="gramEnd"/>
+      <w:r>
+        <w:rPr>
+          <w:rFonts w:ascii="Times New Roman" w:eastAsia="Times New Roman" w:hAnsi="Times New Roman" w:cs="Times New Roman"/>
+          <w:b/>
+          <w:bCs/>
+          <w:lang w:val="en-US"/>
+        </w:rPr>
+        <w:t xml:space="preserve">10) NOT NULL, </w:t>
+      </w:r>
+    </w:p>
+    <w:p>
+      <w:pPr>
+        <w:rPr>
+          <w:rFonts w:ascii="Times New Roman" w:eastAsia="Times New Roman" w:hAnsi="Times New Roman" w:cs="Times New Roman"/>
+          <w:b/>
+          <w:bCs/>
+          <w:lang w:val="en-US"/>
+        </w:rPr>
+      </w:pPr>
+      <w:r>
+        <w:rPr>
+          <w:rFonts w:ascii="Times New Roman" w:eastAsia="Times New Roman" w:hAnsi="Times New Roman" w:cs="Times New Roman"/>
+          <w:b/>
+          <w:bCs/>
+          <w:lang w:val="en-US"/>
+        </w:rPr>
+        <w:t xml:space="preserve">Primary </w:t>
+      </w:r>
+      <w:proofErr w:type="gramStart"/>
+      <w:r>
+        <w:rPr>
+          <w:rFonts w:ascii="Times New Roman" w:eastAsia="Times New Roman" w:hAnsi="Times New Roman" w:cs="Times New Roman"/>
+          <w:b/>
+          <w:bCs/>
+          <w:lang w:val="en-US"/>
+        </w:rPr>
+        <w:t>Key(</w:t>
+      </w:r>
+      <w:proofErr w:type="gramEnd"/>
+      <w:r>
+        <w:rPr>
+          <w:rFonts w:ascii="Times New Roman" w:eastAsia="Times New Roman" w:hAnsi="Times New Roman" w:cs="Times New Roman"/>
+          <w:b/>
+          <w:bCs/>
+          <w:lang w:val="en-US"/>
+        </w:rPr>
+        <w:t>PID)</w:t>
+      </w:r>
+    </w:p>
+    <w:p>
+      <w:pPr>
+        <w:rPr>
+          <w:rFonts w:ascii="Times New Roman" w:eastAsia="Times New Roman" w:hAnsi="Times New Roman" w:cs="Times New Roman"/>
+          <w:b/>
+          <w:bCs/>
+          <w:lang w:val="en-US"/>
+        </w:rPr>
+      </w:pPr>
+      <w:r>
+        <w:rPr>
+          <w:rFonts w:ascii="Times New Roman" w:eastAsia="Times New Roman" w:hAnsi="Times New Roman" w:cs="Times New Roman"/>
+          <w:b/>
+          <w:bCs/>
+          <w:lang w:val="en-US"/>
+        </w:rPr>
+        <w:t>)</w:t>
+      </w:r>
+      <w:r>
+        <w:rPr>
+          <w:rFonts w:ascii="Times New Roman" w:eastAsia="Times New Roman" w:hAnsi="Times New Roman" w:cs="Times New Roman"/>
+          <w:b/>
+          <w:bCs/>
+          <w:lang w:val="en-US"/>
+        </w:rPr>
+        <w:t>;</w:t>
+      </w:r>
+      <w:r>
+        <w:rPr>
+          <w:rFonts w:ascii="Times New Roman" w:eastAsia="Times New Roman" w:hAnsi="Times New Roman" w:cs="Times New Roman"/>
+          <w:b/>
+          <w:lang w:val="en-US"/>
+        </w:rPr>
+        <w:br/>
+      </w:r>
+      <w:r>
+        <w:rPr>
+          <w:rFonts w:ascii="Times New Roman" w:eastAsia="Times New Roman" w:hAnsi="Times New Roman" w:cs="Times New Roman"/>
+          <w:b/>
+          <w:lang w:val="en-US"/>
+        </w:rPr>
+        <w:br/>
+      </w:r>
+      <w:r>
+        <w:rPr>
+          <w:rFonts w:ascii="Times New Roman" w:eastAsia="Times New Roman" w:hAnsi="Times New Roman" w:cs="Times New Roman"/>
+          <w:b/>
+          <w:bCs/>
+          <w:lang w:val="en-US"/>
+        </w:rPr>
+        <w:t>CREATE TABLE Staff (</w:t>
+      </w:r>
+    </w:p>
+    <w:p>
+      <w:pPr>
+        <w:rPr>
+          <w:rFonts w:ascii="Times New Roman" w:eastAsia="Times New Roman" w:hAnsi="Times New Roman" w:cs="Times New Roman"/>
+          <w:b/>
+          <w:bCs/>
+          <w:lang w:val="en-US"/>
+        </w:rPr>
+      </w:pPr>
+      <w:r>
+        <w:rPr>
+          <w:rFonts w:ascii="Times New Roman" w:eastAsia="Times New Roman" w:hAnsi="Times New Roman" w:cs="Times New Roman"/>
+          <w:b/>
+          <w:bCs/>
+          <w:lang w:val="en-US"/>
+        </w:rPr>
+        <w:t xml:space="preserve">SID INT AUTO_INCREMENT, </w:t>
+      </w:r>
+    </w:p>
+    <w:p>
+      <w:pPr>
+        <w:rPr>
+          <w:rFonts w:ascii="Times New Roman" w:eastAsia="Times New Roman" w:hAnsi="Times New Roman" w:cs="Times New Roman"/>
+          <w:b/>
+          <w:bCs/>
+          <w:lang w:val="en-US"/>
+        </w:rPr>
+      </w:pPr>
+      <w:r>
+        <w:rPr>
+          <w:rFonts w:ascii="Times New Roman" w:eastAsia="Times New Roman" w:hAnsi="Times New Roman" w:cs="Times New Roman"/>
+          <w:b/>
+          <w:bCs/>
+          <w:lang w:val="en-US"/>
+        </w:rPr>
+        <w:lastRenderedPageBreak/>
+        <w:t xml:space="preserve">Name </w:t>
+      </w:r>
+      <w:proofErr w:type="gramStart"/>
+      <w:r>
+        <w:rPr>
+          <w:rFonts w:ascii="Times New Roman" w:eastAsia="Times New Roman" w:hAnsi="Times New Roman" w:cs="Times New Roman"/>
+          <w:b/>
+          <w:bCs/>
+          <w:lang w:val="en-US"/>
+        </w:rPr>
+        <w:t>VARCHAR(</w:t>
+      </w:r>
+      <w:proofErr w:type="gramEnd"/>
+      <w:r>
+        <w:rPr>
+          <w:rFonts w:ascii="Times New Roman" w:eastAsia="Times New Roman" w:hAnsi="Times New Roman" w:cs="Times New Roman"/>
+          <w:b/>
+          <w:bCs/>
+          <w:lang w:val="en-US"/>
+        </w:rPr>
+        <w:t xml:space="preserve">40) NOT NULL, </w:t>
+      </w:r>
+    </w:p>
+    <w:p>
+      <w:pPr>
+        <w:rPr>
+          <w:rFonts w:ascii="Times New Roman" w:eastAsia="Times New Roman" w:hAnsi="Times New Roman" w:cs="Times New Roman"/>
+          <w:b/>
+          <w:bCs/>
+          <w:lang w:val="en-US"/>
+        </w:rPr>
+      </w:pPr>
+      <w:r>
+        <w:rPr>
+          <w:rFonts w:ascii="Times New Roman" w:eastAsia="Times New Roman" w:hAnsi="Times New Roman" w:cs="Times New Roman"/>
+          <w:b/>
+          <w:bCs/>
+          <w:lang w:val="en-US"/>
+        </w:rPr>
+        <w:t xml:space="preserve">Age INT NOT NULL, </w:t>
+      </w:r>
+    </w:p>
+    <w:p>
+      <w:pPr>
+        <w:rPr>
+          <w:rFonts w:ascii="Times New Roman" w:eastAsia="Times New Roman" w:hAnsi="Times New Roman" w:cs="Times New Roman"/>
+          <w:b/>
+          <w:bCs/>
+          <w:lang w:val="en-US"/>
+        </w:rPr>
+      </w:pPr>
+      <w:r>
+        <w:rPr>
+          <w:rFonts w:ascii="Times New Roman" w:eastAsia="Times New Roman" w:hAnsi="Times New Roman" w:cs="Times New Roman"/>
+          <w:b/>
+          <w:bCs/>
+          <w:lang w:val="en-US"/>
+        </w:rPr>
+        <w:t xml:space="preserve">Gender </w:t>
+      </w:r>
+      <w:proofErr w:type="gramStart"/>
+      <w:r>
+        <w:rPr>
+          <w:rFonts w:ascii="Times New Roman" w:eastAsia="Times New Roman" w:hAnsi="Times New Roman" w:cs="Times New Roman"/>
+          <w:b/>
+          <w:bCs/>
+          <w:lang w:val="en-US"/>
+        </w:rPr>
+        <w:t>VARCHAR(</w:t>
+      </w:r>
+      <w:proofErr w:type="gramEnd"/>
+      <w:r>
+        <w:rPr>
+          <w:rFonts w:ascii="Times New Roman" w:eastAsia="Times New Roman" w:hAnsi="Times New Roman" w:cs="Times New Roman"/>
+          <w:b/>
+          <w:bCs/>
+          <w:lang w:val="en-US"/>
+        </w:rPr>
+        <w:t xml:space="preserve">1) check (Gender IN ('F','M')), </w:t>
+      </w:r>
+    </w:p>
+    <w:p>
+      <w:pPr>
+        <w:rPr>
+          <w:rFonts w:ascii="Times New Roman" w:eastAsia="Times New Roman" w:hAnsi="Times New Roman" w:cs="Times New Roman"/>
+          <w:b/>
+          <w:bCs/>
+          <w:lang w:val="en-US"/>
+        </w:rPr>
+      </w:pPr>
+      <w:proofErr w:type="spellStart"/>
+      <w:r>
+        <w:rPr>
+          <w:rFonts w:ascii="Times New Roman" w:eastAsia="Times New Roman" w:hAnsi="Times New Roman" w:cs="Times New Roman"/>
+          <w:b/>
+          <w:bCs/>
+          <w:lang w:val="en-US"/>
+        </w:rPr>
+        <w:t>JobTitle</w:t>
+      </w:r>
+      <w:proofErr w:type="spellEnd"/>
+      <w:r>
+        <w:rPr>
+          <w:rFonts w:ascii="Times New Roman" w:eastAsia="Times New Roman" w:hAnsi="Times New Roman" w:cs="Times New Roman"/>
+          <w:b/>
+          <w:bCs/>
+          <w:lang w:val="en-US"/>
+        </w:rPr>
+        <w:t xml:space="preserve"> </w:t>
+      </w:r>
+      <w:proofErr w:type="gramStart"/>
+      <w:r>
+        <w:rPr>
+          <w:rFonts w:ascii="Times New Roman" w:eastAsia="Times New Roman" w:hAnsi="Times New Roman" w:cs="Times New Roman"/>
+          <w:b/>
+          <w:bCs/>
+          <w:lang w:val="en-US"/>
+        </w:rPr>
+        <w:t>VARCHAR(</w:t>
+      </w:r>
+      <w:proofErr w:type="gramEnd"/>
+      <w:r>
+        <w:rPr>
+          <w:rFonts w:ascii="Times New Roman" w:eastAsia="Times New Roman" w:hAnsi="Times New Roman" w:cs="Times New Roman"/>
+          <w:b/>
+          <w:bCs/>
+          <w:lang w:val="en-US"/>
+        </w:rPr>
+        <w:t xml:space="preserve">20) NOT NULL, </w:t>
+      </w:r>
+    </w:p>
+    <w:p>
+      <w:pPr>
+        <w:rPr>
+          <w:rFonts w:ascii="Times New Roman" w:eastAsia="Times New Roman" w:hAnsi="Times New Roman" w:cs="Times New Roman"/>
+          <w:b/>
+          <w:bCs/>
+          <w:lang w:val="en-US"/>
+        </w:rPr>
+      </w:pPr>
+      <w:proofErr w:type="spellStart"/>
+      <w:r>
+        <w:rPr>
+          <w:rFonts w:ascii="Times New Roman" w:eastAsia="Times New Roman" w:hAnsi="Times New Roman" w:cs="Times New Roman"/>
+          <w:b/>
+          <w:bCs/>
+          <w:lang w:val="en-US"/>
+        </w:rPr>
+        <w:t>ProfTitle</w:t>
+      </w:r>
+      <w:proofErr w:type="spellEnd"/>
+      <w:r>
+        <w:rPr>
+          <w:rFonts w:ascii="Times New Roman" w:eastAsia="Times New Roman" w:hAnsi="Times New Roman" w:cs="Times New Roman"/>
+          <w:b/>
+          <w:bCs/>
+          <w:lang w:val="en-US"/>
+        </w:rPr>
+        <w:t xml:space="preserve"> </w:t>
+      </w:r>
+      <w:proofErr w:type="gramStart"/>
+      <w:r>
+        <w:rPr>
+          <w:rFonts w:ascii="Times New Roman" w:eastAsia="Times New Roman" w:hAnsi="Times New Roman" w:cs="Times New Roman"/>
+          <w:b/>
+          <w:bCs/>
+          <w:lang w:val="en-US"/>
+        </w:rPr>
+        <w:t>VARCHAR(</w:t>
+      </w:r>
+      <w:proofErr w:type="gramEnd"/>
+      <w:r>
+        <w:rPr>
+          <w:rFonts w:ascii="Times New Roman" w:eastAsia="Times New Roman" w:hAnsi="Times New Roman" w:cs="Times New Roman"/>
+          <w:b/>
+          <w:bCs/>
+          <w:lang w:val="en-US"/>
+        </w:rPr>
+        <w:t xml:space="preserve">20), </w:t>
+      </w:r>
+    </w:p>
+    <w:p>
+      <w:pPr>
+        <w:rPr>
+          <w:rFonts w:ascii="Times New Roman" w:eastAsia="Times New Roman" w:hAnsi="Times New Roman" w:cs="Times New Roman"/>
+          <w:b/>
+          <w:bCs/>
+          <w:lang w:val="en-US"/>
+        </w:rPr>
+      </w:pPr>
+      <w:r>
+        <w:rPr>
+          <w:rFonts w:ascii="Times New Roman" w:eastAsia="Times New Roman" w:hAnsi="Times New Roman" w:cs="Times New Roman"/>
+          <w:b/>
+          <w:bCs/>
+          <w:lang w:val="en-US"/>
+        </w:rPr>
+        <w:t xml:space="preserve">Department </w:t>
+      </w:r>
+      <w:proofErr w:type="gramStart"/>
+      <w:r>
+        <w:rPr>
+          <w:rFonts w:ascii="Times New Roman" w:eastAsia="Times New Roman" w:hAnsi="Times New Roman" w:cs="Times New Roman"/>
+          <w:b/>
+          <w:bCs/>
+          <w:lang w:val="en-US"/>
+        </w:rPr>
+        <w:t>VARCHAR(</w:t>
+      </w:r>
+      <w:proofErr w:type="gramEnd"/>
+      <w:r>
+        <w:rPr>
+          <w:rFonts w:ascii="Times New Roman" w:eastAsia="Times New Roman" w:hAnsi="Times New Roman" w:cs="Times New Roman"/>
+          <w:b/>
+          <w:bCs/>
+          <w:lang w:val="en-US"/>
+        </w:rPr>
+        <w:t xml:space="preserve">20), </w:t>
+      </w:r>
+    </w:p>
+    <w:p>
+      <w:pPr>
+        <w:rPr>
+          <w:rFonts w:ascii="Times New Roman" w:eastAsia="Times New Roman" w:hAnsi="Times New Roman" w:cs="Times New Roman"/>
+          <w:b/>
+          <w:bCs/>
+          <w:lang w:val="en-US"/>
+        </w:rPr>
+      </w:pPr>
+      <w:r>
+        <w:rPr>
+          <w:rFonts w:ascii="Times New Roman" w:eastAsia="Times New Roman" w:hAnsi="Times New Roman" w:cs="Times New Roman"/>
+          <w:b/>
+          <w:bCs/>
+          <w:lang w:val="en-US"/>
+        </w:rPr>
+        <w:t xml:space="preserve">Address </w:t>
+      </w:r>
+      <w:proofErr w:type="gramStart"/>
+      <w:r>
+        <w:rPr>
+          <w:rFonts w:ascii="Times New Roman" w:eastAsia="Times New Roman" w:hAnsi="Times New Roman" w:cs="Times New Roman"/>
+          <w:b/>
+          <w:bCs/>
+          <w:lang w:val="en-US"/>
+        </w:rPr>
+        <w:t>VARCHAR(</w:t>
+      </w:r>
+      <w:proofErr w:type="gramEnd"/>
+      <w:r>
+        <w:rPr>
+          <w:rFonts w:ascii="Times New Roman" w:eastAsia="Times New Roman" w:hAnsi="Times New Roman" w:cs="Times New Roman"/>
+          <w:b/>
+          <w:bCs/>
+          <w:lang w:val="en-US"/>
+        </w:rPr>
+        <w:t xml:space="preserve">64) NOT NULL, </w:t>
+      </w:r>
+    </w:p>
+    <w:p>
+      <w:pPr>
+        <w:rPr>
+          <w:rFonts w:ascii="Times New Roman" w:eastAsia="Times New Roman" w:hAnsi="Times New Roman" w:cs="Times New Roman"/>
+          <w:b/>
+          <w:bCs/>
+          <w:lang w:val="en-US"/>
+        </w:rPr>
+      </w:pPr>
+      <w:proofErr w:type="spellStart"/>
+      <w:r>
+        <w:rPr>
+          <w:rFonts w:ascii="Times New Roman" w:eastAsia="Times New Roman" w:hAnsi="Times New Roman" w:cs="Times New Roman"/>
+          <w:b/>
+          <w:bCs/>
+          <w:lang w:val="en-US"/>
+        </w:rPr>
+        <w:t>PhoneNum</w:t>
+      </w:r>
+      <w:proofErr w:type="spellEnd"/>
+      <w:r>
+        <w:rPr>
+          <w:rFonts w:ascii="Times New Roman" w:eastAsia="Times New Roman" w:hAnsi="Times New Roman" w:cs="Times New Roman"/>
+          <w:b/>
+          <w:bCs/>
+          <w:lang w:val="en-US"/>
+        </w:rPr>
+        <w:t xml:space="preserve"> </w:t>
+      </w:r>
+      <w:proofErr w:type="gramStart"/>
+      <w:r>
+        <w:rPr>
+          <w:rFonts w:ascii="Times New Roman" w:eastAsia="Times New Roman" w:hAnsi="Times New Roman" w:cs="Times New Roman"/>
+          <w:b/>
+          <w:bCs/>
+          <w:lang w:val="en-US"/>
+        </w:rPr>
+        <w:t>VARCHAR(</w:t>
+      </w:r>
+      <w:proofErr w:type="gramEnd"/>
+      <w:r>
+        <w:rPr>
+          <w:rFonts w:ascii="Times New Roman" w:eastAsia="Times New Roman" w:hAnsi="Times New Roman" w:cs="Times New Roman"/>
+          <w:b/>
+          <w:bCs/>
+          <w:lang w:val="en-US"/>
+        </w:rPr>
+        <w:t xml:space="preserve">10) NOT NULL, </w:t>
+      </w:r>
+    </w:p>
+    <w:p>
+      <w:pPr>
+        <w:rPr>
+          <w:rFonts w:ascii="Times New Roman" w:eastAsia="Times New Roman" w:hAnsi="Times New Roman" w:cs="Times New Roman"/>
+          <w:b/>
+          <w:bCs/>
+          <w:lang w:val="en-US"/>
+        </w:rPr>
+      </w:pPr>
+      <w:r>
+        <w:rPr>
+          <w:rFonts w:ascii="Times New Roman" w:eastAsia="Times New Roman" w:hAnsi="Times New Roman" w:cs="Times New Roman"/>
+          <w:b/>
+          <w:bCs/>
+          <w:lang w:val="en-US"/>
+        </w:rPr>
+        <w:t xml:space="preserve">Type </w:t>
+      </w:r>
+      <w:proofErr w:type="gramStart"/>
+      <w:r>
+        <w:rPr>
+          <w:rFonts w:ascii="Times New Roman" w:eastAsia="Times New Roman" w:hAnsi="Times New Roman" w:cs="Times New Roman"/>
+          <w:b/>
+          <w:bCs/>
+          <w:lang w:val="en-US"/>
+        </w:rPr>
+        <w:t>VARCHAR(</w:t>
+      </w:r>
+      <w:proofErr w:type="gramEnd"/>
+      <w:r>
+        <w:rPr>
+          <w:rFonts w:ascii="Times New Roman" w:eastAsia="Times New Roman" w:hAnsi="Times New Roman" w:cs="Times New Roman"/>
+          <w:b/>
+          <w:bCs/>
+          <w:lang w:val="en-US"/>
+        </w:rPr>
+        <w:t>10) check (Type IN ('</w:t>
+      </w:r>
+      <w:proofErr w:type="spellStart"/>
+      <w:r>
+        <w:rPr>
+          <w:rFonts w:ascii="Times New Roman" w:eastAsia="Times New Roman" w:hAnsi="Times New Roman" w:cs="Times New Roman"/>
+          <w:b/>
+          <w:bCs/>
+          <w:lang w:val="en-US"/>
+        </w:rPr>
+        <w:t>Doctor','Nurse','Operator','Others</w:t>
+      </w:r>
+      <w:proofErr w:type="spellEnd"/>
+      <w:r>
+        <w:rPr>
+          <w:rFonts w:ascii="Times New Roman" w:eastAsia="Times New Roman" w:hAnsi="Times New Roman" w:cs="Times New Roman"/>
+          <w:b/>
+          <w:bCs/>
+          <w:lang w:val="en-US"/>
+        </w:rPr>
+        <w:t>')),</w:t>
+      </w:r>
+      <w:r>
+        <w:rPr>
+          <w:rFonts w:ascii="Times New Roman" w:eastAsia="Times New Roman" w:hAnsi="Times New Roman" w:cs="Times New Roman"/>
+          <w:b/>
+          <w:bCs/>
+          <w:lang w:val="en-US"/>
+        </w:rPr>
+        <w:t xml:space="preserve"> </w:t>
+      </w:r>
+    </w:p>
+    <w:p>
+      <w:pPr>
+        <w:rPr>
+          <w:rFonts w:ascii="Times New Roman" w:eastAsia="Times New Roman" w:hAnsi="Times New Roman" w:cs="Times New Roman"/>
+          <w:b/>
+          <w:bCs/>
+          <w:lang w:val="en-US"/>
+        </w:rPr>
+      </w:pPr>
+      <w:r>
+        <w:rPr>
+          <w:rFonts w:ascii="Times New Roman" w:eastAsia="Times New Roman" w:hAnsi="Times New Roman" w:cs="Times New Roman"/>
+          <w:b/>
+          <w:bCs/>
+          <w:lang w:val="en-US"/>
+        </w:rPr>
+        <w:t xml:space="preserve">Primary </w:t>
+      </w:r>
+      <w:proofErr w:type="gramStart"/>
+      <w:r>
+        <w:rPr>
+          <w:rFonts w:ascii="Times New Roman" w:eastAsia="Times New Roman" w:hAnsi="Times New Roman" w:cs="Times New Roman"/>
+          <w:b/>
+          <w:bCs/>
+          <w:lang w:val="en-US"/>
+        </w:rPr>
+        <w:t>Key(</w:t>
+      </w:r>
+      <w:proofErr w:type="gramEnd"/>
+      <w:r>
+        <w:rPr>
+          <w:rFonts w:ascii="Times New Roman" w:eastAsia="Times New Roman" w:hAnsi="Times New Roman" w:cs="Times New Roman"/>
+          <w:b/>
+          <w:bCs/>
+          <w:lang w:val="en-US"/>
+        </w:rPr>
+        <w:t>SID)</w:t>
+      </w:r>
+    </w:p>
+    <w:p>
+      <w:pPr>
+        <w:rPr>
+          <w:rFonts w:ascii="Times New Roman" w:eastAsia="Times New Roman" w:hAnsi="Times New Roman" w:cs="Times New Roman"/>
+          <w:b/>
+          <w:bCs/>
+          <w:lang w:val="en-US"/>
+        </w:rPr>
+      </w:pPr>
+      <w:r>
+        <w:rPr>
+          <w:rFonts w:ascii="Times New Roman" w:eastAsia="Times New Roman" w:hAnsi="Times New Roman" w:cs="Times New Roman"/>
+          <w:b/>
+          <w:bCs/>
+          <w:lang w:val="en-US"/>
+        </w:rPr>
+        <w:t>)</w:t>
+      </w:r>
+      <w:r>
+        <w:rPr>
+          <w:rFonts w:ascii="Times New Roman" w:eastAsia="Times New Roman" w:hAnsi="Times New Roman" w:cs="Times New Roman"/>
+          <w:b/>
+          <w:lang w:val="en-US"/>
+        </w:rPr>
+        <w:t>;</w:t>
+      </w:r>
+      <w:r>
+        <w:rPr>
+          <w:rFonts w:ascii="Times New Roman" w:eastAsia="Times New Roman" w:hAnsi="Times New Roman" w:cs="Times New Roman"/>
+          <w:b/>
+          <w:lang w:val="en-US"/>
+        </w:rPr>
+        <w:br/>
+      </w:r>
+      <w:r>
+        <w:rPr>
+          <w:rFonts w:ascii="Times New Roman" w:eastAsia="Times New Roman" w:hAnsi="Times New Roman" w:cs="Times New Roman"/>
+          <w:b/>
+          <w:lang w:val="en-US"/>
+        </w:rPr>
+        <w:br/>
+      </w:r>
+      <w:proofErr w:type="spellStart"/>
+      <w:r>
+        <w:rPr>
+          <w:rFonts w:ascii="Times New Roman" w:eastAsia="Times New Roman" w:hAnsi="Times New Roman" w:cs="Times New Roman"/>
+          <w:b/>
+          <w:bCs/>
+          <w:lang w:val="en-US"/>
+        </w:rPr>
+        <w:t>CREATE TABLE Wards (</w:t>
+      </w:r>
+      <w:proofErr w:type="spellEnd"/>
+    </w:p>
+    <w:p>
+      <w:pPr>
+        <w:rPr>
+          <w:rFonts w:ascii="Times New Roman" w:eastAsia="Times New Roman" w:hAnsi="Times New Roman" w:cs="Times New Roman"/>
+          <w:b/>
+          <w:bCs/>
+          <w:lang w:val="en-US"/>
+        </w:rPr>
+      </w:pPr>
+      <w:proofErr w:type="spellStart"/>
+      <w:r>
+        <w:rPr>
+          <w:rFonts w:ascii="Times New Roman" w:eastAsia="Times New Roman" w:hAnsi="Times New Roman" w:cs="Times New Roman"/>
+          <w:b/>
+          <w:bCs/>
+          <w:lang w:val="en-US"/>
+        </w:rPr>
+        <w:t>WNum</w:t>
+      </w:r>
+      <w:proofErr w:type="spellEnd"/>
+      <w:r>
+        <w:rPr>
+          <w:rFonts w:ascii="Times New Roman" w:eastAsia="Times New Roman" w:hAnsi="Times New Roman" w:cs="Times New Roman"/>
+          <w:b/>
+          <w:bCs/>
+          <w:lang w:val="en-US"/>
+        </w:rPr>
+        <w:t xml:space="preserve"> INT AUTO_INCREMENT, </w:t>
+      </w:r>
+    </w:p>
+    <w:p>
+      <w:pPr>
+        <w:rPr>
+          <w:rFonts w:ascii="Times New Roman" w:eastAsia="Times New Roman" w:hAnsi="Times New Roman" w:cs="Times New Roman"/>
+          <w:b/>
+          <w:bCs/>
+          <w:lang w:val="en-US"/>
+        </w:rPr>
+      </w:pPr>
+      <w:r>
+        <w:rPr>
+          <w:rFonts w:ascii="Times New Roman" w:eastAsia="Times New Roman" w:hAnsi="Times New Roman" w:cs="Times New Roman"/>
+          <w:b/>
+          <w:bCs/>
+          <w:lang w:val="en-US"/>
+        </w:rPr>
+        <w:t xml:space="preserve">SID INT, </w:t>
+      </w:r>
+    </w:p>
+    <w:p>
+      <w:pPr>
+        <w:rPr>
+          <w:rFonts w:ascii="Times New Roman" w:eastAsia="Times New Roman" w:hAnsi="Times New Roman" w:cs="Times New Roman"/>
+          <w:b/>
+          <w:bCs/>
+          <w:lang w:val="en-US"/>
+        </w:rPr>
+      </w:pPr>
+      <w:r>
+        <w:rPr>
+          <w:rFonts w:ascii="Times New Roman" w:eastAsia="Times New Roman" w:hAnsi="Times New Roman" w:cs="Times New Roman"/>
+          <w:b/>
+          <w:bCs/>
+          <w:lang w:val="en-US"/>
+        </w:rPr>
+        <w:t xml:space="preserve">Capacity INT NOT NULL, </w:t>
+      </w:r>
+    </w:p>
+    <w:p>
+      <w:pPr>
+        <w:rPr>
+          <w:rFonts w:ascii="Times New Roman" w:eastAsia="Times New Roman" w:hAnsi="Times New Roman" w:cs="Times New Roman"/>
+          <w:b/>
+          <w:bCs/>
+          <w:lang w:val="en-US"/>
+        </w:rPr>
+      </w:pPr>
+      <w:proofErr w:type="spellStart"/>
+      <w:r>
+        <w:rPr>
+          <w:rFonts w:ascii="Times New Roman" w:eastAsia="Times New Roman" w:hAnsi="Times New Roman" w:cs="Times New Roman"/>
+          <w:b/>
+          <w:bCs/>
+          <w:lang w:val="en-US"/>
+        </w:rPr>
+        <w:t>ChargePerDay</w:t>
+      </w:r>
+      <w:proofErr w:type="spellEnd"/>
+      <w:r>
+        <w:rPr>
+          <w:rFonts w:ascii="Times New Roman" w:eastAsia="Times New Roman" w:hAnsi="Times New Roman" w:cs="Times New Roman"/>
+          <w:b/>
+          <w:bCs/>
+          <w:lang w:val="en-US"/>
+        </w:rPr>
+        <w:t xml:space="preserve"> FLOAT NOT NULL,</w:t>
+      </w:r>
+      <w:r>
+        <w:rPr>
+          <w:rFonts w:ascii="Times New Roman" w:eastAsia="Times New Roman" w:hAnsi="Times New Roman" w:cs="Times New Roman"/>
+          <w:b/>
+          <w:bCs/>
+          <w:lang w:val="en-US"/>
+        </w:rPr>
+        <w:t xml:space="preserve"> </w:t>
+      </w:r>
+    </w:p>
+    <w:p>
+      <w:pPr>
+        <w:rPr>
+          <w:rFonts w:ascii="Times New Roman" w:eastAsia="Times New Roman" w:hAnsi="Times New Roman" w:cs="Times New Roman"/>
+          <w:b/>
+          <w:bCs/>
+          <w:lang w:val="en-US"/>
+        </w:rPr>
+      </w:pPr>
+      <w:r>
+        <w:rPr>
+          <w:rFonts w:ascii="Times New Roman" w:eastAsia="Times New Roman" w:hAnsi="Times New Roman" w:cs="Times New Roman"/>
+          <w:b/>
+          <w:bCs/>
+          <w:lang w:val="en-US"/>
+        </w:rPr>
+        <w:t xml:space="preserve">Occupied </w:t>
+      </w:r>
+      <w:proofErr w:type="gramStart"/>
+      <w:r>
+        <w:rPr>
+          <w:rFonts w:ascii="Times New Roman" w:eastAsia="Times New Roman" w:hAnsi="Times New Roman" w:cs="Times New Roman"/>
+          <w:b/>
+          <w:bCs/>
+          <w:lang w:val="en-US"/>
+        </w:rPr>
+        <w:t>CHAR(</w:t>
+      </w:r>
+      <w:proofErr w:type="gramEnd"/>
+      <w:r>
+        <w:rPr>
+          <w:rFonts w:ascii="Times New Roman" w:eastAsia="Times New Roman" w:hAnsi="Times New Roman" w:cs="Times New Roman"/>
+          <w:b/>
+          <w:bCs/>
+          <w:lang w:val="en-US"/>
+        </w:rPr>
+        <w:t xml:space="preserve">1) DEFAULT 'N' check (Occupied IN ('Y','N')), </w:t>
+      </w:r>
+    </w:p>
+    <w:p>
+      <w:pPr>
+        <w:rPr>
+          <w:rFonts w:ascii="Times New Roman" w:eastAsia="Times New Roman" w:hAnsi="Times New Roman" w:cs="Times New Roman"/>
+          <w:b/>
+          <w:bCs/>
+          <w:lang w:val="en-US"/>
+        </w:rPr>
+      </w:pPr>
+      <w:r>
+        <w:rPr>
+          <w:rFonts w:ascii="Times New Roman" w:eastAsia="Times New Roman" w:hAnsi="Times New Roman" w:cs="Times New Roman"/>
+          <w:b/>
+          <w:bCs/>
+          <w:lang w:val="en-US"/>
+        </w:rPr>
+        <w:t xml:space="preserve">Primary </w:t>
+      </w:r>
+      <w:proofErr w:type="gramStart"/>
+      <w:r>
+        <w:rPr>
+          <w:rFonts w:ascii="Times New Roman" w:eastAsia="Times New Roman" w:hAnsi="Times New Roman" w:cs="Times New Roman"/>
+          <w:b/>
+          <w:bCs/>
+          <w:lang w:val="en-US"/>
+        </w:rPr>
+        <w:t>Key(</w:t>
+      </w:r>
+      <w:proofErr w:type="spellStart"/>
+      <w:proofErr w:type="gramEnd"/>
+      <w:r>
+        <w:rPr>
+          <w:rFonts w:ascii="Times New Roman" w:eastAsia="Times New Roman" w:hAnsi="Times New Roman" w:cs="Times New Roman"/>
+          <w:b/>
+          <w:bCs/>
+          <w:lang w:val="en-US"/>
+        </w:rPr>
+        <w:t>WNum</w:t>
+      </w:r>
+      <w:proofErr w:type="spellEnd"/>
+      <w:r>
+        <w:rPr>
+          <w:rFonts w:ascii="Times New Roman" w:eastAsia="Times New Roman" w:hAnsi="Times New Roman" w:cs="Times New Roman"/>
+          <w:b/>
+          <w:bCs/>
+          <w:lang w:val="en-US"/>
+        </w:rPr>
+        <w:t xml:space="preserve">), </w:t>
+      </w:r>
+    </w:p>
+    <w:p>
+      <w:pPr>
+        <w:rPr>
+          <w:rFonts w:ascii="Times New Roman" w:eastAsia="Times New Roman" w:hAnsi="Times New Roman" w:cs="Times New Roman"/>
+          <w:b/>
+          <w:bCs/>
+          <w:lang w:val="en-US"/>
+        </w:rPr>
+      </w:pPr>
+      <w:r>
+        <w:rPr>
+          <w:rFonts w:ascii="Times New Roman" w:eastAsia="Times New Roman" w:hAnsi="Times New Roman" w:cs="Times New Roman"/>
+          <w:b/>
+          <w:bCs/>
+          <w:lang w:val="en-US"/>
+        </w:rPr>
+        <w:t xml:space="preserve">Foreign </w:t>
+      </w:r>
+      <w:proofErr w:type="gramStart"/>
+      <w:r>
+        <w:rPr>
+          <w:rFonts w:ascii="Times New Roman" w:eastAsia="Times New Roman" w:hAnsi="Times New Roman" w:cs="Times New Roman"/>
+          <w:b/>
+          <w:bCs/>
+          <w:lang w:val="en-US"/>
+        </w:rPr>
+        <w:t>Key(</w:t>
+      </w:r>
+      <w:proofErr w:type="gramEnd"/>
+      <w:r>
+        <w:rPr>
+          <w:rFonts w:ascii="Times New Roman" w:eastAsia="Times New Roman" w:hAnsi="Times New Roman" w:cs="Times New Roman"/>
+          <w:b/>
+          <w:bCs/>
+          <w:lang w:val="en-US"/>
+        </w:rPr>
+        <w:t>SID) references Staff(SID)</w:t>
+      </w:r>
+    </w:p>
+    <w:p>
+      <w:pPr>
+        <w:rPr>
+          <w:rFonts w:ascii="Times New Roman" w:eastAsia="Times New Roman" w:hAnsi="Times New Roman" w:cs="Times New Roman"/>
+          <w:b/>
+          <w:bCs/>
+          <w:lang w:val="en-US"/>
+        </w:rPr>
+      </w:pPr>
+      <w:r>
+        <w:rPr>
+          <w:rFonts w:ascii="Times New Roman" w:eastAsia="Times New Roman" w:hAnsi="Times New Roman" w:cs="Times New Roman"/>
+          <w:b/>
+          <w:lang w:val="en-US"/>
+        </w:rPr>
+        <w:t>);</w:t>
+      </w:r>
+      <w:r>
+        <w:rPr>
+          <w:rFonts w:ascii="Times New Roman" w:eastAsia="Times New Roman" w:hAnsi="Times New Roman" w:cs="Times New Roman"/>
+          <w:b/>
+          <w:lang w:val="en-US"/>
+        </w:rPr>
+        <w:br/>
+      </w:r>
+      <w:r>
+        <w:rPr>
+          <w:rFonts w:ascii="Times New Roman" w:eastAsia="Times New Roman" w:hAnsi="Times New Roman" w:cs="Times New Roman"/>
+          <w:b/>
+          <w:lang w:val="en-US"/>
+        </w:rPr>
+        <w:br/>
+      </w:r>
+      <w:proofErr w:type="spellStart"/>
+      <w:r>
+        <w:rPr>
+          <w:rFonts w:ascii="Times New Roman" w:eastAsia="Times New Roman" w:hAnsi="Times New Roman" w:cs="Times New Roman"/>
+          <w:b/>
+          <w:bCs/>
+          <w:lang w:val="en-US"/>
+        </w:rPr>
+        <w:t>CREATE TABLE BillingAccounts</w:t>
+      </w:r>
+      <w:proofErr w:type="spellEnd"/>
+      <w:r>
+        <w:rPr>
+          <w:rFonts w:ascii="Times New Roman" w:eastAsia="Times New Roman" w:hAnsi="Times New Roman" w:cs="Times New Roman"/>
+          <w:b/>
+          <w:bCs/>
+          <w:lang w:val="en-US"/>
+        </w:rPr>
+        <w:t xml:space="preserve"> (</w:t>
+      </w:r>
+    </w:p>
+    <w:p>
+      <w:pPr>
+        <w:rPr>
+          <w:rFonts w:ascii="Times New Roman" w:eastAsia="Times New Roman" w:hAnsi="Times New Roman" w:cs="Times New Roman"/>
+          <w:b/>
+          <w:bCs/>
+          <w:lang w:val="en-US"/>
+        </w:rPr>
+      </w:pPr>
+      <w:r>
+        <w:rPr>
+          <w:rFonts w:ascii="Times New Roman" w:eastAsia="Times New Roman" w:hAnsi="Times New Roman" w:cs="Times New Roman"/>
+          <w:b/>
+          <w:bCs/>
+          <w:lang w:val="en-US"/>
+        </w:rPr>
+        <w:t xml:space="preserve">PID INT, </w:t>
+      </w:r>
+    </w:p>
+    <w:p>
+      <w:pPr>
+        <w:rPr>
+          <w:rFonts w:ascii="Times New Roman" w:eastAsia="Times New Roman" w:hAnsi="Times New Roman" w:cs="Times New Roman"/>
+          <w:b/>
+          <w:bCs/>
+          <w:lang w:val="en-US"/>
+        </w:rPr>
+      </w:pPr>
+      <w:proofErr w:type="spellStart"/>
+      <w:r>
+        <w:rPr>
+          <w:rFonts w:ascii="Times New Roman" w:eastAsia="Times New Roman" w:hAnsi="Times New Roman" w:cs="Times New Roman"/>
+          <w:b/>
+          <w:bCs/>
+          <w:lang w:val="en-US"/>
+        </w:rPr>
+        <w:t>BillingAddr</w:t>
+      </w:r>
+      <w:proofErr w:type="spellEnd"/>
+      <w:r>
+        <w:rPr>
+          <w:rFonts w:ascii="Times New Roman" w:eastAsia="Times New Roman" w:hAnsi="Times New Roman" w:cs="Times New Roman"/>
+          <w:b/>
+          <w:bCs/>
+          <w:lang w:val="en-US"/>
+        </w:rPr>
+        <w:t xml:space="preserve"> </w:t>
+      </w:r>
+      <w:proofErr w:type="gramStart"/>
+      <w:r>
+        <w:rPr>
+          <w:rFonts w:ascii="Times New Roman" w:eastAsia="Times New Roman" w:hAnsi="Times New Roman" w:cs="Times New Roman"/>
+          <w:b/>
+          <w:bCs/>
+          <w:lang w:val="en-US"/>
+        </w:rPr>
+        <w:t>VARCHAR(</w:t>
+      </w:r>
+      <w:proofErr w:type="gramEnd"/>
+      <w:r>
+        <w:rPr>
+          <w:rFonts w:ascii="Times New Roman" w:eastAsia="Times New Roman" w:hAnsi="Times New Roman" w:cs="Times New Roman"/>
+          <w:b/>
+          <w:bCs/>
+          <w:lang w:val="en-US"/>
+        </w:rPr>
+        <w:t xml:space="preserve">64) NOT NULL, </w:t>
+      </w:r>
+    </w:p>
+    <w:p>
+      <w:pPr>
+        <w:rPr>
+          <w:rFonts w:ascii="Times New Roman" w:eastAsia="Times New Roman" w:hAnsi="Times New Roman" w:cs="Times New Roman"/>
+          <w:b/>
+          <w:bCs/>
+          <w:lang w:val="en-US"/>
+        </w:rPr>
+      </w:pPr>
+      <w:proofErr w:type="spellStart"/>
+      <w:r>
+        <w:rPr>
+          <w:rFonts w:ascii="Times New Roman" w:eastAsia="Times New Roman" w:hAnsi="Times New Roman" w:cs="Times New Roman"/>
+          <w:b/>
+          <w:bCs/>
+          <w:lang w:val="en-US"/>
+        </w:rPr>
+        <w:t>CreatedDate</w:t>
+      </w:r>
+      <w:proofErr w:type="spellEnd"/>
+      <w:r>
+        <w:rPr>
+          <w:rFonts w:ascii="Times New Roman" w:eastAsia="Times New Roman" w:hAnsi="Times New Roman" w:cs="Times New Roman"/>
+          <w:b/>
+          <w:bCs/>
+          <w:lang w:val="en-US"/>
+        </w:rPr>
+        <w:t xml:space="preserve"> DATE NOT NULL, </w:t>
+      </w:r>
+    </w:p>
+    <w:p>
+      <w:pPr>
+        <w:rPr>
+          <w:rFonts w:ascii="Times New Roman" w:eastAsia="Times New Roman" w:hAnsi="Times New Roman" w:cs="Times New Roman"/>
+          <w:b/>
+          <w:bCs/>
+          <w:lang w:val="en-US"/>
+        </w:rPr>
+      </w:pPr>
+      <w:r>
+        <w:rPr>
+          <w:rFonts w:ascii="Times New Roman" w:eastAsia="Times New Roman" w:hAnsi="Times New Roman" w:cs="Times New Roman"/>
+          <w:b/>
+          <w:bCs/>
+          <w:lang w:val="en-US"/>
+        </w:rPr>
+        <w:t xml:space="preserve">Balance FLOAT NOT NULL DEFAULT 0.0, </w:t>
+      </w:r>
+    </w:p>
+    <w:p>
+      <w:pPr>
+        <w:rPr>
+          <w:rFonts w:ascii="Times New Roman" w:eastAsia="Times New Roman" w:hAnsi="Times New Roman" w:cs="Times New Roman"/>
+          <w:b/>
+          <w:bCs/>
+          <w:lang w:val="en-US"/>
+        </w:rPr>
+      </w:pPr>
+      <w:r>
+        <w:rPr>
+          <w:rFonts w:ascii="Times New Roman" w:eastAsia="Times New Roman" w:hAnsi="Times New Roman" w:cs="Times New Roman"/>
+          <w:b/>
+          <w:bCs/>
+          <w:lang w:val="en-US"/>
+        </w:rPr>
+        <w:t xml:space="preserve">Primary </w:t>
+      </w:r>
+      <w:proofErr w:type="gramStart"/>
+      <w:r>
+        <w:rPr>
+          <w:rFonts w:ascii="Times New Roman" w:eastAsia="Times New Roman" w:hAnsi="Times New Roman" w:cs="Times New Roman"/>
+          <w:b/>
+          <w:bCs/>
+          <w:lang w:val="en-US"/>
+        </w:rPr>
+        <w:t>Key(</w:t>
+      </w:r>
+      <w:proofErr w:type="gramEnd"/>
+      <w:r>
+        <w:rPr>
+          <w:rFonts w:ascii="Times New Roman" w:eastAsia="Times New Roman" w:hAnsi="Times New Roman" w:cs="Times New Roman"/>
+          <w:b/>
+          <w:bCs/>
+          <w:lang w:val="en-US"/>
+        </w:rPr>
+        <w:t xml:space="preserve">PID), </w:t>
+      </w:r>
+    </w:p>
+    <w:p>
+      <w:pPr>
+        <w:rPr>
+          <w:rFonts w:ascii="Times New Roman" w:eastAsia="Times New Roman" w:hAnsi="Times New Roman" w:cs="Times New Roman"/>
+          <w:b/>
+          <w:bCs/>
+          <w:lang w:val="en-US"/>
+        </w:rPr>
+      </w:pPr>
+      <w:r>
+        <w:rPr>
+          <w:rFonts w:ascii="Times New Roman" w:eastAsia="Times New Roman" w:hAnsi="Times New Roman" w:cs="Times New Roman"/>
+          <w:b/>
+          <w:bCs/>
+          <w:lang w:val="en-US"/>
+        </w:rPr>
+        <w:t xml:space="preserve">Foreign </w:t>
+      </w:r>
+      <w:proofErr w:type="gramStart"/>
+      <w:r>
+        <w:rPr>
+          <w:rFonts w:ascii="Times New Roman" w:eastAsia="Times New Roman" w:hAnsi="Times New Roman" w:cs="Times New Roman"/>
+          <w:b/>
+          <w:bCs/>
+          <w:lang w:val="en-US"/>
+        </w:rPr>
+        <w:t>Key(</w:t>
+      </w:r>
+      <w:proofErr w:type="gramEnd"/>
+      <w:r>
+        <w:rPr>
+          <w:rFonts w:ascii="Times New Roman" w:eastAsia="Times New Roman" w:hAnsi="Times New Roman" w:cs="Times New Roman"/>
+          <w:b/>
+          <w:bCs/>
+          <w:lang w:val="en-US"/>
+        </w:rPr>
+        <w:t>PID) references Patients(PID)</w:t>
+      </w:r>
+    </w:p>
+    <w:p>
+      <w:pPr>
+        <w:rPr>
+          <w:rFonts w:ascii="Times New Roman" w:eastAsia="Times New Roman" w:hAnsi="Times New Roman" w:cs="Times New Roman"/>
+          <w:b/>
+          <w:bCs/>
+          <w:lang w:val="en-US"/>
+        </w:rPr>
+      </w:pPr>
+      <w:r>
+        <w:rPr>
+          <w:rFonts w:ascii="Times New Roman" w:eastAsia="Times New Roman" w:hAnsi="Times New Roman" w:cs="Times New Roman"/>
+          <w:b/>
+          <w:lang w:val="en-US"/>
+        </w:rPr>
+        <w:t>);</w:t>
+      </w:r>
+      <w:r>
+        <w:rPr>
+          <w:rFonts w:ascii="Times New Roman" w:eastAsia="Times New Roman" w:hAnsi="Times New Roman" w:cs="Times New Roman"/>
+          <w:b/>
+          <w:lang w:val="en-US"/>
+        </w:rPr>
+        <w:br/>
+      </w:r>
+      <w:r>
+        <w:rPr>
+          <w:rFonts w:ascii="Times New Roman" w:eastAsia="Times New Roman" w:hAnsi="Times New Roman" w:cs="Times New Roman"/>
+          <w:b/>
+          <w:lang w:val="en-US"/>
+        </w:rPr>
+        <w:br/>
+      </w:r>
+      <w:proofErr w:type="spellStart"/>
+      <w:r>
+        <w:rPr>
+          <w:rFonts w:ascii="Times New Roman" w:eastAsia="Times New Roman" w:hAnsi="Times New Roman" w:cs="Times New Roman"/>
+          <w:b/>
+          <w:bCs/>
+          <w:lang w:val="en-US"/>
+        </w:rPr>
+        <w:t>CREATE TABLE BillingRecords</w:t>
+      </w:r>
+      <w:proofErr w:type="spellEnd"/>
+      <w:r>
+        <w:rPr>
+          <w:rFonts w:ascii="Times New Roman" w:eastAsia="Times New Roman" w:hAnsi="Times New Roman" w:cs="Times New Roman"/>
+          <w:b/>
+          <w:bCs/>
+          <w:lang w:val="en-US"/>
+        </w:rPr>
+        <w:t xml:space="preserve"> (</w:t>
+      </w:r>
+    </w:p>
+    <w:p>
+      <w:pPr>
+        <w:rPr>
+          <w:rFonts w:ascii="Times New Roman" w:eastAsia="Times New Roman" w:hAnsi="Times New Roman" w:cs="Times New Roman"/>
+          <w:b/>
+          <w:bCs/>
+          <w:lang w:val="en-US"/>
+        </w:rPr>
+      </w:pPr>
+      <w:r>
+        <w:rPr>
+          <w:rFonts w:ascii="Times New Roman" w:eastAsia="Times New Roman" w:hAnsi="Times New Roman" w:cs="Times New Roman"/>
+          <w:b/>
+          <w:bCs/>
+          <w:lang w:val="en-US"/>
+        </w:rPr>
+        <w:t xml:space="preserve">RID INT AUTO_INCREMENT, </w:t>
+      </w:r>
+    </w:p>
+    <w:p>
+      <w:pPr>
+        <w:rPr>
+          <w:rFonts w:ascii="Times New Roman" w:eastAsia="Times New Roman" w:hAnsi="Times New Roman" w:cs="Times New Roman"/>
+          <w:b/>
+          <w:bCs/>
+          <w:lang w:val="en-US"/>
+        </w:rPr>
+      </w:pPr>
+      <w:r>
+        <w:rPr>
+          <w:rFonts w:ascii="Times New Roman" w:eastAsia="Times New Roman" w:hAnsi="Times New Roman" w:cs="Times New Roman"/>
+          <w:b/>
+          <w:bCs/>
+          <w:lang w:val="en-US"/>
+        </w:rPr>
+        <w:t xml:space="preserve">PID INT, </w:t>
+      </w:r>
+    </w:p>
+    <w:p>
+      <w:pPr>
+        <w:rPr>
+          <w:rFonts w:ascii="Times New Roman" w:eastAsia="Times New Roman" w:hAnsi="Times New Roman" w:cs="Times New Roman"/>
+          <w:b/>
+          <w:bCs/>
+          <w:lang w:val="en-US"/>
+        </w:rPr>
+      </w:pPr>
+      <w:proofErr w:type="spellStart"/>
+      <w:r>
+        <w:rPr>
+          <w:rFonts w:ascii="Times New Roman" w:eastAsia="Times New Roman" w:hAnsi="Times New Roman" w:cs="Times New Roman"/>
+          <w:b/>
+          <w:bCs/>
+          <w:lang w:val="en-US"/>
+        </w:rPr>
+        <w:t>RecordType</w:t>
+      </w:r>
+      <w:proofErr w:type="spellEnd"/>
+      <w:r>
+        <w:rPr>
+          <w:rFonts w:ascii="Times New Roman" w:eastAsia="Times New Roman" w:hAnsi="Times New Roman" w:cs="Times New Roman"/>
+          <w:b/>
+          <w:bCs/>
+          <w:lang w:val="en-US"/>
+        </w:rPr>
+        <w:t xml:space="preserve"> </w:t>
+      </w:r>
+      <w:proofErr w:type="gramStart"/>
+      <w:r>
+        <w:rPr>
+          <w:rFonts w:ascii="Times New Roman" w:eastAsia="Times New Roman" w:hAnsi="Times New Roman" w:cs="Times New Roman"/>
+          <w:b/>
+          <w:bCs/>
+          <w:lang w:val="en-US"/>
+        </w:rPr>
+        <w:t>VARCHAR(</w:t>
+      </w:r>
+      <w:proofErr w:type="gramEnd"/>
+      <w:r>
+        <w:rPr>
+          <w:rFonts w:ascii="Times New Roman" w:eastAsia="Times New Roman" w:hAnsi="Times New Roman" w:cs="Times New Roman"/>
+          <w:b/>
+          <w:bCs/>
+          <w:lang w:val="en-US"/>
+        </w:rPr>
+        <w:t>20) check (</w:t>
+      </w:r>
+      <w:proofErr w:type="spellStart"/>
+      <w:r>
+        <w:rPr>
+          <w:rFonts w:ascii="Times New Roman" w:eastAsia="Times New Roman" w:hAnsi="Times New Roman" w:cs="Times New Roman"/>
+          <w:b/>
+          <w:bCs/>
+          <w:lang w:val="en-US"/>
+        </w:rPr>
+        <w:t>RecordType</w:t>
+      </w:r>
+      <w:proofErr w:type="spellEnd"/>
+      <w:r>
+        <w:rPr>
+          <w:rFonts w:ascii="Times New Roman" w:eastAsia="Times New Roman" w:hAnsi="Times New Roman" w:cs="Times New Roman"/>
+          <w:b/>
+          <w:bCs/>
+          <w:lang w:val="en-US"/>
+        </w:rPr>
+        <w:t xml:space="preserve"> in ('medical', 'registration', 'accommodation')),</w:t>
+      </w:r>
+    </w:p>
+    <w:p>
+      <w:pPr>
+        <w:rPr>
+          <w:rFonts w:ascii="Times New Roman" w:eastAsia="Times New Roman" w:hAnsi="Times New Roman" w:cs="Times New Roman"/>
+          <w:b/>
+          <w:bCs/>
+          <w:lang w:val="en-US"/>
+        </w:rPr>
+      </w:pPr>
+      <w:proofErr w:type="spellStart"/>
+      <w:r>
+        <w:rPr>
+          <w:rFonts w:ascii="Times New Roman" w:eastAsia="Times New Roman" w:hAnsi="Times New Roman" w:cs="Times New Roman"/>
+          <w:b/>
+          <w:bCs/>
+          <w:lang w:val="en-US"/>
+        </w:rPr>
+        <w:t>CreatedDate</w:t>
+      </w:r>
+      <w:proofErr w:type="spellEnd"/>
+      <w:r>
+        <w:rPr>
+          <w:rFonts w:ascii="Times New Roman" w:eastAsia="Times New Roman" w:hAnsi="Times New Roman" w:cs="Times New Roman"/>
+          <w:b/>
+          <w:bCs/>
+          <w:lang w:val="en-US"/>
+        </w:rPr>
+        <w:t xml:space="preserve"> DATE NOT NULL, </w:t>
+      </w:r>
+    </w:p>
+    <w:p>
+      <w:pPr>
+        <w:rPr>
+          <w:rFonts w:ascii="Times New Roman" w:eastAsia="Times New Roman" w:hAnsi="Times New Roman" w:cs="Times New Roman"/>
+          <w:b/>
+          <w:bCs/>
+          <w:lang w:val="en-US"/>
+        </w:rPr>
+      </w:pPr>
+      <w:r>
+        <w:rPr>
+          <w:rFonts w:ascii="Times New Roman" w:eastAsia="Times New Roman" w:hAnsi="Times New Roman" w:cs="Times New Roman"/>
+          <w:b/>
+          <w:bCs/>
+          <w:lang w:val="en-US"/>
+        </w:rPr>
+        <w:t xml:space="preserve">Primary </w:t>
+      </w:r>
+      <w:proofErr w:type="gramStart"/>
+      <w:r>
+        <w:rPr>
+          <w:rFonts w:ascii="Times New Roman" w:eastAsia="Times New Roman" w:hAnsi="Times New Roman" w:cs="Times New Roman"/>
+          <w:b/>
+          <w:bCs/>
+          <w:lang w:val="en-US"/>
+        </w:rPr>
+        <w:t>Key(</w:t>
+      </w:r>
+      <w:proofErr w:type="gramEnd"/>
+      <w:r>
+        <w:rPr>
+          <w:rFonts w:ascii="Times New Roman" w:eastAsia="Times New Roman" w:hAnsi="Times New Roman" w:cs="Times New Roman"/>
+          <w:b/>
+          <w:bCs/>
+          <w:lang w:val="en-US"/>
+        </w:rPr>
+        <w:t xml:space="preserve">RID), </w:t>
+      </w:r>
+    </w:p>
+    <w:p>
+      <w:pPr>
+        <w:rPr>
+          <w:rFonts w:ascii="Times New Roman" w:eastAsia="Times New Roman" w:hAnsi="Times New Roman" w:cs="Times New Roman"/>
+          <w:b/>
+          <w:bCs/>
+          <w:lang w:val="en-US"/>
+        </w:rPr>
+      </w:pPr>
+      <w:r>
+        <w:rPr>
+          <w:rFonts w:ascii="Times New Roman" w:eastAsia="Times New Roman" w:hAnsi="Times New Roman" w:cs="Times New Roman"/>
+          <w:b/>
+          <w:bCs/>
+          <w:lang w:val="en-US"/>
+        </w:rPr>
+        <w:t xml:space="preserve">Foreign </w:t>
+      </w:r>
+      <w:proofErr w:type="gramStart"/>
+      <w:r>
+        <w:rPr>
+          <w:rFonts w:ascii="Times New Roman" w:eastAsia="Times New Roman" w:hAnsi="Times New Roman" w:cs="Times New Roman"/>
+          <w:b/>
+          <w:bCs/>
+          <w:lang w:val="en-US"/>
+        </w:rPr>
+        <w:t>Key(</w:t>
+      </w:r>
+      <w:proofErr w:type="gramEnd"/>
+      <w:r>
+        <w:rPr>
+          <w:rFonts w:ascii="Times New Roman" w:eastAsia="Times New Roman" w:hAnsi="Times New Roman" w:cs="Times New Roman"/>
+          <w:b/>
+          <w:bCs/>
+          <w:lang w:val="en-US"/>
+        </w:rPr>
+        <w:t>PID) references Patients(PID)</w:t>
+      </w:r>
+    </w:p>
+    <w:p>
+      <w:pPr>
+        <w:rPr>
+          <w:rFonts w:ascii="Times New Roman" w:eastAsia="Times New Roman" w:hAnsi="Times New Roman" w:cs="Times New Roman"/>
+          <w:b/>
+          <w:bCs/>
+          <w:lang w:val="en-US"/>
+        </w:rPr>
+      </w:pPr>
+      <w:r>
+        <w:rPr>
+          <w:rFonts w:ascii="Times New Roman" w:eastAsia="Times New Roman" w:hAnsi="Times New Roman" w:cs="Times New Roman"/>
+          <w:b/>
+          <w:lang w:val="en-US"/>
+        </w:rPr>
+        <w:t>);</w:t>
+      </w:r>
+      <w:r>
+        <w:rPr>
+          <w:rFonts w:ascii="Times New Roman" w:eastAsia="Times New Roman" w:hAnsi="Times New Roman" w:cs="Times New Roman"/>
+          <w:b/>
+          <w:lang w:val="en-US"/>
+        </w:rPr>
+        <w:br/>
+      </w:r>
+      <w:r>
+        <w:rPr>
+          <w:rFonts w:ascii="Times New Roman" w:eastAsia="Times New Roman" w:hAnsi="Times New Roman" w:cs="Times New Roman"/>
+          <w:b/>
+          <w:lang w:val="en-US"/>
+        </w:rPr>
+        <w:br/>
+      </w:r>
+      <w:proofErr w:type="spellStart"/>
+      <w:r>
+        <w:rPr>
+          <w:rFonts w:ascii="Times New Roman" w:eastAsia="Times New Roman" w:hAnsi="Times New Roman" w:cs="Times New Roman"/>
+          <w:b/>
+          <w:bCs/>
+          <w:lang w:val="en-US"/>
+        </w:rPr>
+        <w:t>CREATE TABLE PaymentMethods</w:t>
+      </w:r>
+      <w:proofErr w:type="spellEnd"/>
+      <w:r>
+        <w:rPr>
+          <w:rFonts w:ascii="Times New Roman" w:eastAsia="Times New Roman" w:hAnsi="Times New Roman" w:cs="Times New Roman"/>
+          <w:b/>
+          <w:bCs/>
+          <w:lang w:val="en-US"/>
+        </w:rPr>
+        <w:t xml:space="preserve"> (</w:t>
+      </w:r>
+    </w:p>
+    <w:p>
+      <w:pPr>
+        <w:rPr>
+          <w:rFonts w:ascii="Times New Roman" w:eastAsia="Times New Roman" w:hAnsi="Times New Roman" w:cs="Times New Roman"/>
+          <w:b/>
+          <w:bCs/>
+          <w:lang w:val="en-US"/>
+        </w:rPr>
+      </w:pPr>
+      <w:proofErr w:type="spellStart"/>
+      <w:r>
+        <w:rPr>
+          <w:rFonts w:ascii="Times New Roman" w:eastAsia="Times New Roman" w:hAnsi="Times New Roman" w:cs="Times New Roman"/>
+          <w:b/>
+          <w:bCs/>
+          <w:lang w:val="en-US"/>
+        </w:rPr>
+        <w:t>CardNum</w:t>
+      </w:r>
+      <w:proofErr w:type="spellEnd"/>
+      <w:r>
+        <w:rPr>
+          <w:rFonts w:ascii="Times New Roman" w:eastAsia="Times New Roman" w:hAnsi="Times New Roman" w:cs="Times New Roman"/>
+          <w:b/>
+          <w:bCs/>
+          <w:lang w:val="en-US"/>
+        </w:rPr>
+        <w:t xml:space="preserve"> </w:t>
+      </w:r>
+      <w:proofErr w:type="gramStart"/>
+      <w:r>
+        <w:rPr>
+          <w:rFonts w:ascii="Times New Roman" w:eastAsia="Times New Roman" w:hAnsi="Times New Roman" w:cs="Times New Roman"/>
+          <w:b/>
+          <w:bCs/>
+          <w:lang w:val="en-US"/>
+        </w:rPr>
+        <w:t>VARCHAR(</w:t>
+      </w:r>
+      <w:proofErr w:type="gramEnd"/>
+      <w:r>
+        <w:rPr>
+          <w:rFonts w:ascii="Times New Roman" w:eastAsia="Times New Roman" w:hAnsi="Times New Roman" w:cs="Times New Roman"/>
+          <w:b/>
+          <w:bCs/>
+          <w:lang w:val="en-US"/>
+        </w:rPr>
+        <w:t xml:space="preserve">16), </w:t>
+      </w:r>
+    </w:p>
+    <w:p>
+      <w:pPr>
+        <w:rPr>
+          <w:rFonts w:ascii="Times New Roman" w:eastAsia="Times New Roman" w:hAnsi="Times New Roman" w:cs="Times New Roman"/>
+          <w:b/>
+          <w:bCs/>
+          <w:lang w:val="en-US"/>
+        </w:rPr>
+      </w:pPr>
+      <w:r>
+        <w:rPr>
+          <w:rFonts w:ascii="Times New Roman" w:eastAsia="Times New Roman" w:hAnsi="Times New Roman" w:cs="Times New Roman"/>
+          <w:b/>
+          <w:bCs/>
+          <w:lang w:val="en-US"/>
+        </w:rPr>
+        <w:t xml:space="preserve">PID INT,  </w:t>
+      </w:r>
+    </w:p>
+    <w:p>
+      <w:pPr>
+        <w:rPr>
+          <w:rFonts w:ascii="Times New Roman" w:eastAsia="Times New Roman" w:hAnsi="Times New Roman" w:cs="Times New Roman"/>
+          <w:b/>
+          <w:bCs/>
+          <w:lang w:val="en-US"/>
+        </w:rPr>
+      </w:pPr>
+      <w:r>
+        <w:rPr>
+          <w:rFonts w:ascii="Times New Roman" w:eastAsia="Times New Roman" w:hAnsi="Times New Roman" w:cs="Times New Roman"/>
+          <w:b/>
+          <w:bCs/>
+          <w:lang w:val="en-US"/>
+        </w:rPr>
+        <w:t xml:space="preserve">Type </w:t>
+      </w:r>
+      <w:proofErr w:type="gramStart"/>
+      <w:r>
+        <w:rPr>
+          <w:rFonts w:ascii="Times New Roman" w:eastAsia="Times New Roman" w:hAnsi="Times New Roman" w:cs="Times New Roman"/>
+          <w:b/>
+          <w:bCs/>
+          <w:lang w:val="en-US"/>
+        </w:rPr>
+        <w:t>VARCHAR(</w:t>
+      </w:r>
+      <w:proofErr w:type="gramEnd"/>
+      <w:r>
+        <w:rPr>
+          <w:rFonts w:ascii="Times New Roman" w:eastAsia="Times New Roman" w:hAnsi="Times New Roman" w:cs="Times New Roman"/>
+          <w:b/>
+          <w:bCs/>
+          <w:lang w:val="en-US"/>
+        </w:rPr>
+        <w:t>20) check (Type IN ('</w:t>
+      </w:r>
+      <w:proofErr w:type="spellStart"/>
+      <w:r>
+        <w:rPr>
+          <w:rFonts w:ascii="Times New Roman" w:eastAsia="Times New Roman" w:hAnsi="Times New Roman" w:cs="Times New Roman"/>
+          <w:b/>
+          <w:bCs/>
+          <w:lang w:val="en-US"/>
+        </w:rPr>
+        <w:t>debit','credit</w:t>
+      </w:r>
+      <w:proofErr w:type="spellEnd"/>
+      <w:r>
+        <w:rPr>
+          <w:rFonts w:ascii="Times New Roman" w:eastAsia="Times New Roman" w:hAnsi="Times New Roman" w:cs="Times New Roman"/>
+          <w:b/>
+          <w:bCs/>
+          <w:lang w:val="en-US"/>
+        </w:rPr>
+        <w:t>')),</w:t>
+      </w:r>
+    </w:p>
+    <w:p>
+      <w:pPr>
+        <w:rPr>
+          <w:rFonts w:ascii="Times New Roman" w:eastAsia="Times New Roman" w:hAnsi="Times New Roman" w:cs="Times New Roman"/>
+          <w:b/>
+          <w:bCs/>
+          <w:lang w:val="en-US"/>
+        </w:rPr>
+      </w:pPr>
+      <w:proofErr w:type="spellStart"/>
+      <w:r>
+        <w:rPr>
+          <w:rFonts w:ascii="Times New Roman" w:eastAsia="Times New Roman" w:hAnsi="Times New Roman" w:cs="Times New Roman"/>
+          <w:b/>
+          <w:bCs/>
+          <w:lang w:val="en-US"/>
+        </w:rPr>
+        <w:lastRenderedPageBreak/>
+        <w:t>CardValidDate</w:t>
+      </w:r>
+      <w:proofErr w:type="spellEnd"/>
+      <w:r>
+        <w:rPr>
+          <w:rFonts w:ascii="Times New Roman" w:eastAsia="Times New Roman" w:hAnsi="Times New Roman" w:cs="Times New Roman"/>
+          <w:b/>
+          <w:bCs/>
+          <w:lang w:val="en-US"/>
+        </w:rPr>
+        <w:t xml:space="preserve"> </w:t>
+      </w:r>
+      <w:proofErr w:type="gramStart"/>
+      <w:r>
+        <w:rPr>
+          <w:rFonts w:ascii="Times New Roman" w:eastAsia="Times New Roman" w:hAnsi="Times New Roman" w:cs="Times New Roman"/>
+          <w:b/>
+          <w:bCs/>
+          <w:lang w:val="en-US"/>
+        </w:rPr>
+        <w:t>VARCHAR(</w:t>
+      </w:r>
+      <w:proofErr w:type="gramEnd"/>
+      <w:r>
+        <w:rPr>
+          <w:rFonts w:ascii="Times New Roman" w:eastAsia="Times New Roman" w:hAnsi="Times New Roman" w:cs="Times New Roman"/>
+          <w:b/>
+          <w:bCs/>
+          <w:lang w:val="en-US"/>
+        </w:rPr>
+        <w:t xml:space="preserve">4) NOT NULL, </w:t>
+      </w:r>
+    </w:p>
+    <w:p>
+      <w:pPr>
+        <w:rPr>
+          <w:rFonts w:ascii="Times New Roman" w:eastAsia="Times New Roman" w:hAnsi="Times New Roman" w:cs="Times New Roman"/>
+          <w:b/>
+          <w:bCs/>
+          <w:lang w:val="en-US"/>
+        </w:rPr>
+      </w:pPr>
+      <w:r>
+        <w:rPr>
+          <w:rFonts w:ascii="Times New Roman" w:eastAsia="Times New Roman" w:hAnsi="Times New Roman" w:cs="Times New Roman"/>
+          <w:b/>
+          <w:bCs/>
+          <w:lang w:val="en-US"/>
+        </w:rPr>
+        <w:t xml:space="preserve">Primary </w:t>
+      </w:r>
+      <w:proofErr w:type="gramStart"/>
+      <w:r>
+        <w:rPr>
+          <w:rFonts w:ascii="Times New Roman" w:eastAsia="Times New Roman" w:hAnsi="Times New Roman" w:cs="Times New Roman"/>
+          <w:b/>
+          <w:bCs/>
+          <w:lang w:val="en-US"/>
+        </w:rPr>
+        <w:t>Key(</w:t>
+      </w:r>
+      <w:proofErr w:type="spellStart"/>
+      <w:proofErr w:type="gramEnd"/>
+      <w:r>
+        <w:rPr>
+          <w:rFonts w:ascii="Times New Roman" w:eastAsia="Times New Roman" w:hAnsi="Times New Roman" w:cs="Times New Roman"/>
+          <w:b/>
+          <w:bCs/>
+          <w:lang w:val="en-US"/>
+        </w:rPr>
+        <w:t>CardNum</w:t>
+      </w:r>
+      <w:proofErr w:type="spellEnd"/>
+      <w:r>
+        <w:rPr>
+          <w:rFonts w:ascii="Times New Roman" w:eastAsia="Times New Roman" w:hAnsi="Times New Roman" w:cs="Times New Roman"/>
+          <w:b/>
+          <w:bCs/>
+          <w:lang w:val="en-US"/>
+        </w:rPr>
+        <w:t xml:space="preserve">), </w:t>
+      </w:r>
+    </w:p>
+    <w:p>
+      <w:pPr>
+        <w:rPr>
+          <w:rFonts w:ascii="Times New Roman" w:eastAsia="Times New Roman" w:hAnsi="Times New Roman" w:cs="Times New Roman"/>
+          <w:b/>
+          <w:bCs/>
+          <w:lang w:val="en-US"/>
+        </w:rPr>
+      </w:pPr>
+      <w:r>
+        <w:rPr>
+          <w:rFonts w:ascii="Times New Roman" w:eastAsia="Times New Roman" w:hAnsi="Times New Roman" w:cs="Times New Roman"/>
+          <w:b/>
+          <w:bCs/>
+          <w:lang w:val="en-US"/>
+        </w:rPr>
+        <w:t xml:space="preserve">Foreign </w:t>
+      </w:r>
+      <w:proofErr w:type="gramStart"/>
+      <w:r>
+        <w:rPr>
+          <w:rFonts w:ascii="Times New Roman" w:eastAsia="Times New Roman" w:hAnsi="Times New Roman" w:cs="Times New Roman"/>
+          <w:b/>
+          <w:bCs/>
+          <w:lang w:val="en-US"/>
+        </w:rPr>
+        <w:t>Key(</w:t>
+      </w:r>
+      <w:proofErr w:type="gramEnd"/>
+      <w:r>
+        <w:rPr>
+          <w:rFonts w:ascii="Times New Roman" w:eastAsia="Times New Roman" w:hAnsi="Times New Roman" w:cs="Times New Roman"/>
+          <w:b/>
+          <w:bCs/>
+          <w:lang w:val="en-US"/>
+        </w:rPr>
+        <w:t>PID) references Patients(PID)</w:t>
+      </w:r>
+    </w:p>
+    <w:p>
+      <w:pPr>
+        <w:rPr>
+          <w:rFonts w:ascii="Times New Roman" w:eastAsia="Times New Roman" w:hAnsi="Times New Roman" w:cs="Times New Roman"/>
+          <w:b/>
+          <w:bCs/>
+          <w:lang w:val="en-US"/>
+        </w:rPr>
+      </w:pPr>
+      <w:r>
+        <w:rPr>
+          <w:rFonts w:ascii="Times New Roman" w:eastAsia="Times New Roman" w:hAnsi="Times New Roman" w:cs="Times New Roman"/>
+          <w:b/>
+          <w:lang w:val="en-US"/>
+        </w:rPr>
+        <w:t>);</w:t>
+      </w:r>
+      <w:r>
+        <w:rPr>
+          <w:rFonts w:ascii="Times New Roman" w:eastAsia="Times New Roman" w:hAnsi="Times New Roman" w:cs="Times New Roman"/>
+          <w:b/>
+          <w:lang w:val="en-US"/>
+        </w:rPr>
+        <w:br/>
+      </w:r>
+      <w:r>
+        <w:rPr>
+          <w:rFonts w:ascii="Times New Roman" w:eastAsia="Times New Roman" w:hAnsi="Times New Roman" w:cs="Times New Roman"/>
+          <w:b/>
+          <w:lang w:val="en-US"/>
+        </w:rPr>
+        <w:br/>
+      </w:r>
+      <w:proofErr w:type="spellStart"/>
+      <w:r>
+        <w:rPr>
+          <w:rFonts w:ascii="Times New Roman" w:eastAsia="Times New Roman" w:hAnsi="Times New Roman" w:cs="Times New Roman"/>
+          <w:b/>
+          <w:bCs/>
+          <w:lang w:val="en-US"/>
+        </w:rPr>
+        <w:t>CREATE TABLE MedicalRecord</w:t>
+      </w:r>
+      <w:proofErr w:type="spellEnd"/>
+      <w:r>
+        <w:rPr>
+          <w:rFonts w:ascii="Times New Roman" w:eastAsia="Times New Roman" w:hAnsi="Times New Roman" w:cs="Times New Roman"/>
+          <w:b/>
+          <w:bCs/>
+          <w:lang w:val="en-US"/>
+        </w:rPr>
+        <w:t xml:space="preserve"> (</w:t>
+      </w:r>
+    </w:p>
+    <w:p>
+      <w:pPr>
+        <w:rPr>
+          <w:rFonts w:ascii="Times New Roman" w:eastAsia="Times New Roman" w:hAnsi="Times New Roman" w:cs="Times New Roman"/>
+          <w:b/>
+          <w:bCs/>
+          <w:lang w:val="en-US"/>
+        </w:rPr>
+      </w:pPr>
+      <w:r>
+        <w:rPr>
+          <w:rFonts w:ascii="Times New Roman" w:eastAsia="Times New Roman" w:hAnsi="Times New Roman" w:cs="Times New Roman"/>
+          <w:b/>
+          <w:bCs/>
+          <w:lang w:val="en-US"/>
+        </w:rPr>
+        <w:t xml:space="preserve">MID INT AUTO_INCREMENT, </w:t>
+      </w:r>
+    </w:p>
+    <w:p>
+      <w:pPr>
+        <w:rPr>
+          <w:rFonts w:ascii="Times New Roman" w:eastAsia="Times New Roman" w:hAnsi="Times New Roman" w:cs="Times New Roman"/>
+          <w:b/>
+          <w:bCs/>
+          <w:lang w:val="en-US"/>
+        </w:rPr>
+      </w:pPr>
+      <w:r>
+        <w:rPr>
+          <w:rFonts w:ascii="Times New Roman" w:eastAsia="Times New Roman" w:hAnsi="Times New Roman" w:cs="Times New Roman"/>
+          <w:b/>
+          <w:bCs/>
+          <w:lang w:val="en-US"/>
+        </w:rPr>
+        <w:t xml:space="preserve">PID INT, </w:t>
+      </w:r>
+    </w:p>
+    <w:p>
+      <w:pPr>
+        <w:rPr>
+          <w:rFonts w:ascii="Times New Roman" w:eastAsia="Times New Roman" w:hAnsi="Times New Roman" w:cs="Times New Roman"/>
+          <w:b/>
+          <w:bCs/>
+          <w:lang w:val="en-US"/>
+        </w:rPr>
+      </w:pPr>
+      <w:r>
+        <w:rPr>
+          <w:rFonts w:ascii="Times New Roman" w:eastAsia="Times New Roman" w:hAnsi="Times New Roman" w:cs="Times New Roman"/>
+          <w:b/>
+          <w:bCs/>
+          <w:lang w:val="en-US"/>
+        </w:rPr>
+        <w:t xml:space="preserve">SID INT, </w:t>
+      </w:r>
+    </w:p>
+    <w:p>
+      <w:pPr>
+        <w:rPr>
+          <w:rFonts w:ascii="Times New Roman" w:eastAsia="Times New Roman" w:hAnsi="Times New Roman" w:cs="Times New Roman"/>
+          <w:b/>
+          <w:bCs/>
+          <w:lang w:val="en-US"/>
+        </w:rPr>
+      </w:pPr>
+      <w:r>
+        <w:rPr>
+          <w:rFonts w:ascii="Times New Roman" w:eastAsia="Times New Roman" w:hAnsi="Times New Roman" w:cs="Times New Roman"/>
+          <w:b/>
+          <w:bCs/>
+          <w:lang w:val="en-US"/>
+        </w:rPr>
+        <w:t xml:space="preserve">StartDate DATE NOT NULL, </w:t>
+      </w:r>
+    </w:p>
+    <w:p>
+      <w:pPr>
+        <w:rPr>
+          <w:rFonts w:ascii="Times New Roman" w:eastAsia="Times New Roman" w:hAnsi="Times New Roman" w:cs="Times New Roman"/>
+          <w:b/>
+          <w:bCs/>
+          <w:lang w:val="en-US"/>
+        </w:rPr>
+      </w:pPr>
+      <w:proofErr w:type="spellStart"/>
+      <w:r>
+        <w:rPr>
+          <w:rFonts w:ascii="Times New Roman" w:eastAsia="Times New Roman" w:hAnsi="Times New Roman" w:cs="Times New Roman"/>
+          <w:b/>
+          <w:bCs/>
+          <w:lang w:val="en-US"/>
+        </w:rPr>
+        <w:t>EndDate</w:t>
+      </w:r>
+      <w:proofErr w:type="spellEnd"/>
+      <w:r>
+        <w:rPr>
+          <w:rFonts w:ascii="Times New Roman" w:eastAsia="Times New Roman" w:hAnsi="Times New Roman" w:cs="Times New Roman"/>
+          <w:b/>
+          <w:bCs/>
+          <w:lang w:val="en-US"/>
+        </w:rPr>
+        <w:t xml:space="preserve"> DATE NOT NULL, </w:t>
+      </w:r>
+    </w:p>
+    <w:p>
+      <w:pPr>
+        <w:rPr>
+          <w:rFonts w:ascii="Times New Roman" w:eastAsia="Times New Roman" w:hAnsi="Times New Roman" w:cs="Times New Roman"/>
+          <w:b/>
+          <w:bCs/>
+          <w:lang w:val="en-US"/>
+        </w:rPr>
+      </w:pPr>
+      <w:r>
+        <w:rPr>
+          <w:rFonts w:ascii="Times New Roman" w:eastAsia="Times New Roman" w:hAnsi="Times New Roman" w:cs="Times New Roman"/>
+          <w:b/>
+          <w:bCs/>
+          <w:lang w:val="en-US"/>
+        </w:rPr>
+        <w:t xml:space="preserve">Prescription </w:t>
+      </w:r>
+      <w:proofErr w:type="gramStart"/>
+      <w:r>
+        <w:rPr>
+          <w:rFonts w:ascii="Times New Roman" w:eastAsia="Times New Roman" w:hAnsi="Times New Roman" w:cs="Times New Roman"/>
+          <w:b/>
+          <w:bCs/>
+          <w:lang w:val="en-US"/>
+        </w:rPr>
+        <w:t>VARCHAR(</w:t>
+      </w:r>
+      <w:proofErr w:type="gramEnd"/>
+      <w:r>
+        <w:rPr>
+          <w:rFonts w:ascii="Times New Roman" w:eastAsia="Times New Roman" w:hAnsi="Times New Roman" w:cs="Times New Roman"/>
+          <w:b/>
+          <w:bCs/>
+          <w:lang w:val="en-US"/>
+        </w:rPr>
+        <w:t xml:space="preserve">256), </w:t>
+      </w:r>
+    </w:p>
+    <w:p>
+      <w:pPr>
+        <w:rPr>
+          <w:rFonts w:ascii="Times New Roman" w:eastAsia="Times New Roman" w:hAnsi="Times New Roman" w:cs="Times New Roman"/>
+          <w:b/>
+          <w:bCs/>
+          <w:lang w:val="en-US"/>
+        </w:rPr>
+      </w:pPr>
+      <w:r>
+        <w:rPr>
+          <w:rFonts w:ascii="Times New Roman" w:eastAsia="Times New Roman" w:hAnsi="Times New Roman" w:cs="Times New Roman"/>
+          <w:b/>
+          <w:bCs/>
+          <w:lang w:val="en-US"/>
+        </w:rPr>
+        <w:t xml:space="preserve">Diagnosis </w:t>
+      </w:r>
+      <w:proofErr w:type="gramStart"/>
+      <w:r>
+        <w:rPr>
+          <w:rFonts w:ascii="Times New Roman" w:eastAsia="Times New Roman" w:hAnsi="Times New Roman" w:cs="Times New Roman"/>
+          <w:b/>
+          <w:bCs/>
+          <w:lang w:val="en-US"/>
+        </w:rPr>
+        <w:t>VARCHAR(</w:t>
+      </w:r>
+      <w:proofErr w:type="gramEnd"/>
+      <w:r>
+        <w:rPr>
+          <w:rFonts w:ascii="Times New Roman" w:eastAsia="Times New Roman" w:hAnsi="Times New Roman" w:cs="Times New Roman"/>
+          <w:b/>
+          <w:bCs/>
+          <w:lang w:val="en-US"/>
+        </w:rPr>
+        <w:t xml:space="preserve">256), </w:t>
+      </w:r>
+    </w:p>
+    <w:p>
+      <w:pPr>
+        <w:rPr>
+          <w:rFonts w:ascii="Times New Roman" w:eastAsia="Times New Roman" w:hAnsi="Times New Roman" w:cs="Times New Roman"/>
+          <w:b/>
+          <w:bCs/>
+          <w:lang w:val="en-US"/>
+        </w:rPr>
+      </w:pPr>
+      <w:r>
+        <w:rPr>
+          <w:rFonts w:ascii="Times New Roman" w:eastAsia="Times New Roman" w:hAnsi="Times New Roman" w:cs="Times New Roman"/>
+          <w:b/>
+          <w:bCs/>
+          <w:lang w:val="en-US"/>
+        </w:rPr>
+        <w:t xml:space="preserve">Primary </w:t>
+      </w:r>
+      <w:proofErr w:type="gramStart"/>
+      <w:r>
+        <w:rPr>
+          <w:rFonts w:ascii="Times New Roman" w:eastAsia="Times New Roman" w:hAnsi="Times New Roman" w:cs="Times New Roman"/>
+          <w:b/>
+          <w:bCs/>
+          <w:lang w:val="en-US"/>
+        </w:rPr>
+        <w:t>Key(</w:t>
+      </w:r>
+      <w:proofErr w:type="gramEnd"/>
+      <w:r>
+        <w:rPr>
+          <w:rFonts w:ascii="Times New Roman" w:eastAsia="Times New Roman" w:hAnsi="Times New Roman" w:cs="Times New Roman"/>
+          <w:b/>
+          <w:bCs/>
+          <w:lang w:val="en-US"/>
+        </w:rPr>
+        <w:t xml:space="preserve">MID), </w:t>
+      </w:r>
+    </w:p>
+    <w:p>
+      <w:pPr>
+        <w:rPr>
+          <w:rFonts w:ascii="Times New Roman" w:eastAsia="Times New Roman" w:hAnsi="Times New Roman" w:cs="Times New Roman"/>
+          <w:b/>
+          <w:bCs/>
+          <w:lang w:val="en-US"/>
+        </w:rPr>
+      </w:pPr>
+      <w:r>
+        <w:rPr>
+          <w:rFonts w:ascii="Times New Roman" w:eastAsia="Times New Roman" w:hAnsi="Times New Roman" w:cs="Times New Roman"/>
+          <w:b/>
+          <w:bCs/>
+          <w:lang w:val="en-US"/>
+        </w:rPr>
+        <w:t xml:space="preserve">Foreign </w:t>
+      </w:r>
+      <w:proofErr w:type="gramStart"/>
+      <w:r>
+        <w:rPr>
+          <w:rFonts w:ascii="Times New Roman" w:eastAsia="Times New Roman" w:hAnsi="Times New Roman" w:cs="Times New Roman"/>
+          <w:b/>
+          <w:bCs/>
+          <w:lang w:val="en-US"/>
+        </w:rPr>
+        <w:t>Key(</w:t>
+      </w:r>
+      <w:proofErr w:type="gramEnd"/>
+      <w:r>
+        <w:rPr>
+          <w:rFonts w:ascii="Times New Roman" w:eastAsia="Times New Roman" w:hAnsi="Times New Roman" w:cs="Times New Roman"/>
+          <w:b/>
+          <w:bCs/>
+          <w:lang w:val="en-US"/>
+        </w:rPr>
+        <w:t xml:space="preserve">PID) references Patients(PID), </w:t>
+      </w:r>
+    </w:p>
+    <w:p>
+      <w:pPr>
+        <w:rPr>
+          <w:rFonts w:ascii="Times New Roman" w:eastAsia="Times New Roman" w:hAnsi="Times New Roman" w:cs="Times New Roman"/>
+          <w:b/>
+          <w:bCs/>
+          <w:lang w:val="en-US"/>
+        </w:rPr>
+      </w:pPr>
+      <w:r>
+        <w:rPr>
+          <w:rFonts w:ascii="Times New Roman" w:eastAsia="Times New Roman" w:hAnsi="Times New Roman" w:cs="Times New Roman"/>
+          <w:b/>
+          <w:bCs/>
+          <w:lang w:val="en-US"/>
+        </w:rPr>
+        <w:t xml:space="preserve">Foreign </w:t>
+      </w:r>
+      <w:proofErr w:type="gramStart"/>
+      <w:r>
+        <w:rPr>
+          <w:rFonts w:ascii="Times New Roman" w:eastAsia="Times New Roman" w:hAnsi="Times New Roman" w:cs="Times New Roman"/>
+          <w:b/>
+          <w:bCs/>
+          <w:lang w:val="en-US"/>
+        </w:rPr>
+        <w:t>Key(</w:t>
+      </w:r>
+      <w:proofErr w:type="gramEnd"/>
+      <w:r>
+        <w:rPr>
+          <w:rFonts w:ascii="Times New Roman" w:eastAsia="Times New Roman" w:hAnsi="Times New Roman" w:cs="Times New Roman"/>
+          <w:b/>
+          <w:bCs/>
+          <w:lang w:val="en-US"/>
+        </w:rPr>
+        <w:t>SID) references Staff(SID)</w:t>
+      </w:r>
+    </w:p>
+    <w:p>
+      <w:pPr>
+        <w:rPr>
+          <w:rFonts w:ascii="Times New Roman" w:eastAsia="Times New Roman" w:hAnsi="Times New Roman" w:cs="Times New Roman"/>
+          <w:b/>
+          <w:bCs/>
+          <w:lang w:val="en-US"/>
+        </w:rPr>
+      </w:pPr>
+      <w:r>
+        <w:rPr>
+          <w:rFonts w:ascii="Times New Roman" w:eastAsia="Times New Roman" w:hAnsi="Times New Roman" w:cs="Times New Roman"/>
+          <w:b/>
+          <w:lang w:val="en-US"/>
+        </w:rPr>
+        <w:t>);</w:t>
+      </w:r>
+      <w:r>
+        <w:rPr>
+          <w:rFonts w:ascii="Times New Roman" w:eastAsia="Times New Roman" w:hAnsi="Times New Roman" w:cs="Times New Roman"/>
+          <w:b/>
+          <w:lang w:val="en-US"/>
+        </w:rPr>
+        <w:br/>
+      </w:r>
+      <w:r>
+        <w:rPr>
+          <w:rFonts w:ascii="Times New Roman" w:eastAsia="Times New Roman" w:hAnsi="Times New Roman" w:cs="Times New Roman"/>
+          <w:b/>
+          <w:lang w:val="en-US"/>
+        </w:rPr>
+        <w:br/>
+      </w:r>
+      <w:proofErr w:type="spellStart"/>
+      <w:r>
+        <w:rPr>
+          <w:rFonts w:ascii="Times New Roman" w:eastAsia="Times New Roman" w:hAnsi="Times New Roman" w:cs="Times New Roman"/>
+          <w:b/>
+          <w:bCs/>
+          <w:lang w:val="en-US"/>
+        </w:rPr>
+        <w:t>CREATE TABLE CheckIn (</w:t>
+      </w:r>
+      <w:proofErr w:type="spellEnd"/>
+    </w:p>
+    <w:p>
+      <w:pPr>
+        <w:rPr>
+          <w:rFonts w:ascii="Times New Roman" w:eastAsia="Times New Roman" w:hAnsi="Times New Roman" w:cs="Times New Roman"/>
+          <w:b/>
+          <w:bCs/>
+          <w:lang w:val="en-US"/>
+        </w:rPr>
+      </w:pPr>
+      <w:r>
+        <w:rPr>
+          <w:rFonts w:ascii="Times New Roman" w:eastAsia="Times New Roman" w:hAnsi="Times New Roman" w:cs="Times New Roman"/>
+          <w:b/>
+          <w:bCs/>
+          <w:lang w:val="en-US"/>
+        </w:rPr>
+        <w:t xml:space="preserve">PID INT, </w:t>
+      </w:r>
+    </w:p>
+    <w:p>
+      <w:pPr>
+        <w:rPr>
+          <w:rFonts w:ascii="Times New Roman" w:eastAsia="Times New Roman" w:hAnsi="Times New Roman" w:cs="Times New Roman"/>
+          <w:b/>
+          <w:bCs/>
+          <w:lang w:val="en-US"/>
+        </w:rPr>
+      </w:pPr>
+      <w:proofErr w:type="spellStart"/>
+      <w:r>
+        <w:rPr>
+          <w:rFonts w:ascii="Times New Roman" w:eastAsia="Times New Roman" w:hAnsi="Times New Roman" w:cs="Times New Roman"/>
+          <w:b/>
+          <w:bCs/>
+          <w:lang w:val="en-US"/>
+        </w:rPr>
+        <w:t>WNum</w:t>
+      </w:r>
+      <w:proofErr w:type="spellEnd"/>
+      <w:r>
+        <w:rPr>
+          <w:rFonts w:ascii="Times New Roman" w:eastAsia="Times New Roman" w:hAnsi="Times New Roman" w:cs="Times New Roman"/>
+          <w:b/>
+          <w:bCs/>
+          <w:lang w:val="en-US"/>
+        </w:rPr>
+        <w:t xml:space="preserve"> INT, </w:t>
+      </w:r>
+    </w:p>
+    <w:p>
+      <w:pPr>
+        <w:rPr>
+          <w:rFonts w:ascii="Times New Roman" w:eastAsia="Times New Roman" w:hAnsi="Times New Roman" w:cs="Times New Roman"/>
+          <w:b/>
+          <w:bCs/>
+          <w:lang w:val="en-US"/>
+        </w:rPr>
+      </w:pPr>
+      <w:r>
+        <w:rPr>
+          <w:rFonts w:ascii="Times New Roman" w:eastAsia="Times New Roman" w:hAnsi="Times New Roman" w:cs="Times New Roman"/>
+          <w:b/>
+          <w:bCs/>
+          <w:lang w:val="en-US"/>
+        </w:rPr>
+        <w:t xml:space="preserve">StartDate DATE NOT NULL, </w:t>
+      </w:r>
+    </w:p>
+    <w:p>
+      <w:pPr>
+        <w:rPr>
+          <w:rFonts w:ascii="Times New Roman" w:eastAsia="Times New Roman" w:hAnsi="Times New Roman" w:cs="Times New Roman"/>
+          <w:b/>
+          <w:bCs/>
+          <w:lang w:val="en-US"/>
+        </w:rPr>
+      </w:pPr>
+      <w:proofErr w:type="spellStart"/>
+      <w:r>
+        <w:rPr>
+          <w:rFonts w:ascii="Times New Roman" w:eastAsia="Times New Roman" w:hAnsi="Times New Roman" w:cs="Times New Roman"/>
+          <w:b/>
+          <w:bCs/>
+          <w:lang w:val="en-US"/>
+        </w:rPr>
+        <w:t>EndDate</w:t>
+      </w:r>
+      <w:proofErr w:type="spellEnd"/>
+      <w:r>
+        <w:rPr>
+          <w:rFonts w:ascii="Times New Roman" w:eastAsia="Times New Roman" w:hAnsi="Times New Roman" w:cs="Times New Roman"/>
+          <w:b/>
+          <w:bCs/>
+          <w:lang w:val="en-US"/>
+        </w:rPr>
+        <w:t xml:space="preserve"> DATE NOT NULL, </w:t>
+      </w:r>
+    </w:p>
+    <w:p>
+      <w:pPr>
+        <w:rPr>
+          <w:rFonts w:ascii="Times New Roman" w:eastAsia="Times New Roman" w:hAnsi="Times New Roman" w:cs="Times New Roman"/>
+          <w:b/>
+          <w:bCs/>
+          <w:lang w:val="en-US"/>
+        </w:rPr>
+      </w:pPr>
+      <w:r>
+        <w:rPr>
+          <w:rFonts w:ascii="Times New Roman" w:eastAsia="Times New Roman" w:hAnsi="Times New Roman" w:cs="Times New Roman"/>
+          <w:b/>
+          <w:bCs/>
+          <w:lang w:val="en-US"/>
+        </w:rPr>
+        <w:t xml:space="preserve">Primary </w:t>
+      </w:r>
+      <w:proofErr w:type="gramStart"/>
+      <w:r>
+        <w:rPr>
+          <w:rFonts w:ascii="Times New Roman" w:eastAsia="Times New Roman" w:hAnsi="Times New Roman" w:cs="Times New Roman"/>
+          <w:b/>
+          <w:bCs/>
+          <w:lang w:val="en-US"/>
+        </w:rPr>
+        <w:t>Key(</w:t>
+      </w:r>
+      <w:proofErr w:type="gramEnd"/>
+      <w:r>
+        <w:rPr>
+          <w:rFonts w:ascii="Times New Roman" w:eastAsia="Times New Roman" w:hAnsi="Times New Roman" w:cs="Times New Roman"/>
+          <w:b/>
+          <w:bCs/>
+          <w:lang w:val="en-US"/>
+        </w:rPr>
+        <w:t xml:space="preserve">PID, </w:t>
+      </w:r>
+      <w:proofErr w:type="spellStart"/>
+      <w:r>
+        <w:rPr>
+          <w:rFonts w:ascii="Times New Roman" w:eastAsia="Times New Roman" w:hAnsi="Times New Roman" w:cs="Times New Roman"/>
+          <w:b/>
+          <w:bCs/>
+          <w:lang w:val="en-US"/>
+        </w:rPr>
+        <w:t>WNum</w:t>
+      </w:r>
+      <w:proofErr w:type="spellEnd"/>
+      <w:r>
+        <w:rPr>
+          <w:rFonts w:ascii="Times New Roman" w:eastAsia="Times New Roman" w:hAnsi="Times New Roman" w:cs="Times New Roman"/>
+          <w:b/>
+          <w:bCs/>
+          <w:lang w:val="en-US"/>
+        </w:rPr>
+        <w:t xml:space="preserve">), </w:t>
+      </w:r>
+    </w:p>
+    <w:p>
+      <w:pPr>
+        <w:rPr>
+          <w:rFonts w:ascii="Times New Roman" w:eastAsia="Times New Roman" w:hAnsi="Times New Roman" w:cs="Times New Roman"/>
+          <w:b/>
+          <w:bCs/>
+          <w:lang w:val="en-US"/>
+        </w:rPr>
+      </w:pPr>
+      <w:r>
+        <w:rPr>
+          <w:rFonts w:ascii="Times New Roman" w:eastAsia="Times New Roman" w:hAnsi="Times New Roman" w:cs="Times New Roman"/>
+          <w:b/>
+          <w:bCs/>
+          <w:lang w:val="en-US"/>
+        </w:rPr>
+        <w:t xml:space="preserve">Foreign </w:t>
+      </w:r>
+      <w:proofErr w:type="gramStart"/>
+      <w:r>
+        <w:rPr>
+          <w:rFonts w:ascii="Times New Roman" w:eastAsia="Times New Roman" w:hAnsi="Times New Roman" w:cs="Times New Roman"/>
+          <w:b/>
+          <w:bCs/>
+          <w:lang w:val="en-US"/>
+        </w:rPr>
+        <w:t>Key(</w:t>
+      </w:r>
+      <w:proofErr w:type="gramEnd"/>
+      <w:r>
+        <w:rPr>
+          <w:rFonts w:ascii="Times New Roman" w:eastAsia="Times New Roman" w:hAnsi="Times New Roman" w:cs="Times New Roman"/>
+          <w:b/>
+          <w:bCs/>
+          <w:lang w:val="en-US"/>
+        </w:rPr>
+        <w:t>PID) references Patients(PID),</w:t>
+      </w:r>
+    </w:p>
+    <w:p>
+      <w:pPr>
+        <w:rPr>
+          <w:rFonts w:ascii="Times New Roman" w:eastAsia="Times New Roman" w:hAnsi="Times New Roman" w:cs="Times New Roman"/>
+          <w:b/>
+          <w:bCs/>
+          <w:lang w:val="en-US"/>
+        </w:rPr>
+      </w:pPr>
+      <w:r>
+        <w:rPr>
+          <w:rFonts w:ascii="Times New Roman" w:eastAsia="Times New Roman" w:hAnsi="Times New Roman" w:cs="Times New Roman"/>
+          <w:b/>
+          <w:bCs/>
+          <w:lang w:val="en-US"/>
+        </w:rPr>
+        <w:t xml:space="preserve">Foreign </w:t>
+      </w:r>
+      <w:proofErr w:type="gramStart"/>
+      <w:r>
+        <w:rPr>
+          <w:rFonts w:ascii="Times New Roman" w:eastAsia="Times New Roman" w:hAnsi="Times New Roman" w:cs="Times New Roman"/>
+          <w:b/>
+          <w:bCs/>
+          <w:lang w:val="en-US"/>
+        </w:rPr>
+        <w:t>Key(</w:t>
+      </w:r>
+      <w:proofErr w:type="spellStart"/>
+      <w:proofErr w:type="gramEnd"/>
+      <w:r>
+        <w:rPr>
+          <w:rFonts w:ascii="Times New Roman" w:eastAsia="Times New Roman" w:hAnsi="Times New Roman" w:cs="Times New Roman"/>
+          <w:b/>
+          <w:bCs/>
+          <w:lang w:val="en-US"/>
+        </w:rPr>
+        <w:t>WNum</w:t>
+      </w:r>
+      <w:proofErr w:type="spellEnd"/>
+      <w:r>
+        <w:rPr>
+          <w:rFonts w:ascii="Times New Roman" w:eastAsia="Times New Roman" w:hAnsi="Times New Roman" w:cs="Times New Roman"/>
+          <w:b/>
+          <w:bCs/>
+          <w:lang w:val="en-US"/>
+        </w:rPr>
+        <w:t>) references Wards(</w:t>
+      </w:r>
+      <w:proofErr w:type="spellStart"/>
+      <w:r>
+        <w:rPr>
+          <w:rFonts w:ascii="Times New Roman" w:eastAsia="Times New Roman" w:hAnsi="Times New Roman" w:cs="Times New Roman"/>
+          <w:b/>
+          <w:bCs/>
+          <w:lang w:val="en-US"/>
+        </w:rPr>
+        <w:t>WNum</w:t>
+      </w:r>
+      <w:proofErr w:type="spellEnd"/>
+      <w:r>
+        <w:rPr>
+          <w:rFonts w:ascii="Times New Roman" w:eastAsia="Times New Roman" w:hAnsi="Times New Roman" w:cs="Times New Roman"/>
+          <w:b/>
+          <w:bCs/>
+          <w:lang w:val="en-US"/>
+        </w:rPr>
+        <w:t>)</w:t>
+      </w:r>
+    </w:p>
+    <w:p>
+      <w:pPr>
+        <w:rPr>
+          <w:rFonts w:ascii="Times New Roman" w:eastAsia="Times New Roman" w:hAnsi="Times New Roman" w:cs="Times New Roman"/>
+          <w:b/>
+          <w:lang w:val="en-US"/>
+        </w:rPr>
+      </w:pPr>
+      <w:r>
+        <w:rPr>
+          <w:rFonts w:ascii="Times New Roman" w:eastAsia="Times New Roman" w:hAnsi="Times New Roman" w:cs="Times New Roman"/>
+          <w:b/>
+          <w:lang w:val="en-US"/>
+        </w:rPr>
+        <w:t>);</w:t>
+      </w:r>
+    </w:p>
+    <w:p>
+      <w:pPr>
+        <w:rPr>
+          <w:rFonts w:ascii="Times New Roman" w:eastAsia="Times New Roman" w:hAnsi="Times New Roman" w:cs="Times New Roman"/>
+          <w:b/>
+          <w:lang w:val="en-US"/>
+        </w:rPr>
+      </w:pPr>
+    </w:p>
+    <w:p>
+      <w:pPr>
+        <w:rPr>
+          <w:rFonts w:ascii="Times New Roman" w:eastAsia="Times New Roman" w:hAnsi="Times New Roman" w:cs="Times New Roman"/>
+          <w:b/>
+          <w:sz w:val="28"/>
+          <w:lang w:val="en-US"/>
+        </w:rPr>
+      </w:pPr>
+      <w:r>
+        <w:rPr>
+          <w:rFonts w:ascii="Times New Roman" w:eastAsia="Times New Roman" w:hAnsi="Times New Roman" w:cs="Times New Roman"/>
+          <w:b/>
+          <w:sz w:val="28"/>
+          <w:lang w:val="en-US"/>
+        </w:rPr>
+        <w:t xml:space="preserve">Select </w:t>
+      </w:r>
+      <w:r>
+        <w:rPr>
+          <w:rFonts w:ascii="Times New Roman" w:eastAsia="Times New Roman" w:hAnsi="Times New Roman" w:cs="Times New Roman"/>
+          <w:b/>
+          <w:sz w:val="28"/>
+          <w:lang w:val="en-US"/>
+        </w:rPr>
+        <w:t>* Queries</w:t>
+      </w:r>
+      <w:r>
+        <w:rPr>
+          <w:rFonts w:ascii="Times New Roman" w:eastAsia="Times New Roman" w:hAnsi="Times New Roman" w:cs="Times New Roman"/>
+          <w:b/>
+          <w:sz w:val="28"/>
+          <w:lang w:val="en-US"/>
+        </w:rPr>
+        <w:t xml:space="preserve"> &amp; Answers in MariaDB Terminal</w:t>
+      </w:r>
+    </w:p>
+    <w:p>
+      <w:pPr>
+        <w:rPr>
+          <w:rFonts w:ascii="Times New Roman" w:eastAsia="Times New Roman" w:hAnsi="Times New Roman" w:cs="Times New Roman"/>
+          <w:b/>
+          <w:sz w:val="28"/>
+          <w:lang w:val="en-US"/>
+        </w:rPr>
+      </w:pPr>
+      <w:r>
+        <w:rPr>
+          <w:noProof/>
+        </w:rPr>
+        <w:lastRenderedPageBreak/>
+        <w:drawing>
+          <wp:inline distT="0" distB="0" distL="0" distR="0" wp14:anchorId="7AD2CF97" wp14:editId="1827C860">
+            <wp:extent cx="5943600" cy="7572375"/>
+            <wp:effectExtent l="0" t="0" r="0" b="9525"/>
+            <wp:docPr id="1" name="Picture 1"/>
+            <wp:cNvGraphicFramePr>
+              <a:graphicFrameLocks xmlns:a="http://schemas.openxmlformats.org/drawingml/2006/main" noChangeAspect="1"/>
+            </wp:cNvGraphicFramePr>
+            <a:graphic xmlns:a="http://schemas.openxmlformats.org/drawingml/2006/main">
+              <a:graphicData uri="http://schemas.openxmlformats.org/drawingml/2006/picture">
+                <pic:pic xmlns:pic="http://schemas.openxmlformats.org/drawingml/2006/picture">
+                  <pic:nvPicPr>
+                    <pic:cNvPr id="0" name="Picture 1"/>
+                    <pic:cNvPicPr>
+                      <a:picLocks noChangeAspect="1" noChangeArrowheads="1"/>
+                    </pic:cNvPicPr>
+                  </pic:nvPicPr>
+                  <pic:blipFill>
+                    <a:blip r:embed="rId7">
+                      <a:extLst>
+                        <a:ext uri="{28A0092B-C50C-407E-A947-70E740481C1C}">
+                          <a14:useLocalDpi xmlns:a14="http://schemas.microsoft.com/office/drawing/2010/main" val="0"/>
+                        </a:ext>
+                      </a:extLst>
+                    </a:blip>
+                    <a:srcRect/>
+                    <a:stretch>
+                      <a:fillRect/>
+                    </a:stretch>
+                  </pic:blipFill>
+                  <pic:spPr bwMode="auto">
+                    <a:xfrm>
+                      <a:off x="0" y="0"/>
+                      <a:ext cx="5943600" cy="7572375"/>
+                    </a:xfrm>
+                    <a:prstGeom prst="rect">
+                      <a:avLst/>
+                    </a:prstGeom>
+                    <a:noFill/>
+                    <a:ln>
+                      <a:noFill/>
+                    </a:ln>
+                  </pic:spPr>
+                </pic:pic>
+              </a:graphicData>
+            </a:graphic>
+          </wp:inline>
+        </w:drawing>
+      </w:r>
+    </w:p>
+    <w:p>
+      <w:pPr>
+        <w:rPr>
+          <w:rFonts w:ascii="Times New Roman" w:eastAsia="Times New Roman" w:hAnsi="Times New Roman" w:cs="Times New Roman"/>
+          <w:b/>
+          <w:sz w:val="28"/>
+          <w:lang w:val="en-US"/>
+        </w:rPr>
+      </w:pPr>
+      <w:bookmarkStart w:id="35" w:name="_GoBack"/>
+      <w:r>
+        <w:rPr>
+          <w:noProof/>
+        </w:rPr>
+        <w:lastRenderedPageBreak/>
+        <w:drawing>
+          <wp:inline distT="0" distB="0" distL="0" distR="0" wp14:anchorId="7AB24F08" wp14:editId="4542F638">
+            <wp:extent cx="8399559" cy="4634116"/>
+            <wp:effectExtent l="0" t="3175" r="0" b="0"/>
+            <wp:docPr id="2" name="Picture 2"/>
+            <wp:cNvGraphicFramePr>
+              <a:graphicFrameLocks xmlns:a="http://schemas.openxmlformats.org/drawingml/2006/main" noChangeAspect="1"/>
+            </wp:cNvGraphicFramePr>
+            <a:graphic xmlns:a="http://schemas.openxmlformats.org/drawingml/2006/main">
+              <a:graphicData uri="http://schemas.openxmlformats.org/drawingml/2006/picture">
+                <pic:pic xmlns:pic="http://schemas.openxmlformats.org/drawingml/2006/picture">
+                  <pic:nvPicPr>
+                    <pic:cNvPr id="0" name="Picture 3"/>
+                    <pic:cNvPicPr>
+                      <a:picLocks noChangeAspect="1" noChangeArrowheads="1"/>
+                    </pic:cNvPicPr>
+                  </pic:nvPicPr>
+                  <pic:blipFill>
+                    <a:blip r:embed="rId8" cstate="print">
+                      <a:extLst>
+                        <a:ext uri="{28A0092B-C50C-407E-A947-70E740481C1C}">
+                          <a14:useLocalDpi xmlns:a14="http://schemas.microsoft.com/office/drawing/2010/main" val="0"/>
+                        </a:ext>
+                      </a:extLst>
+                    </a:blip>
+                    <a:srcRect/>
+                    <a:stretch>
+                      <a:fillRect/>
+                    </a:stretch>
+                  </pic:blipFill>
+                  <pic:spPr bwMode="auto">
+                    <a:xfrm rot="16200000">
+                      <a:off x="0" y="0"/>
+                      <a:ext cx="8411373" cy="4640634"/>
+                    </a:xfrm>
+                    <a:prstGeom prst="rect">
+                      <a:avLst/>
+                    </a:prstGeom>
+                    <a:noFill/>
+                    <a:ln>
+                      <a:noFill/>
+                    </a:ln>
+                  </pic:spPr>
+                </pic:pic>
+              </a:graphicData>
+            </a:graphic>
+          </wp:inline>
+        </w:drawing>
+      </w:r>
       <w:bookmarkEnd w:id="35"/>
-      <w:r>
-        <w:rPr>
-          <w:rFonts w:ascii="Times New Roman" w:eastAsia="Times New Roman" w:hAnsi="Times New Roman" w:cs="Times New Roman"/>
-          <w:b/>
-        </w:rPr>
-        <w:t>3) SQL Statements</w:t>
-      </w:r>
-    </w:p>
-    <w:p>
-      <w:pPr>
-        <w:rPr>
-          <w:rFonts w:ascii="Times New Roman" w:eastAsia="Times New Roman" w:hAnsi="Times New Roman" w:cs="Times New Roman"/>
+    </w:p>
+    <w:p>
+      <w:pPr>
+        <w:rPr>
+          <w:rFonts w:ascii="Times New Roman" w:eastAsia="Times New Roman" w:hAnsi="Times New Roman" w:cs="Times New Roman"/>
+          <w:b/>
           <w:lang w:val="en-US"/>
         </w:rPr>
       </w:pPr>
@@ -8385,8 +11261,8 @@
       <w:bookmarkEnd w:id="1"/>
     </w:p>
     <w:sectPr>
-      <w:footerReference w:type="default" r:id="rId7"/>
-      <w:footerReference w:type="first" r:id="rId8"/>
+      <w:footerReference w:type="default" r:id="rId9"/>
+      <w:footerReference w:type="first" r:id="rId10"/>
       <w:pgSz w:w="12240" w:h="15840"/>
       <w:pgMar w:top="1440" w:right="1440" w:bottom="1440" w:left="1440" w:header="720" w:footer="720" w:gutter="0"/>
       <w:pgNumType w:start="0"/>
@@ -9431,7 +12307,7 @@
       </w:pPr>
     </w:pPrDefault>
   </w:docDefaults>
-  <w:latentStyles w:defLockedState="0" w:defUIPriority="99" w:defSemiHidden="0" w:defUnhideWhenUsed="0" w:defQFormat="0" w:count="376">
+  <w:latentStyles w:defLockedState="0" w:defUIPriority="99" w:defSemiHidden="0" w:defUnhideWhenUsed="0" w:defQFormat="0" w:count="375">
     <w:lsdException w:name="Normal" w:uiPriority="0" w:qFormat="1"/>
     <w:lsdException w:name="heading 1" w:uiPriority="9" w:qFormat="1"/>
     <w:lsdException w:name="heading 2" w:semiHidden="1" w:uiPriority="9" w:unhideWhenUsed="1" w:qFormat="1"/>
@@ -9807,7 +12683,6 @@
     <w:lsdException w:name="Smart Hyperlink" w:semiHidden="1" w:unhideWhenUsed="1"/>
     <w:lsdException w:name="Hashtag" w:semiHidden="1" w:unhideWhenUsed="1"/>
     <w:lsdException w:name="Unresolved Mention" w:semiHidden="1" w:unhideWhenUsed="1"/>
-    <w:lsdException w:name="Smart Link" w:semiHidden="1" w:unhideWhenUsed="1"/>
   </w:latentStyles>
   <w:style w:type="paragraph" w:default="1" w:styleId="Normal">
     <w:name w:val="Normal"/>
@@ -9929,7 +12804,6 @@
   <w:style w:type="character" w:default="1" w:styleId="DefaultParagraphFont">
     <w:name w:val="Default Paragraph Font"/>
     <w:uiPriority w:val="1"/>
-    <w:semiHidden/>
     <w:unhideWhenUsed/>
   </w:style>
   <w:style w:type="table" w:default="1" w:styleId="TableNormal">
@@ -9984,6 +12858,36 @@
       <w:color w:val="666666"/>
       <w:sz w:val="30"/>
       <w:szCs w:val="30"/>
+    </w:rPr>
+  </w:style>
+  <w:style w:type="paragraph" w:styleId="BalloonText">
+    <w:name w:val="Balloon Text"/>
+    <w:basedOn w:val="Normal"/>
+    <w:link w:val="BalloonTextChar"/>
+    <w:uiPriority w:val="99"/>
+    <w:semiHidden/>
+    <w:unhideWhenUsed/>
+    <w:rsid w:val="008776CB"/>
+    <w:pPr>
+      <w:spacing w:line="240" w:lineRule="auto"/>
+    </w:pPr>
+    <w:rPr>
+      <w:rFonts w:ascii="Segoe UI" w:hAnsi="Segoe UI" w:cs="Segoe UI"/>
+      <w:sz w:val="18"/>
+      <w:szCs w:val="18"/>
+    </w:rPr>
+  </w:style>
+  <w:style w:type="character" w:customStyle="1" w:styleId="BalloonTextChar">
+    <w:name w:val="Balloon Text Char"/>
+    <w:basedOn w:val="DefaultParagraphFont"/>
+    <w:link w:val="BalloonText"/>
+    <w:uiPriority w:val="99"/>
+    <w:semiHidden/>
+    <w:rsid w:val="008776CB"/>
+    <w:rPr>
+      <w:rFonts w:ascii="Segoe UI" w:hAnsi="Segoe UI" w:cs="Segoe UI"/>
+      <w:sz w:val="18"/>
+      <w:szCs w:val="18"/>
     </w:rPr>
   </w:style>
 </w:styles>
